--- a/ALPHONS BABY DS LAB-2.docx
+++ b/ALPHONS BABY DS LAB-2.docx
@@ -245,7 +245,7 @@
                   </pic:nvPicPr>
                   <pic:blipFill>
                     <a:blip r:embed="rId2"/>
-                    <a:srcRect l="50657" t="60156" r="-9" b="-16"/>
+                    <a:srcRect l="50650" t="60147" r="-9" b="-16"/>
                     <a:stretch>
                       <a:fillRect/>
                     </a:stretch>
@@ -763,7 +763,7 @@
                   </pic:nvPicPr>
                   <pic:blipFill>
                     <a:blip r:embed="rId3"/>
-                    <a:srcRect l="51137" t="57309" r="-9" b="-16"/>
+                    <a:srcRect l="51146" t="57317" r="-9" b="-16"/>
                     <a:stretch>
                       <a:fillRect/>
                     </a:stretch>
@@ -1185,7 +1185,7 @@
                   </pic:nvPicPr>
                   <pic:blipFill>
                     <a:blip r:embed="rId4"/>
-                    <a:srcRect l="50350" t="74938" r="1615" b="-16"/>
+                    <a:srcRect l="50357" t="74946" r="1615" b="-16"/>
                     <a:stretch>
                       <a:fillRect/>
                     </a:stretch>
@@ -1637,7 +1637,7 @@
                   </pic:nvPicPr>
                   <pic:blipFill>
                     <a:blip r:embed="rId5"/>
-                    <a:srcRect l="59792" t="55583" r="-9" b="-16"/>
+                    <a:srcRect l="59799" t="55591" r="-9" b="-16"/>
                     <a:stretch>
                       <a:fillRect/>
                     </a:stretch>
@@ -2221,7 +2221,7 @@
                   </pic:nvPicPr>
                   <pic:blipFill>
                     <a:blip r:embed="rId6"/>
-                    <a:srcRect l="58687" t="56338" r="-9" b="-16"/>
+                    <a:srcRect l="58691" t="56338" r="-9" b="-16"/>
                     <a:stretch>
                       <a:fillRect/>
                     </a:stretch>
@@ -2891,7 +2891,7 @@
                   </pic:nvPicPr>
                   <pic:blipFill>
                     <a:blip r:embed="rId7"/>
-                    <a:srcRect l="59476" t="30109" r="-9" b="0"/>
+                    <a:srcRect l="59483" t="30109" r="-9" b="0"/>
                     <a:stretch>
                       <a:fillRect/>
                     </a:stretch>
@@ -3712,7 +3712,7 @@
                   </pic:nvPicPr>
                   <pic:blipFill>
                     <a:blip r:embed="rId8"/>
-                    <a:srcRect l="46875" t="32553" r="0" b="0"/>
+                    <a:srcRect l="46880" t="32553" r="0" b="0"/>
                     <a:stretch>
                       <a:fillRect/>
                     </a:stretch>
@@ -4263,7 +4263,7 @@
                   </pic:nvPicPr>
                   <pic:blipFill>
                     <a:blip r:embed="rId9"/>
-                    <a:srcRect l="48120" t="28190" r="0" b="0"/>
+                    <a:srcRect l="48130" t="28190" r="0" b="0"/>
                     <a:stretch>
                       <a:fillRect/>
                     </a:stretch>
@@ -4541,7 +4541,7 @@
                   </pic:nvPicPr>
                   <pic:blipFill>
                     <a:blip r:embed="rId10"/>
-                    <a:srcRect l="46809" t="30983" r="0" b="0"/>
+                    <a:srcRect l="46812" t="30983" r="0" b="0"/>
                     <a:stretch>
                       <a:fillRect/>
                     </a:stretch>
@@ -4899,7 +4899,7 @@
                   </pic:nvPicPr>
                   <pic:blipFill>
                     <a:blip r:embed="rId11"/>
-                    <a:srcRect l="46009" t="36480" r="0" b="0"/>
+                    <a:srcRect l="46016" t="36480" r="0" b="0"/>
                     <a:stretch>
                       <a:fillRect/>
                     </a:stretch>
@@ -5312,7 +5312,7 @@
                   </pic:nvPicPr>
                   <pic:blipFill>
                     <a:blip r:embed="rId12"/>
-                    <a:srcRect l="46809" t="37970" r="0" b="0"/>
+                    <a:srcRect l="46812" t="37975" r="0" b="0"/>
                     <a:stretch>
                       <a:fillRect/>
                     </a:stretch>
@@ -5672,7 +5672,7 @@
                   </pic:nvPicPr>
                   <pic:blipFill>
                     <a:blip r:embed="rId13"/>
-                    <a:srcRect l="47128" t="37286" r="0" b="0"/>
+                    <a:srcRect l="47138" t="37286" r="0" b="0"/>
                     <a:stretch>
                       <a:fillRect/>
                     </a:stretch>
@@ -5812,8 +5812,9 @@
       </w:pPr>
       <w:r>
         <w:rPr>
-          <w:sz w:val="30"/>
-          <w:szCs w:val="30"/>
+          <w:b/>
+          <w:bCs/>
+          <w:highlight w:val="yellow"/>
         </w:rPr>
       </w:r>
     </w:p>
@@ -5829,20 +5830,21 @@
       </w:pPr>
       <w:r>
         <w:rPr>
-          <w:sz w:val="30"/>
-          <w:szCs w:val="30"/>
-        </w:rPr>
-      </w:r>
-    </w:p>
-    <w:p>
-      <w:pPr>
-        <w:pStyle w:val="Standard"/>
-        <w:rPr/>
-      </w:pPr>
-      <w:r>
-        <w:rPr>
-          <w:rStyle w:val="StrongEmphasis"/>
-          <w:rFonts w:cs="Calibri" w:ascii="Calibri" w:hAnsi="Calibri" w:asciiTheme="minorHAnsi" w:cstheme="minorHAnsi" w:hAnsiTheme="minorHAnsi"/>
+          <w:b/>
+          <w:bCs/>
+          <w:highlight w:val="yellow"/>
+        </w:rPr>
+      </w:r>
+    </w:p>
+    <w:p>
+      <w:pPr>
+        <w:pStyle w:val="Standard"/>
+        <w:rPr/>
+      </w:pPr>
+      <w:r>
+        <w:rPr>
+          <w:rStyle w:val="StrongEmphasis"/>
+          <w:rFonts w:cs="" w:asciiTheme="minorHAnsi" w:cstheme="minorHAnsi" w:hAnsiTheme="minorHAnsi"/>
           <w:bCs w:val="false"/>
           <w:color w:val="1C1C1C"/>
           <w:sz w:val="26"/>
@@ -5852,21 +5854,12 @@
       </w:r>
       <w:r>
         <w:rPr>
-          <w:rFonts w:cs="Calibri" w:ascii="Calibri" w:hAnsi="Calibri" w:asciiTheme="minorHAnsi" w:cstheme="minorHAnsi" w:hAnsiTheme="minorHAnsi"/>
+          <w:rFonts w:cs="" w:asciiTheme="minorHAnsi" w:cstheme="minorHAnsi" w:hAnsiTheme="minorHAnsi"/>
           <w:color w:val="1C1C1C"/>
           <w:sz w:val="26"/>
           <w:szCs w:val="26"/>
         </w:rPr>
-        <w:t xml:space="preserve">Matrix decomposition, also kn </w:t>
-      </w:r>
-      <w:r>
-        <w:rPr>
-          <w:rFonts w:cs="Calibri" w:ascii="Calibri" w:hAnsi="Calibri" w:asciiTheme="minorHAnsi" w:cstheme="minorHAnsi" w:hAnsiTheme="minorHAnsi"/>
-          <w:color w:val="1C1C1C"/>
-          <w:sz w:val="26"/>
-          <w:szCs w:val="26"/>
-        </w:rPr>
-        <w:t>Create a  square matrix with random integer values(use randint()) and use appropriate functions to find:</w:t>
+        <w:t>Matrix decomposition, also kn Create a  square matrix with random integer values(use randint()) and use appropriate functions to find:</w:t>
       </w:r>
     </w:p>
     <w:p>
@@ -5877,7 +5870,7 @@
       </w:pPr>
       <w:r>
         <w:rPr>
-          <w:rFonts w:cs="Calibri" w:ascii="Calibri" w:hAnsi="Calibri" w:asciiTheme="minorHAnsi" w:cstheme="minorHAnsi" w:hAnsiTheme="minorHAnsi"/>
+          <w:rFonts w:cs="" w:asciiTheme="minorHAnsi" w:cstheme="minorHAnsi" w:hAnsiTheme="minorHAnsi"/>
           <w:sz w:val="26"/>
           <w:szCs w:val="26"/>
         </w:rPr>
@@ -5892,7 +5885,7 @@
       </w:pPr>
       <w:r>
         <w:rPr>
-          <w:rFonts w:cs="Calibri" w:ascii="Calibri" w:hAnsi="Calibri" w:asciiTheme="minorHAnsi" w:cstheme="minorHAnsi" w:hAnsiTheme="minorHAnsi"/>
+          <w:rFonts w:cs="" w:asciiTheme="minorHAnsi" w:cstheme="minorHAnsi" w:hAnsiTheme="minorHAnsi"/>
           <w:sz w:val="26"/>
           <w:szCs w:val="26"/>
         </w:rPr>
@@ -5907,7 +5900,7 @@
       </w:pPr>
       <w:r>
         <w:rPr>
-          <w:rFonts w:cs="Calibri" w:ascii="Calibri" w:hAnsi="Calibri" w:asciiTheme="minorHAnsi" w:cstheme="minorHAnsi" w:hAnsiTheme="minorHAnsi"/>
+          <w:rFonts w:cs="" w:asciiTheme="minorHAnsi" w:cstheme="minorHAnsi" w:hAnsiTheme="minorHAnsi"/>
           <w:sz w:val="26"/>
           <w:szCs w:val="26"/>
         </w:rPr>
@@ -5917,7 +5910,7 @@
       <w:bookmarkEnd w:id="0"/>
       <w:r>
         <w:rPr>
-          <w:rFonts w:cs="Calibri" w:ascii="Calibri" w:hAnsi="Calibri" w:asciiTheme="minorHAnsi" w:cstheme="minorHAnsi" w:hAnsiTheme="minorHAnsi"/>
+          <w:rFonts w:cs="" w:asciiTheme="minorHAnsi" w:cstheme="minorHAnsi" w:hAnsiTheme="minorHAnsi"/>
           <w:sz w:val="26"/>
           <w:szCs w:val="26"/>
         </w:rPr>
@@ -5926,7 +5919,7 @@
       <w:r>
         <w:rPr>
           <w:rStyle w:val="StrongEmphasis"/>
-          <w:rFonts w:cs="Calibri" w:ascii="Calibri" w:hAnsi="Calibri" w:asciiTheme="minorHAnsi" w:cstheme="minorHAnsi" w:hAnsiTheme="minorHAnsi"/>
+          <w:rFonts w:cs="" w:asciiTheme="minorHAnsi" w:cstheme="minorHAnsi" w:hAnsiTheme="minorHAnsi"/>
           <w:b w:val="false"/>
           <w:bCs w:val="false"/>
           <w:sz w:val="26"/>
@@ -5944,7 +5937,7 @@
       <w:r>
         <w:rPr>
           <w:rStyle w:val="StrongEmphasis"/>
-          <w:rFonts w:cs="Calibri" w:ascii="Calibri" w:hAnsi="Calibri" w:asciiTheme="minorHAnsi" w:cstheme="minorHAnsi" w:hAnsiTheme="minorHAnsi"/>
+          <w:rFonts w:cs="" w:asciiTheme="minorHAnsi" w:cstheme="minorHAnsi" w:hAnsiTheme="minorHAnsi"/>
           <w:b w:val="false"/>
           <w:bCs w:val="false"/>
           <w:sz w:val="26"/>
@@ -5955,7 +5948,7 @@
       <w:r>
         <w:rPr>
           <w:rStyle w:val="StrongEmphasis"/>
-          <w:rFonts w:cs="Calibri" w:ascii="Calibri" w:hAnsi="Calibri" w:asciiTheme="minorHAnsi" w:cstheme="minorHAnsi" w:hAnsiTheme="minorHAnsi"/>
+          <w:rFonts w:cs="" w:asciiTheme="minorHAnsi" w:cstheme="minorHAnsi" w:hAnsiTheme="minorHAnsi"/>
           <w:b w:val="false"/>
           <w:bCs w:val="false"/>
           <w:sz w:val="26"/>
@@ -5973,7 +5966,7 @@
       <w:r>
         <w:rPr>
           <w:rStyle w:val="StrongEmphasis"/>
-          <w:rFonts w:cs="Calibri" w:ascii="Calibri" w:hAnsi="Calibri" w:asciiTheme="minorHAnsi" w:cstheme="minorHAnsi" w:hAnsiTheme="minorHAnsi"/>
+          <w:rFonts w:cs="" w:asciiTheme="minorHAnsi" w:cstheme="minorHAnsi" w:hAnsiTheme="minorHAnsi"/>
           <w:b w:val="false"/>
           <w:bCs w:val="false"/>
           <w:sz w:val="26"/>
@@ -5984,7 +5977,7 @@
       <w:r>
         <w:rPr>
           <w:rStyle w:val="StrongEmphasis"/>
-          <w:rFonts w:cs="Calibri" w:ascii="Calibri" w:hAnsi="Calibri" w:asciiTheme="minorHAnsi" w:cstheme="minorHAnsi" w:hAnsiTheme="minorHAnsi"/>
+          <w:rFonts w:cs="" w:asciiTheme="minorHAnsi" w:cstheme="minorHAnsi" w:hAnsiTheme="minorHAnsi"/>
           <w:b w:val="false"/>
           <w:bCs w:val="false"/>
           <w:sz w:val="26"/>
@@ -5999,16 +5992,22 @@
         <w:ind w:left="426" w:hanging="0"/>
         <w:rPr>
           <w:rStyle w:val="StrongEmphasis"/>
-          <w:rFonts w:ascii="Calibri" w:hAnsi="Calibri" w:cs="Calibri" w:asciiTheme="minorHAnsi" w:cstheme="minorHAnsi" w:hAnsiTheme="minorHAnsi"/>
-          <w:b w:val="false"/>
-          <w:b w:val="false"/>
-          <w:bCs w:val="false"/>
-          <w:sz w:val="26"/>
-          <w:szCs w:val="26"/>
-        </w:rPr>
-      </w:pPr>
-      <w:r>
-        <w:rPr/>
+          <w:rFonts w:cs="" w:asciiTheme="minorHAnsi" w:cstheme="minorHAnsi" w:hAnsiTheme="minorHAnsi"/>
+          <w:b w:val="false"/>
+          <w:b w:val="false"/>
+          <w:bCs w:val="false"/>
+          <w:sz w:val="26"/>
+          <w:szCs w:val="26"/>
+        </w:rPr>
+      </w:pPr>
+      <w:r>
+        <w:rPr>
+          <w:rFonts w:cs="" w:asciiTheme="minorHAnsi" w:cstheme="minorHAnsi" w:hAnsiTheme="minorHAnsi"/>
+          <w:b w:val="false"/>
+          <w:bCs w:val="false"/>
+          <w:sz w:val="26"/>
+          <w:szCs w:val="26"/>
+        </w:rPr>
       </w:r>
     </w:p>
     <w:p>
@@ -6017,16 +6016,22 @@
         <w:ind w:left="426" w:hanging="0"/>
         <w:rPr>
           <w:rStyle w:val="StrongEmphasis"/>
-          <w:rFonts w:ascii="Calibri" w:hAnsi="Calibri" w:cs="Calibri" w:asciiTheme="minorHAnsi" w:cstheme="minorHAnsi" w:hAnsiTheme="minorHAnsi"/>
-          <w:b w:val="false"/>
-          <w:b w:val="false"/>
-          <w:bCs w:val="false"/>
-          <w:sz w:val="26"/>
-          <w:szCs w:val="26"/>
-        </w:rPr>
-      </w:pPr>
-      <w:r>
-        <w:rPr/>
+          <w:rFonts w:cs="" w:asciiTheme="minorHAnsi" w:cstheme="minorHAnsi" w:hAnsiTheme="minorHAnsi"/>
+          <w:b w:val="false"/>
+          <w:b w:val="false"/>
+          <w:bCs w:val="false"/>
+          <w:sz w:val="26"/>
+          <w:szCs w:val="26"/>
+        </w:rPr>
+      </w:pPr>
+      <w:r>
+        <w:rPr>
+          <w:rFonts w:cs="" w:asciiTheme="minorHAnsi" w:cstheme="minorHAnsi" w:hAnsiTheme="minorHAnsi"/>
+          <w:b w:val="false"/>
+          <w:bCs w:val="false"/>
+          <w:sz w:val="26"/>
+          <w:szCs w:val="26"/>
+        </w:rPr>
       </w:r>
     </w:p>
     <w:p>
@@ -6038,7 +6043,7 @@
       <w:r>
         <w:rPr>
           <w:rStyle w:val="StrongEmphasis"/>
-          <w:rFonts w:cs="Calibri" w:ascii="Calibri" w:hAnsi="Calibri" w:asciiTheme="minorHAnsi" w:cstheme="minorHAnsi" w:hAnsiTheme="minorHAnsi"/>
+          <w:rFonts w:cs="" w:asciiTheme="minorHAnsi" w:cstheme="minorHAnsi" w:hAnsiTheme="minorHAnsi"/>
           <w:b w:val="false"/>
           <w:bCs w:val="false"/>
           <w:sz w:val="26"/>
@@ -6053,16 +6058,22 @@
         <w:ind w:hanging="0"/>
         <w:rPr>
           <w:rStyle w:val="StrongEmphasis"/>
-          <w:rFonts w:ascii="Calibri" w:hAnsi="Calibri" w:cs="Calibri" w:asciiTheme="minorHAnsi" w:cstheme="minorHAnsi" w:hAnsiTheme="minorHAnsi"/>
-          <w:b w:val="false"/>
-          <w:b w:val="false"/>
-          <w:bCs w:val="false"/>
-          <w:sz w:val="26"/>
-          <w:szCs w:val="26"/>
-        </w:rPr>
-      </w:pPr>
-      <w:r>
-        <w:rPr/>
+          <w:rFonts w:cs="" w:asciiTheme="minorHAnsi" w:cstheme="minorHAnsi" w:hAnsiTheme="minorHAnsi"/>
+          <w:b w:val="false"/>
+          <w:b w:val="false"/>
+          <w:bCs w:val="false"/>
+          <w:sz w:val="26"/>
+          <w:szCs w:val="26"/>
+        </w:rPr>
+      </w:pPr>
+      <w:r>
+        <w:rPr>
+          <w:rFonts w:cs="" w:asciiTheme="minorHAnsi" w:cstheme="minorHAnsi" w:hAnsiTheme="minorHAnsi"/>
+          <w:b w:val="false"/>
+          <w:bCs w:val="false"/>
+          <w:sz w:val="26"/>
+          <w:szCs w:val="26"/>
+        </w:rPr>
       </w:r>
     </w:p>
     <w:p>
@@ -6074,7 +6085,7 @@
       <w:r>
         <w:rPr>
           <w:rStyle w:val="StrongEmphasis"/>
-          <w:rFonts w:cs="Calibri" w:ascii="Calibri" w:hAnsi="Calibri" w:asciiTheme="minorHAnsi" w:cstheme="minorHAnsi" w:hAnsiTheme="minorHAnsi"/>
+          <w:rFonts w:cs="" w:asciiTheme="minorHAnsi" w:cstheme="minorHAnsi" w:hAnsiTheme="minorHAnsi"/>
           <w:b w:val="false"/>
           <w:bCs w:val="false"/>
           <w:sz w:val="26"/>
@@ -6092,7 +6103,7 @@
       <w:r>
         <w:rPr>
           <w:rStyle w:val="StrongEmphasis"/>
-          <w:rFonts w:cs="Calibri" w:ascii="Calibri" w:hAnsi="Calibri" w:asciiTheme="minorHAnsi" w:cstheme="minorHAnsi" w:hAnsiTheme="minorHAnsi"/>
+          <w:rFonts w:cs="" w:asciiTheme="minorHAnsi" w:cstheme="minorHAnsi" w:hAnsiTheme="minorHAnsi"/>
           <w:b w:val="false"/>
           <w:bCs w:val="false"/>
           <w:sz w:val="26"/>
@@ -6110,7 +6121,7 @@
       <w:r>
         <w:rPr>
           <w:rStyle w:val="StrongEmphasis"/>
-          <w:rFonts w:cs="Calibri" w:ascii="Calibri" w:hAnsi="Calibri" w:asciiTheme="minorHAnsi" w:cstheme="minorHAnsi" w:hAnsiTheme="minorHAnsi"/>
+          <w:rFonts w:cs="" w:asciiTheme="minorHAnsi" w:cstheme="minorHAnsi" w:hAnsiTheme="minorHAnsi"/>
           <w:b w:val="false"/>
           <w:bCs w:val="false"/>
           <w:sz w:val="26"/>
@@ -6128,7 +6139,7 @@
       <w:r>
         <w:rPr>
           <w:rStyle w:val="StrongEmphasis"/>
-          <w:rFonts w:cs="Calibri" w:ascii="Calibri" w:hAnsi="Calibri" w:asciiTheme="minorHAnsi" w:cstheme="minorHAnsi" w:hAnsiTheme="minorHAnsi"/>
+          <w:rFonts w:cs="" w:asciiTheme="minorHAnsi" w:cstheme="minorHAnsi" w:hAnsiTheme="minorHAnsi"/>
           <w:b w:val="false"/>
           <w:bCs w:val="false"/>
           <w:sz w:val="26"/>
@@ -6146,7 +6157,7 @@
       <w:r>
         <w:rPr>
           <w:rStyle w:val="StrongEmphasis"/>
-          <w:rFonts w:cs="Calibri" w:ascii="Calibri" w:hAnsi="Calibri" w:asciiTheme="minorHAnsi" w:cstheme="minorHAnsi" w:hAnsiTheme="minorHAnsi"/>
+          <w:rFonts w:cs="" w:asciiTheme="minorHAnsi" w:cstheme="minorHAnsi" w:hAnsiTheme="minorHAnsi"/>
           <w:b w:val="false"/>
           <w:bCs w:val="false"/>
           <w:sz w:val="26"/>
@@ -6164,35 +6175,13 @@
       <w:r>
         <w:rPr>
           <w:rStyle w:val="StrongEmphasis"/>
-          <w:rFonts w:cs="Calibri" w:ascii="Calibri" w:hAnsi="Calibri" w:asciiTheme="minorHAnsi" w:cstheme="minorHAnsi" w:hAnsiTheme="minorHAnsi"/>
-          <w:b w:val="false"/>
-          <w:bCs w:val="false"/>
-          <w:sz w:val="26"/>
-          <w:szCs w:val="26"/>
-        </w:rPr>
-        <w:t>print(</w:t>
-      </w:r>
-      <w:r>
-        <w:rPr>
-          <w:rStyle w:val="StrongEmphasis"/>
-          <w:rFonts w:cs="Calibri" w:ascii="Calibri" w:hAnsi="Calibri" w:asciiTheme="minorHAnsi" w:cstheme="minorHAnsi" w:hAnsiTheme="minorHAnsi"/>
-          <w:b w:val="false"/>
-          <w:bCs w:val="false"/>
-          <w:sz w:val="26"/>
-          <w:szCs w:val="26"/>
-        </w:rPr>
-        <w:t>mat</w:t>
-      </w:r>
-      <w:r>
-        <w:rPr>
-          <w:rStyle w:val="StrongEmphasis"/>
-          <w:rFonts w:cs="Calibri" w:ascii="Calibri" w:hAnsi="Calibri" w:asciiTheme="minorHAnsi" w:cstheme="minorHAnsi" w:hAnsiTheme="minorHAnsi"/>
-          <w:b w:val="false"/>
-          <w:bCs w:val="false"/>
-          <w:sz w:val="26"/>
-          <w:szCs w:val="26"/>
-        </w:rPr>
-        <w:t>)</w:t>
+          <w:rFonts w:cs="" w:asciiTheme="minorHAnsi" w:cstheme="minorHAnsi" w:hAnsiTheme="minorHAnsi"/>
+          <w:b w:val="false"/>
+          <w:bCs w:val="false"/>
+          <w:sz w:val="26"/>
+          <w:szCs w:val="26"/>
+        </w:rPr>
+        <w:t>print(mat)</w:t>
       </w:r>
     </w:p>
     <w:p>
@@ -6201,16 +6190,22 @@
         <w:ind w:hanging="0"/>
         <w:rPr>
           <w:rStyle w:val="StrongEmphasis"/>
-          <w:rFonts w:ascii="Calibri" w:hAnsi="Calibri" w:cs="Calibri" w:asciiTheme="minorHAnsi" w:cstheme="minorHAnsi" w:hAnsiTheme="minorHAnsi"/>
-          <w:b w:val="false"/>
-          <w:b w:val="false"/>
-          <w:bCs w:val="false"/>
-          <w:sz w:val="26"/>
-          <w:szCs w:val="26"/>
-        </w:rPr>
-      </w:pPr>
-      <w:r>
-        <w:rPr/>
+          <w:rFonts w:cs="" w:asciiTheme="minorHAnsi" w:cstheme="minorHAnsi" w:hAnsiTheme="minorHAnsi"/>
+          <w:b w:val="false"/>
+          <w:b w:val="false"/>
+          <w:bCs w:val="false"/>
+          <w:sz w:val="26"/>
+          <w:szCs w:val="26"/>
+        </w:rPr>
+      </w:pPr>
+      <w:r>
+        <w:rPr>
+          <w:rFonts w:cs="" w:asciiTheme="minorHAnsi" w:cstheme="minorHAnsi" w:hAnsiTheme="minorHAnsi"/>
+          <w:b w:val="false"/>
+          <w:bCs w:val="false"/>
+          <w:sz w:val="26"/>
+          <w:szCs w:val="26"/>
+        </w:rPr>
       </w:r>
     </w:p>
     <w:p>
@@ -6222,7 +6217,7 @@
       <w:r>
         <w:rPr>
           <w:rStyle w:val="StrongEmphasis"/>
-          <w:rFonts w:cs="Calibri" w:ascii="Calibri" w:hAnsi="Calibri" w:asciiTheme="minorHAnsi" w:cstheme="minorHAnsi" w:hAnsiTheme="minorHAnsi"/>
+          <w:rFonts w:cs="" w:asciiTheme="minorHAnsi" w:cstheme="minorHAnsi" w:hAnsiTheme="minorHAnsi"/>
           <w:b w:val="false"/>
           <w:bCs w:val="false"/>
           <w:sz w:val="26"/>
@@ -6240,7 +6235,7 @@
       <w:r>
         <w:rPr>
           <w:rStyle w:val="StrongEmphasis"/>
-          <w:rFonts w:cs="Calibri" w:ascii="Calibri" w:hAnsi="Calibri" w:asciiTheme="minorHAnsi" w:cstheme="minorHAnsi" w:hAnsiTheme="minorHAnsi"/>
+          <w:rFonts w:cs="" w:asciiTheme="minorHAnsi" w:cstheme="minorHAnsi" w:hAnsiTheme="minorHAnsi"/>
           <w:b w:val="false"/>
           <w:bCs w:val="false"/>
           <w:sz w:val="26"/>
@@ -6258,7 +6253,7 @@
       <w:r>
         <w:rPr>
           <w:rStyle w:val="StrongEmphasis"/>
-          <w:rFonts w:cs="Calibri" w:ascii="Calibri" w:hAnsi="Calibri" w:asciiTheme="minorHAnsi" w:cstheme="minorHAnsi" w:hAnsiTheme="minorHAnsi"/>
+          <w:rFonts w:cs="" w:asciiTheme="minorHAnsi" w:cstheme="minorHAnsi" w:hAnsiTheme="minorHAnsi"/>
           <w:b w:val="false"/>
           <w:bCs w:val="false"/>
           <w:sz w:val="26"/>
@@ -6273,16 +6268,22 @@
         <w:ind w:hanging="0"/>
         <w:rPr>
           <w:rStyle w:val="StrongEmphasis"/>
-          <w:rFonts w:ascii="Calibri" w:hAnsi="Calibri" w:cs="Calibri" w:asciiTheme="minorHAnsi" w:cstheme="minorHAnsi" w:hAnsiTheme="minorHAnsi"/>
-          <w:b w:val="false"/>
-          <w:b w:val="false"/>
-          <w:bCs w:val="false"/>
-          <w:sz w:val="26"/>
-          <w:szCs w:val="26"/>
-        </w:rPr>
-      </w:pPr>
-      <w:r>
-        <w:rPr/>
+          <w:rFonts w:cs="" w:asciiTheme="minorHAnsi" w:cstheme="minorHAnsi" w:hAnsiTheme="minorHAnsi"/>
+          <w:b w:val="false"/>
+          <w:b w:val="false"/>
+          <w:bCs w:val="false"/>
+          <w:sz w:val="26"/>
+          <w:szCs w:val="26"/>
+        </w:rPr>
+      </w:pPr>
+      <w:r>
+        <w:rPr>
+          <w:rFonts w:cs="" w:asciiTheme="minorHAnsi" w:cstheme="minorHAnsi" w:hAnsiTheme="minorHAnsi"/>
+          <w:b w:val="false"/>
+          <w:bCs w:val="false"/>
+          <w:sz w:val="26"/>
+          <w:szCs w:val="26"/>
+        </w:rPr>
       </w:r>
     </w:p>
     <w:p>
@@ -6294,7 +6295,7 @@
       <w:r>
         <w:rPr>
           <w:rStyle w:val="StrongEmphasis"/>
-          <w:rFonts w:cs="Calibri" w:ascii="Calibri" w:hAnsi="Calibri" w:asciiTheme="minorHAnsi" w:cstheme="minorHAnsi" w:hAnsiTheme="minorHAnsi"/>
+          <w:rFonts w:cs="" w:asciiTheme="minorHAnsi" w:cstheme="minorHAnsi" w:hAnsiTheme="minorHAnsi"/>
           <w:b w:val="false"/>
           <w:bCs w:val="false"/>
           <w:sz w:val="26"/>
@@ -6312,7 +6313,7 @@
       <w:r>
         <w:rPr>
           <w:rStyle w:val="StrongEmphasis"/>
-          <w:rFonts w:cs="Calibri" w:ascii="Calibri" w:hAnsi="Calibri" w:asciiTheme="minorHAnsi" w:cstheme="minorHAnsi" w:hAnsiTheme="minorHAnsi"/>
+          <w:rFonts w:cs="" w:asciiTheme="minorHAnsi" w:cstheme="minorHAnsi" w:hAnsiTheme="minorHAnsi"/>
           <w:b w:val="false"/>
           <w:bCs w:val="false"/>
           <w:sz w:val="26"/>
@@ -6330,7 +6331,7 @@
       <w:r>
         <w:rPr>
           <w:rStyle w:val="StrongEmphasis"/>
-          <w:rFonts w:cs="Calibri" w:ascii="Calibri" w:hAnsi="Calibri" w:asciiTheme="minorHAnsi" w:cstheme="minorHAnsi" w:hAnsiTheme="minorHAnsi"/>
+          <w:rFonts w:cs="" w:asciiTheme="minorHAnsi" w:cstheme="minorHAnsi" w:hAnsiTheme="minorHAnsi"/>
           <w:b w:val="false"/>
           <w:bCs w:val="false"/>
           <w:sz w:val="26"/>
@@ -6345,16 +6346,22 @@
         <w:ind w:hanging="0"/>
         <w:rPr>
           <w:rStyle w:val="StrongEmphasis"/>
-          <w:rFonts w:ascii="Calibri" w:hAnsi="Calibri" w:cs="Calibri" w:asciiTheme="minorHAnsi" w:cstheme="minorHAnsi" w:hAnsiTheme="minorHAnsi"/>
-          <w:b w:val="false"/>
-          <w:b w:val="false"/>
-          <w:bCs w:val="false"/>
-          <w:sz w:val="26"/>
-          <w:szCs w:val="26"/>
-        </w:rPr>
-      </w:pPr>
-      <w:r>
-        <w:rPr/>
+          <w:rFonts w:cs="" w:asciiTheme="minorHAnsi" w:cstheme="minorHAnsi" w:hAnsiTheme="minorHAnsi"/>
+          <w:b w:val="false"/>
+          <w:b w:val="false"/>
+          <w:bCs w:val="false"/>
+          <w:sz w:val="26"/>
+          <w:szCs w:val="26"/>
+        </w:rPr>
+      </w:pPr>
+      <w:r>
+        <w:rPr>
+          <w:rFonts w:cs="" w:asciiTheme="minorHAnsi" w:cstheme="minorHAnsi" w:hAnsiTheme="minorHAnsi"/>
+          <w:b w:val="false"/>
+          <w:bCs w:val="false"/>
+          <w:sz w:val="26"/>
+          <w:szCs w:val="26"/>
+        </w:rPr>
       </w:r>
     </w:p>
     <w:p>
@@ -6366,7 +6373,7 @@
       <w:r>
         <w:rPr>
           <w:rStyle w:val="StrongEmphasis"/>
-          <w:rFonts w:cs="Calibri" w:ascii="Calibri" w:hAnsi="Calibri" w:asciiTheme="minorHAnsi" w:cstheme="minorHAnsi" w:hAnsiTheme="minorHAnsi"/>
+          <w:rFonts w:cs="" w:asciiTheme="minorHAnsi" w:cstheme="minorHAnsi" w:hAnsiTheme="minorHAnsi"/>
           <w:b w:val="false"/>
           <w:bCs w:val="false"/>
           <w:sz w:val="26"/>
@@ -6384,7 +6391,7 @@
       <w:r>
         <w:rPr>
           <w:rStyle w:val="StrongEmphasis"/>
-          <w:rFonts w:cs="Calibri" w:ascii="Calibri" w:hAnsi="Calibri" w:asciiTheme="minorHAnsi" w:cstheme="minorHAnsi" w:hAnsiTheme="minorHAnsi"/>
+          <w:rFonts w:cs="" w:asciiTheme="minorHAnsi" w:cstheme="minorHAnsi" w:hAnsiTheme="minorHAnsi"/>
           <w:b w:val="false"/>
           <w:bCs w:val="false"/>
           <w:sz w:val="26"/>
@@ -6402,7 +6409,7 @@
       <w:r>
         <w:rPr>
           <w:rStyle w:val="StrongEmphasis"/>
-          <w:rFonts w:cs="Calibri" w:ascii="Calibri" w:hAnsi="Calibri" w:asciiTheme="minorHAnsi" w:cstheme="minorHAnsi" w:hAnsiTheme="minorHAnsi"/>
+          <w:rFonts w:cs="" w:asciiTheme="minorHAnsi" w:cstheme="minorHAnsi" w:hAnsiTheme="minorHAnsi"/>
           <w:b w:val="false"/>
           <w:bCs w:val="false"/>
           <w:sz w:val="26"/>
@@ -6417,16 +6424,22 @@
         <w:ind w:hanging="0"/>
         <w:rPr>
           <w:rStyle w:val="StrongEmphasis"/>
-          <w:rFonts w:ascii="Calibri" w:hAnsi="Calibri" w:cs="Calibri" w:asciiTheme="minorHAnsi" w:cstheme="minorHAnsi" w:hAnsiTheme="minorHAnsi"/>
-          <w:b w:val="false"/>
-          <w:b w:val="false"/>
-          <w:bCs w:val="false"/>
-          <w:sz w:val="26"/>
-          <w:szCs w:val="26"/>
-        </w:rPr>
-      </w:pPr>
-      <w:r>
-        <w:rPr/>
+          <w:rFonts w:cs="" w:asciiTheme="minorHAnsi" w:cstheme="minorHAnsi" w:hAnsiTheme="minorHAnsi"/>
+          <w:b w:val="false"/>
+          <w:b w:val="false"/>
+          <w:bCs w:val="false"/>
+          <w:sz w:val="26"/>
+          <w:szCs w:val="26"/>
+        </w:rPr>
+      </w:pPr>
+      <w:r>
+        <w:rPr>
+          <w:rFonts w:cs="" w:asciiTheme="minorHAnsi" w:cstheme="minorHAnsi" w:hAnsiTheme="minorHAnsi"/>
+          <w:b w:val="false"/>
+          <w:bCs w:val="false"/>
+          <w:sz w:val="26"/>
+          <w:szCs w:val="26"/>
+        </w:rPr>
       </w:r>
     </w:p>
     <w:p>
@@ -6438,7 +6451,7 @@
       <w:r>
         <w:rPr>
           <w:rStyle w:val="StrongEmphasis"/>
-          <w:rFonts w:cs="Calibri" w:ascii="Calibri" w:hAnsi="Calibri" w:asciiTheme="minorHAnsi" w:cstheme="minorHAnsi" w:hAnsiTheme="minorHAnsi"/>
+          <w:rFonts w:cs="" w:asciiTheme="minorHAnsi" w:cstheme="minorHAnsi" w:hAnsiTheme="minorHAnsi"/>
           <w:b w:val="false"/>
           <w:bCs w:val="false"/>
           <w:sz w:val="26"/>
@@ -6456,7 +6469,7 @@
       <w:r>
         <w:rPr>
           <w:rStyle w:val="StrongEmphasis"/>
-          <w:rFonts w:cs="Calibri" w:ascii="Calibri" w:hAnsi="Calibri" w:asciiTheme="minorHAnsi" w:cstheme="minorHAnsi" w:hAnsiTheme="minorHAnsi"/>
+          <w:rFonts w:cs="" w:asciiTheme="minorHAnsi" w:cstheme="minorHAnsi" w:hAnsiTheme="minorHAnsi"/>
           <w:b w:val="false"/>
           <w:bCs w:val="false"/>
           <w:sz w:val="26"/>
@@ -6474,7 +6487,7 @@
       <w:r>
         <w:rPr>
           <w:rStyle w:val="StrongEmphasis"/>
-          <w:rFonts w:cs="Calibri" w:ascii="Calibri" w:hAnsi="Calibri" w:asciiTheme="minorHAnsi" w:cstheme="minorHAnsi" w:hAnsiTheme="minorHAnsi"/>
+          <w:rFonts w:cs="" w:asciiTheme="minorHAnsi" w:cstheme="minorHAnsi" w:hAnsiTheme="minorHAnsi"/>
           <w:b w:val="false"/>
           <w:bCs w:val="false"/>
           <w:sz w:val="26"/>
@@ -6489,16 +6502,22 @@
         <w:ind w:hanging="0"/>
         <w:rPr>
           <w:rStyle w:val="StrongEmphasis"/>
-          <w:rFonts w:ascii="Calibri" w:hAnsi="Calibri" w:cs="Calibri" w:asciiTheme="minorHAnsi" w:cstheme="minorHAnsi" w:hAnsiTheme="minorHAnsi"/>
-          <w:b w:val="false"/>
-          <w:b w:val="false"/>
-          <w:bCs w:val="false"/>
-          <w:sz w:val="26"/>
-          <w:szCs w:val="26"/>
-        </w:rPr>
-      </w:pPr>
-      <w:r>
-        <w:rPr/>
+          <w:rFonts w:cs="" w:asciiTheme="minorHAnsi" w:cstheme="minorHAnsi" w:hAnsiTheme="minorHAnsi"/>
+          <w:b w:val="false"/>
+          <w:b w:val="false"/>
+          <w:bCs w:val="false"/>
+          <w:sz w:val="26"/>
+          <w:szCs w:val="26"/>
+        </w:rPr>
+      </w:pPr>
+      <w:r>
+        <w:rPr>
+          <w:rFonts w:cs="" w:asciiTheme="minorHAnsi" w:cstheme="minorHAnsi" w:hAnsiTheme="minorHAnsi"/>
+          <w:b w:val="false"/>
+          <w:bCs w:val="false"/>
+          <w:sz w:val="26"/>
+          <w:szCs w:val="26"/>
+        </w:rPr>
       </w:r>
     </w:p>
     <w:p>
@@ -6510,7 +6529,7 @@
       <w:r>
         <w:rPr>
           <w:rStyle w:val="StrongEmphasis"/>
-          <w:rFonts w:cs="Calibri" w:ascii="Calibri" w:hAnsi="Calibri" w:asciiTheme="minorHAnsi" w:cstheme="minorHAnsi" w:hAnsiTheme="minorHAnsi"/>
+          <w:rFonts w:cs="" w:asciiTheme="minorHAnsi" w:cstheme="minorHAnsi" w:hAnsiTheme="minorHAnsi"/>
           <w:b w:val="false"/>
           <w:bCs w:val="false"/>
           <w:sz w:val="26"/>
@@ -6528,7 +6547,7 @@
       <w:r>
         <w:rPr>
           <w:rStyle w:val="StrongEmphasis"/>
-          <w:rFonts w:cs="Calibri" w:ascii="Calibri" w:hAnsi="Calibri" w:asciiTheme="minorHAnsi" w:cstheme="minorHAnsi" w:hAnsiTheme="minorHAnsi"/>
+          <w:rFonts w:cs="" w:asciiTheme="minorHAnsi" w:cstheme="minorHAnsi" w:hAnsiTheme="minorHAnsi"/>
           <w:b w:val="false"/>
           <w:bCs w:val="false"/>
           <w:sz w:val="26"/>
@@ -6546,7 +6565,7 @@
       <w:r>
         <w:rPr>
           <w:rStyle w:val="StrongEmphasis"/>
-          <w:rFonts w:cs="Calibri" w:ascii="Calibri" w:hAnsi="Calibri" w:asciiTheme="minorHAnsi" w:cstheme="minorHAnsi" w:hAnsiTheme="minorHAnsi"/>
+          <w:rFonts w:cs="" w:asciiTheme="minorHAnsi" w:cstheme="minorHAnsi" w:hAnsiTheme="minorHAnsi"/>
           <w:b w:val="false"/>
           <w:bCs w:val="false"/>
           <w:sz w:val="26"/>
@@ -6561,16 +6580,22 @@
         <w:ind w:hanging="0"/>
         <w:rPr>
           <w:rStyle w:val="StrongEmphasis"/>
-          <w:rFonts w:ascii="Calibri" w:hAnsi="Calibri" w:cs="Calibri" w:asciiTheme="minorHAnsi" w:cstheme="minorHAnsi" w:hAnsiTheme="minorHAnsi"/>
-          <w:b w:val="false"/>
-          <w:b w:val="false"/>
-          <w:bCs w:val="false"/>
-          <w:sz w:val="26"/>
-          <w:szCs w:val="26"/>
-        </w:rPr>
-      </w:pPr>
-      <w:r>
-        <w:rPr/>
+          <w:rFonts w:cs="" w:asciiTheme="minorHAnsi" w:cstheme="minorHAnsi" w:hAnsiTheme="minorHAnsi"/>
+          <w:b w:val="false"/>
+          <w:b w:val="false"/>
+          <w:bCs w:val="false"/>
+          <w:sz w:val="26"/>
+          <w:szCs w:val="26"/>
+        </w:rPr>
+      </w:pPr>
+      <w:r>
+        <w:rPr>
+          <w:rFonts w:cs="" w:asciiTheme="minorHAnsi" w:cstheme="minorHAnsi" w:hAnsiTheme="minorHAnsi"/>
+          <w:b w:val="false"/>
+          <w:bCs w:val="false"/>
+          <w:sz w:val="26"/>
+          <w:szCs w:val="26"/>
+        </w:rPr>
       </w:r>
     </w:p>
     <w:p>
@@ -6579,16 +6604,22 @@
         <w:ind w:hanging="0"/>
         <w:rPr>
           <w:rStyle w:val="StrongEmphasis"/>
-          <w:rFonts w:ascii="Calibri" w:hAnsi="Calibri" w:cs="Calibri" w:asciiTheme="minorHAnsi" w:cstheme="minorHAnsi" w:hAnsiTheme="minorHAnsi"/>
-          <w:b w:val="false"/>
-          <w:b w:val="false"/>
-          <w:bCs w:val="false"/>
-          <w:sz w:val="26"/>
-          <w:szCs w:val="26"/>
-        </w:rPr>
-      </w:pPr>
-      <w:r>
-        <w:rPr/>
+          <w:rFonts w:cs="" w:asciiTheme="minorHAnsi" w:cstheme="minorHAnsi" w:hAnsiTheme="minorHAnsi"/>
+          <w:b w:val="false"/>
+          <w:b w:val="false"/>
+          <w:bCs w:val="false"/>
+          <w:sz w:val="26"/>
+          <w:szCs w:val="26"/>
+        </w:rPr>
+      </w:pPr>
+      <w:r>
+        <w:rPr>
+          <w:rFonts w:cs="" w:asciiTheme="minorHAnsi" w:cstheme="minorHAnsi" w:hAnsiTheme="minorHAnsi"/>
+          <w:b w:val="false"/>
+          <w:bCs w:val="false"/>
+          <w:sz w:val="26"/>
+          <w:szCs w:val="26"/>
+        </w:rPr>
       </w:r>
     </w:p>
     <w:p>
@@ -6600,7 +6631,7 @@
       <w:r>
         <w:rPr>
           <w:rStyle w:val="StrongEmphasis"/>
-          <w:rFonts w:cs="Calibri" w:ascii="Calibri" w:hAnsi="Calibri" w:asciiTheme="minorHAnsi" w:cstheme="minorHAnsi" w:hAnsiTheme="minorHAnsi"/>
+          <w:rFonts w:cs="" w:asciiTheme="minorHAnsi" w:cstheme="minorHAnsi" w:hAnsiTheme="minorHAnsi"/>
           <w:b w:val="false"/>
           <w:bCs w:val="false"/>
           <w:sz w:val="26"/>
@@ -6615,16 +6646,22 @@
         <w:ind w:hanging="0"/>
         <w:rPr>
           <w:rStyle w:val="StrongEmphasis"/>
-          <w:rFonts w:ascii="Calibri" w:hAnsi="Calibri" w:cs="Calibri" w:asciiTheme="minorHAnsi" w:cstheme="minorHAnsi" w:hAnsiTheme="minorHAnsi"/>
-          <w:b w:val="false"/>
-          <w:b w:val="false"/>
-          <w:bCs w:val="false"/>
-          <w:sz w:val="26"/>
-          <w:szCs w:val="26"/>
-        </w:rPr>
-      </w:pPr>
-      <w:r>
-        <w:rPr/>
+          <w:rFonts w:cs="" w:asciiTheme="minorHAnsi" w:cstheme="minorHAnsi" w:hAnsiTheme="minorHAnsi"/>
+          <w:b w:val="false"/>
+          <w:b w:val="false"/>
+          <w:bCs w:val="false"/>
+          <w:sz w:val="26"/>
+          <w:szCs w:val="26"/>
+        </w:rPr>
+      </w:pPr>
+      <w:r>
+        <w:rPr>
+          <w:rFonts w:cs="" w:asciiTheme="minorHAnsi" w:cstheme="minorHAnsi" w:hAnsiTheme="minorHAnsi"/>
+          <w:b w:val="false"/>
+          <w:bCs w:val="false"/>
+          <w:sz w:val="26"/>
+          <w:szCs w:val="26"/>
+        </w:rPr>
       </w:r>
     </w:p>
     <w:p>
@@ -6633,16 +6670,22 @@
         <w:ind w:hanging="0"/>
         <w:rPr>
           <w:rStyle w:val="StrongEmphasis"/>
-          <w:rFonts w:ascii="Calibri" w:hAnsi="Calibri" w:cs="Calibri" w:asciiTheme="minorHAnsi" w:cstheme="minorHAnsi" w:hAnsiTheme="minorHAnsi"/>
-          <w:b w:val="false"/>
-          <w:b w:val="false"/>
-          <w:bCs w:val="false"/>
-          <w:sz w:val="26"/>
-          <w:szCs w:val="26"/>
-        </w:rPr>
-      </w:pPr>
-      <w:r>
-        <w:rPr/>
+          <w:rFonts w:cs="" w:asciiTheme="minorHAnsi" w:cstheme="minorHAnsi" w:hAnsiTheme="minorHAnsi"/>
+          <w:b w:val="false"/>
+          <w:b w:val="false"/>
+          <w:bCs w:val="false"/>
+          <w:sz w:val="26"/>
+          <w:szCs w:val="26"/>
+        </w:rPr>
+      </w:pPr>
+      <w:r>
+        <w:rPr>
+          <w:rFonts w:cs="" w:asciiTheme="minorHAnsi" w:cstheme="minorHAnsi" w:hAnsiTheme="minorHAnsi"/>
+          <w:b w:val="false"/>
+          <w:bCs w:val="false"/>
+          <w:sz w:val="26"/>
+          <w:szCs w:val="26"/>
+        </w:rPr>
       </w:r>
     </w:p>
     <w:p>
@@ -6651,16 +6694,22 @@
         <w:ind w:hanging="0"/>
         <w:rPr>
           <w:rStyle w:val="StrongEmphasis"/>
-          <w:rFonts w:ascii="Calibri" w:hAnsi="Calibri" w:cs="Calibri" w:asciiTheme="minorHAnsi" w:cstheme="minorHAnsi" w:hAnsiTheme="minorHAnsi"/>
-          <w:b w:val="false"/>
-          <w:b w:val="false"/>
-          <w:bCs w:val="false"/>
-          <w:sz w:val="26"/>
-          <w:szCs w:val="26"/>
-        </w:rPr>
-      </w:pPr>
-      <w:r>
-        <w:rPr/>
+          <w:rFonts w:cs="" w:asciiTheme="minorHAnsi" w:cstheme="minorHAnsi" w:hAnsiTheme="minorHAnsi"/>
+          <w:b w:val="false"/>
+          <w:b w:val="false"/>
+          <w:bCs w:val="false"/>
+          <w:sz w:val="26"/>
+          <w:szCs w:val="26"/>
+        </w:rPr>
+      </w:pPr>
+      <w:r>
+        <w:rPr>
+          <w:rFonts w:cs="" w:asciiTheme="minorHAnsi" w:cstheme="minorHAnsi" w:hAnsiTheme="minorHAnsi"/>
+          <w:b w:val="false"/>
+          <w:bCs w:val="false"/>
+          <w:sz w:val="26"/>
+          <w:szCs w:val="26"/>
+        </w:rPr>
       </w:r>
     </w:p>
     <w:p>
@@ -6669,16 +6718,22 @@
         <w:ind w:hanging="0"/>
         <w:rPr>
           <w:rStyle w:val="StrongEmphasis"/>
-          <w:rFonts w:ascii="Calibri" w:hAnsi="Calibri" w:cs="Calibri" w:asciiTheme="minorHAnsi" w:cstheme="minorHAnsi" w:hAnsiTheme="minorHAnsi"/>
-          <w:b w:val="false"/>
-          <w:b w:val="false"/>
-          <w:bCs w:val="false"/>
-          <w:sz w:val="26"/>
-          <w:szCs w:val="26"/>
-        </w:rPr>
-      </w:pPr>
-      <w:r>
-        <w:rPr/>
+          <w:rFonts w:cs="" w:asciiTheme="minorHAnsi" w:cstheme="minorHAnsi" w:hAnsiTheme="minorHAnsi"/>
+          <w:b w:val="false"/>
+          <w:b w:val="false"/>
+          <w:bCs w:val="false"/>
+          <w:sz w:val="26"/>
+          <w:szCs w:val="26"/>
+        </w:rPr>
+      </w:pPr>
+      <w:r>
+        <w:rPr>
+          <w:rFonts w:cs="" w:asciiTheme="minorHAnsi" w:cstheme="minorHAnsi" w:hAnsiTheme="minorHAnsi"/>
+          <w:b w:val="false"/>
+          <w:bCs w:val="false"/>
+          <w:sz w:val="26"/>
+          <w:szCs w:val="26"/>
+        </w:rPr>
       </w:r>
     </w:p>
     <w:p>
@@ -6687,16 +6742,22 @@
         <w:ind w:hanging="0"/>
         <w:rPr>
           <w:rStyle w:val="StrongEmphasis"/>
-          <w:rFonts w:ascii="Calibri" w:hAnsi="Calibri" w:cs="Calibri" w:asciiTheme="minorHAnsi" w:cstheme="minorHAnsi" w:hAnsiTheme="minorHAnsi"/>
-          <w:b w:val="false"/>
-          <w:b w:val="false"/>
-          <w:bCs w:val="false"/>
-          <w:sz w:val="26"/>
-          <w:szCs w:val="26"/>
-        </w:rPr>
-      </w:pPr>
-      <w:r>
-        <w:rPr/>
+          <w:rFonts w:cs="" w:asciiTheme="minorHAnsi" w:cstheme="minorHAnsi" w:hAnsiTheme="minorHAnsi"/>
+          <w:b w:val="false"/>
+          <w:b w:val="false"/>
+          <w:bCs w:val="false"/>
+          <w:sz w:val="26"/>
+          <w:szCs w:val="26"/>
+        </w:rPr>
+      </w:pPr>
+      <w:r>
+        <w:rPr>
+          <w:rFonts w:cs="" w:asciiTheme="minorHAnsi" w:cstheme="minorHAnsi" w:hAnsiTheme="minorHAnsi"/>
+          <w:b w:val="false"/>
+          <w:bCs w:val="false"/>
+          <w:sz w:val="26"/>
+          <w:szCs w:val="26"/>
+        </w:rPr>
       </w:r>
     </w:p>
     <w:p>
@@ -6705,16 +6766,22 @@
         <w:ind w:hanging="0"/>
         <w:rPr>
           <w:rStyle w:val="StrongEmphasis"/>
-          <w:rFonts w:ascii="Calibri" w:hAnsi="Calibri" w:cs="Calibri" w:asciiTheme="minorHAnsi" w:cstheme="minorHAnsi" w:hAnsiTheme="minorHAnsi"/>
-          <w:b w:val="false"/>
-          <w:b w:val="false"/>
-          <w:bCs w:val="false"/>
-          <w:sz w:val="26"/>
-          <w:szCs w:val="26"/>
-        </w:rPr>
-      </w:pPr>
-      <w:r>
-        <w:rPr/>
+          <w:rFonts w:cs="" w:asciiTheme="minorHAnsi" w:cstheme="minorHAnsi" w:hAnsiTheme="minorHAnsi"/>
+          <w:b w:val="false"/>
+          <w:b w:val="false"/>
+          <w:bCs w:val="false"/>
+          <w:sz w:val="26"/>
+          <w:szCs w:val="26"/>
+        </w:rPr>
+      </w:pPr>
+      <w:r>
+        <w:rPr>
+          <w:rFonts w:cs="" w:asciiTheme="minorHAnsi" w:cstheme="minorHAnsi" w:hAnsiTheme="minorHAnsi"/>
+          <w:b w:val="false"/>
+          <w:bCs w:val="false"/>
+          <w:sz w:val="26"/>
+          <w:szCs w:val="26"/>
+        </w:rPr>
       </w:r>
     </w:p>
     <w:p>
@@ -6723,18 +6790,24 @@
         <w:ind w:hanging="0"/>
         <w:rPr>
           <w:rStyle w:val="StrongEmphasis"/>
-          <w:rFonts w:ascii="Calibri" w:hAnsi="Calibri" w:cs="Calibri" w:asciiTheme="minorHAnsi" w:cstheme="minorHAnsi" w:hAnsiTheme="minorHAnsi"/>
-          <w:b w:val="false"/>
-          <w:b w:val="false"/>
-          <w:bCs w:val="false"/>
-          <w:sz w:val="26"/>
-          <w:szCs w:val="26"/>
-        </w:rPr>
-      </w:pPr>
-      <w:r>
-        <w:rPr/>
+          <w:rFonts w:cs="" w:asciiTheme="minorHAnsi" w:cstheme="minorHAnsi" w:hAnsiTheme="minorHAnsi"/>
+          <w:b w:val="false"/>
+          <w:b w:val="false"/>
+          <w:bCs w:val="false"/>
+          <w:sz w:val="26"/>
+          <w:szCs w:val="26"/>
+        </w:rPr>
+      </w:pPr>
+      <w:r>
+        <w:rPr>
+          <w:rFonts w:cs="" w:asciiTheme="minorHAnsi" w:cstheme="minorHAnsi" w:hAnsiTheme="minorHAnsi"/>
+          <w:b w:val="false"/>
+          <w:bCs w:val="false"/>
+          <w:sz w:val="26"/>
+          <w:szCs w:val="26"/>
+        </w:rPr>
         <w:drawing>
-          <wp:anchor behindDoc="0" distT="0" distB="0" distL="0" distR="0" simplePos="0" locked="0" layoutInCell="1" allowOverlap="1" relativeHeight="18">
+          <wp:anchor behindDoc="0" distT="0" distB="0" distL="0" distR="0" simplePos="0" locked="0" layoutInCell="1" allowOverlap="1" relativeHeight="15">
             <wp:simplePos x="0" y="0"/>
             <wp:positionH relativeFrom="column">
               <wp:posOffset>85725</wp:posOffset>
@@ -6760,7 +6833,7 @@
                   </pic:nvPicPr>
                   <pic:blipFill>
                     <a:blip r:embed="rId14"/>
-                    <a:srcRect l="47105" t="32200" r="0" b="0"/>
+                    <a:srcRect l="47112" t="32205" r="0" b="0"/>
                     <a:stretch>
                       <a:fillRect/>
                     </a:stretch>
@@ -6787,17 +6860,17 @@
         <w:ind w:left="426" w:hanging="0"/>
         <w:rPr>
           <w:rStyle w:val="StrongEmphasis"/>
-          <w:rFonts w:ascii="Calibri" w:hAnsi="Calibri" w:cs="Calibri" w:asciiTheme="minorHAnsi" w:cstheme="minorHAnsi" w:hAnsiTheme="minorHAnsi"/>
-          <w:b w:val="false"/>
-          <w:b w:val="false"/>
-          <w:bCs w:val="false"/>
-          <w:sz w:val="26"/>
-          <w:szCs w:val="26"/>
-        </w:rPr>
-      </w:pPr>
-      <w:r>
-        <w:rPr>
-          <w:rFonts w:cs="Calibri" w:cstheme="minorHAnsi" w:ascii="Calibri" w:hAnsi="Calibri"/>
+          <w:rFonts w:cs="" w:asciiTheme="minorHAnsi" w:cstheme="minorHAnsi" w:hAnsiTheme="minorHAnsi"/>
+          <w:b w:val="false"/>
+          <w:b w:val="false"/>
+          <w:bCs w:val="false"/>
+          <w:sz w:val="26"/>
+          <w:szCs w:val="26"/>
+        </w:rPr>
+      </w:pPr>
+      <w:r>
+        <w:rPr>
+          <w:rFonts w:cs="" w:asciiTheme="minorHAnsi" w:cstheme="minorHAnsi" w:hAnsiTheme="minorHAnsi"/>
           <w:b w:val="false"/>
           <w:bCs w:val="false"/>
           <w:sz w:val="26"/>
@@ -6814,7 +6887,7 @@
       <w:r>
         <w:rPr>
           <w:rStyle w:val="StrongEmphasis"/>
-          <w:rFonts w:cs="Calibri" w:ascii="Calibri" w:hAnsi="Calibri" w:asciiTheme="minorHAnsi" w:cstheme="minorHAnsi" w:hAnsiTheme="minorHAnsi"/>
+          <w:rFonts w:cs="" w:asciiTheme="minorHAnsi" w:cstheme="minorHAnsi" w:hAnsiTheme="minorHAnsi"/>
           <w:b w:val="false"/>
           <w:bCs w:val="false"/>
           <w:sz w:val="26"/>
@@ -6832,7 +6905,7 @@
       <w:r>
         <w:rPr>
           <w:rStyle w:val="StrongEmphasis"/>
-          <w:rFonts w:cs="Calibri" w:ascii="Calibri" w:hAnsi="Calibri" w:asciiTheme="minorHAnsi" w:cstheme="minorHAnsi" w:hAnsiTheme="minorHAnsi"/>
+          <w:rFonts w:cs="" w:asciiTheme="minorHAnsi" w:cstheme="minorHAnsi" w:hAnsiTheme="minorHAnsi"/>
           <w:b w:val="false"/>
           <w:bCs w:val="false"/>
           <w:sz w:val="26"/>
@@ -6843,7 +6916,7 @@
       <w:r>
         <w:rPr>
           <w:rStyle w:val="StrongEmphasis"/>
-          <w:rFonts w:cs="Calibri" w:ascii="Calibri" w:hAnsi="Calibri" w:asciiTheme="minorHAnsi" w:cstheme="minorHAnsi" w:hAnsiTheme="minorHAnsi"/>
+          <w:rFonts w:cs="" w:asciiTheme="minorHAnsi" w:cstheme="minorHAnsi" w:hAnsiTheme="minorHAnsi"/>
           <w:b w:val="false"/>
           <w:bCs w:val="false"/>
           <w:sz w:val="26"/>
@@ -6854,7 +6927,7 @@
       <w:r>
         <w:rPr>
           <w:rStyle w:val="StrongEmphasis"/>
-          <w:rFonts w:cs="Calibri" w:ascii="Calibri" w:hAnsi="Calibri" w:asciiTheme="minorHAnsi" w:cstheme="minorHAnsi" w:hAnsiTheme="minorHAnsi"/>
+          <w:rFonts w:cs="" w:asciiTheme="minorHAnsi" w:cstheme="minorHAnsi" w:hAnsiTheme="minorHAnsi"/>
           <w:sz w:val="26"/>
           <w:szCs w:val="26"/>
         </w:rPr>
@@ -6863,7 +6936,7 @@
       <w:r>
         <w:rPr>
           <w:rStyle w:val="StrongEmphasis"/>
-          <w:rFonts w:cs="Calibri" w:ascii="Calibri" w:hAnsi="Calibri" w:asciiTheme="minorHAnsi" w:cstheme="minorHAnsi" w:hAnsiTheme="minorHAnsi"/>
+          <w:rFonts w:cs="" w:asciiTheme="minorHAnsi" w:cstheme="minorHAnsi" w:hAnsiTheme="minorHAnsi"/>
           <w:b w:val="false"/>
           <w:bCs w:val="false"/>
           <w:sz w:val="26"/>
@@ -6874,7 +6947,7 @@
       <w:r>
         <w:rPr>
           <w:rStyle w:val="StrongEmphasis"/>
-          <w:rFonts w:cs="Calibri" w:ascii="Calibri" w:hAnsi="Calibri" w:asciiTheme="minorHAnsi" w:cstheme="minorHAnsi" w:hAnsiTheme="minorHAnsi"/>
+          <w:rFonts w:cs="" w:asciiTheme="minorHAnsi" w:cstheme="minorHAnsi" w:hAnsiTheme="minorHAnsi"/>
           <w:sz w:val="26"/>
           <w:szCs w:val="26"/>
         </w:rPr>
@@ -6883,7 +6956,7 @@
       <w:r>
         <w:rPr>
           <w:rStyle w:val="StrongEmphasis"/>
-          <w:rFonts w:cs="Calibri" w:ascii="Calibri" w:hAnsi="Calibri" w:asciiTheme="minorHAnsi" w:cstheme="minorHAnsi" w:hAnsiTheme="minorHAnsi"/>
+          <w:rFonts w:cs="" w:asciiTheme="minorHAnsi" w:cstheme="minorHAnsi" w:hAnsiTheme="minorHAnsi"/>
           <w:b w:val="false"/>
           <w:bCs w:val="false"/>
           <w:sz w:val="26"/>
@@ -6894,7 +6967,7 @@
       <w:r>
         <w:rPr>
           <w:rStyle w:val="StrongEmphasis"/>
-          <w:rFonts w:cs="Calibri" w:ascii="Calibri" w:hAnsi="Calibri" w:asciiTheme="minorHAnsi" w:cstheme="minorHAnsi" w:hAnsiTheme="minorHAnsi"/>
+          <w:rFonts w:cs="" w:asciiTheme="minorHAnsi" w:cstheme="minorHAnsi" w:hAnsiTheme="minorHAnsi"/>
           <w:sz w:val="26"/>
           <w:szCs w:val="26"/>
         </w:rPr>
@@ -6903,7 +6976,7 @@
       <w:r>
         <w:rPr>
           <w:rStyle w:val="StrongEmphasis"/>
-          <w:rFonts w:cs="Calibri" w:ascii="Calibri" w:hAnsi="Calibri" w:asciiTheme="minorHAnsi" w:cstheme="minorHAnsi" w:hAnsiTheme="minorHAnsi"/>
+          <w:rFonts w:cs="" w:asciiTheme="minorHAnsi" w:cstheme="minorHAnsi" w:hAnsiTheme="minorHAnsi"/>
           <w:b w:val="false"/>
           <w:bCs w:val="false"/>
           <w:sz w:val="26"/>
@@ -6914,7 +6987,7 @@
       <w:r>
         <w:rPr>
           <w:rStyle w:val="StrongEmphasis"/>
-          <w:rFonts w:cs="Calibri" w:ascii="Calibri" w:hAnsi="Calibri" w:asciiTheme="minorHAnsi" w:cstheme="minorHAnsi" w:hAnsiTheme="minorHAnsi"/>
+          <w:rFonts w:cs="" w:asciiTheme="minorHAnsi" w:cstheme="minorHAnsi" w:hAnsiTheme="minorHAnsi"/>
           <w:sz w:val="26"/>
           <w:szCs w:val="26"/>
         </w:rPr>
@@ -6923,7 +6996,7 @@
       <w:r>
         <w:rPr>
           <w:rStyle w:val="StrongEmphasis"/>
-          <w:rFonts w:cs="Calibri" w:ascii="Calibri" w:hAnsi="Calibri" w:asciiTheme="minorHAnsi" w:cstheme="minorHAnsi" w:hAnsiTheme="minorHAnsi"/>
+          <w:rFonts w:cs="" w:asciiTheme="minorHAnsi" w:cstheme="minorHAnsi" w:hAnsiTheme="minorHAnsi"/>
           <w:b w:val="false"/>
           <w:bCs w:val="false"/>
           <w:sz w:val="26"/>
@@ -6941,7 +7014,7 @@
       <w:r>
         <w:rPr>
           <w:rStyle w:val="StrongEmphasis"/>
-          <w:rFonts w:cs="Calibri" w:ascii="Calibri" w:hAnsi="Calibri" w:asciiTheme="minorHAnsi" w:cstheme="minorHAnsi" w:hAnsiTheme="minorHAnsi"/>
+          <w:rFonts w:cs="" w:asciiTheme="minorHAnsi" w:cstheme="minorHAnsi" w:hAnsiTheme="minorHAnsi"/>
           <w:b w:val="false"/>
           <w:bCs w:val="false"/>
           <w:sz w:val="26"/>
@@ -6952,7 +7025,7 @@
       <w:r>
         <w:rPr>
           <w:rStyle w:val="StrongEmphasis"/>
-          <w:rFonts w:cs="Calibri" w:ascii="Calibri" w:hAnsi="Calibri" w:asciiTheme="minorHAnsi" w:cstheme="minorHAnsi" w:hAnsiTheme="minorHAnsi"/>
+          <w:rFonts w:cs="" w:asciiTheme="minorHAnsi" w:cstheme="minorHAnsi" w:hAnsiTheme="minorHAnsi"/>
           <w:b w:val="false"/>
           <w:bCs w:val="false"/>
           <w:sz w:val="26"/>
@@ -6969,7 +7042,7 @@
       <w:r>
         <w:rPr>
           <w:rStyle w:val="StrongEmphasis"/>
-          <w:rFonts w:cs="Calibri" w:ascii="Calibri" w:hAnsi="Calibri" w:asciiTheme="minorHAnsi" w:cstheme="minorHAnsi" w:hAnsiTheme="minorHAnsi"/>
+          <w:rFonts w:cs="" w:asciiTheme="minorHAnsi" w:cstheme="minorHAnsi" w:hAnsiTheme="minorHAnsi"/>
           <w:b w:val="false"/>
           <w:bCs w:val="false"/>
           <w:sz w:val="26"/>
@@ -6980,7 +7053,7 @@
       <w:r>
         <w:rPr>
           <w:rStyle w:val="StrongEmphasis"/>
-          <w:rFonts w:cs="Calibri" w:ascii="Calibri" w:hAnsi="Calibri" w:asciiTheme="minorHAnsi" w:cstheme="minorHAnsi" w:hAnsiTheme="minorHAnsi"/>
+          <w:rFonts w:cs="" w:asciiTheme="minorHAnsi" w:cstheme="minorHAnsi" w:hAnsiTheme="minorHAnsi"/>
           <w:b w:val="false"/>
           <w:bCs w:val="false"/>
           <w:sz w:val="26"/>
@@ -6997,7 +7070,7 @@
       <w:r>
         <w:rPr>
           <w:rStyle w:val="StrongEmphasis"/>
-          <w:rFonts w:cs="Calibri" w:ascii="Calibri" w:hAnsi="Calibri" w:asciiTheme="minorHAnsi" w:cstheme="minorHAnsi" w:hAnsiTheme="minorHAnsi"/>
+          <w:rFonts w:cs="" w:asciiTheme="minorHAnsi" w:cstheme="minorHAnsi" w:hAnsiTheme="minorHAnsi"/>
           <w:b w:val="false"/>
           <w:bCs w:val="false"/>
           <w:sz w:val="26"/>
@@ -7008,7 +7081,7 @@
       <w:r>
         <w:rPr>
           <w:rStyle w:val="StrongEmphasis"/>
-          <w:rFonts w:cs="Calibri" w:ascii="Calibri" w:hAnsi="Calibri" w:asciiTheme="minorHAnsi" w:cstheme="minorHAnsi" w:hAnsiTheme="minorHAnsi"/>
+          <w:rFonts w:cs="" w:asciiTheme="minorHAnsi" w:cstheme="minorHAnsi" w:hAnsiTheme="minorHAnsi"/>
           <w:b w:val="false"/>
           <w:bCs w:val="false"/>
           <w:sz w:val="26"/>
@@ -7019,7 +7092,7 @@
       <w:r>
         <w:rPr>
           <w:rStyle w:val="StrongEmphasis"/>
-          <w:rFonts w:cs="Calibri" w:ascii="Calibri" w:hAnsi="Calibri" w:asciiTheme="minorHAnsi" w:cstheme="minorHAnsi" w:hAnsiTheme="minorHAnsi"/>
+          <w:rFonts w:cs="" w:asciiTheme="minorHAnsi" w:cstheme="minorHAnsi" w:hAnsiTheme="minorHAnsi"/>
           <w:b w:val="false"/>
           <w:bCs w:val="false"/>
           <w:sz w:val="26"/>
@@ -7031,7 +7104,7 @@
       <w:r>
         <w:rPr>
           <w:rStyle w:val="StrongEmphasis"/>
-          <w:rFonts w:cs="Calibri" w:ascii="Calibri" w:hAnsi="Calibri" w:asciiTheme="minorHAnsi" w:cstheme="minorHAnsi" w:hAnsiTheme="minorHAnsi"/>
+          <w:rFonts w:cs="" w:asciiTheme="minorHAnsi" w:cstheme="minorHAnsi" w:hAnsiTheme="minorHAnsi"/>
           <w:b w:val="false"/>
           <w:bCs w:val="false"/>
           <w:sz w:val="26"/>
@@ -7045,27 +7118,33 @@
         <w:pStyle w:val="Standard"/>
         <w:rPr>
           <w:rStyle w:val="StrongEmphasis"/>
-          <w:rFonts w:ascii="Calibri" w:hAnsi="Calibri" w:cs="Calibri" w:asciiTheme="minorHAnsi" w:cstheme="minorHAnsi" w:hAnsiTheme="minorHAnsi"/>
-          <w:b w:val="false"/>
-          <w:b w:val="false"/>
-          <w:bCs w:val="false"/>
-          <w:sz w:val="26"/>
-          <w:szCs w:val="26"/>
-        </w:rPr>
-      </w:pPr>
-      <w:r>
-        <w:rPr/>
-      </w:r>
-    </w:p>
-    <w:p>
-      <w:pPr>
-        <w:pStyle w:val="Standard"/>
-        <w:rPr/>
-      </w:pPr>
-      <w:r>
-        <w:rPr>
-          <w:rStyle w:val="StrongEmphasis"/>
-          <w:rFonts w:cs="Calibri" w:ascii="Calibri" w:hAnsi="Calibri" w:asciiTheme="minorHAnsi" w:cstheme="minorHAnsi" w:hAnsiTheme="minorHAnsi"/>
+          <w:rFonts w:cs="" w:asciiTheme="minorHAnsi" w:cstheme="minorHAnsi" w:hAnsiTheme="minorHAnsi"/>
+          <w:b w:val="false"/>
+          <w:b w:val="false"/>
+          <w:bCs w:val="false"/>
+          <w:sz w:val="26"/>
+          <w:szCs w:val="26"/>
+        </w:rPr>
+      </w:pPr>
+      <w:r>
+        <w:rPr>
+          <w:rFonts w:cs="" w:asciiTheme="minorHAnsi" w:cstheme="minorHAnsi" w:hAnsiTheme="minorHAnsi"/>
+          <w:b w:val="false"/>
+          <w:bCs w:val="false"/>
+          <w:sz w:val="26"/>
+          <w:szCs w:val="26"/>
+        </w:rPr>
+      </w:r>
+    </w:p>
+    <w:p>
+      <w:pPr>
+        <w:pStyle w:val="Standard"/>
+        <w:rPr/>
+      </w:pPr>
+      <w:r>
+        <w:rPr>
+          <w:rStyle w:val="StrongEmphasis"/>
+          <w:rFonts w:cs="" w:asciiTheme="minorHAnsi" w:cstheme="minorHAnsi" w:hAnsiTheme="minorHAnsi"/>
           <w:b w:val="false"/>
           <w:bCs w:val="false"/>
           <w:sz w:val="26"/>
@@ -7079,44 +7158,56 @@
         <w:pStyle w:val="Standard"/>
         <w:rPr>
           <w:rStyle w:val="StrongEmphasis"/>
-          <w:rFonts w:ascii="Calibri" w:hAnsi="Calibri" w:cs="Calibri" w:asciiTheme="minorHAnsi" w:cstheme="minorHAnsi" w:hAnsiTheme="minorHAnsi"/>
-          <w:b w:val="false"/>
-          <w:b w:val="false"/>
-          <w:bCs w:val="false"/>
-          <w:sz w:val="26"/>
-          <w:szCs w:val="26"/>
-        </w:rPr>
-      </w:pPr>
-      <w:r>
-        <w:rPr/>
-      </w:r>
-    </w:p>
-    <w:p>
-      <w:pPr>
-        <w:pStyle w:val="Standard"/>
-        <w:rPr>
-          <w:rStyle w:val="StrongEmphasis"/>
-          <w:rFonts w:ascii="Calibri" w:hAnsi="Calibri" w:cs="Calibri" w:asciiTheme="minorHAnsi" w:cstheme="minorHAnsi" w:hAnsiTheme="minorHAnsi"/>
-          <w:b w:val="false"/>
-          <w:b w:val="false"/>
-          <w:bCs w:val="false"/>
-          <w:sz w:val="26"/>
-          <w:szCs w:val="26"/>
-        </w:rPr>
-      </w:pPr>
-      <w:r>
-        <w:rPr/>
-      </w:r>
-    </w:p>
-    <w:p>
-      <w:pPr>
-        <w:pStyle w:val="Standard"/>
-        <w:rPr/>
-      </w:pPr>
-      <w:r>
-        <w:rPr>
-          <w:rStyle w:val="StrongEmphasis"/>
-          <w:rFonts w:cs="Calibri" w:ascii="Calibri" w:hAnsi="Calibri" w:asciiTheme="minorHAnsi" w:cstheme="minorHAnsi" w:hAnsiTheme="minorHAnsi"/>
+          <w:rFonts w:cs="" w:asciiTheme="minorHAnsi" w:cstheme="minorHAnsi" w:hAnsiTheme="minorHAnsi"/>
+          <w:b w:val="false"/>
+          <w:b w:val="false"/>
+          <w:bCs w:val="false"/>
+          <w:sz w:val="26"/>
+          <w:szCs w:val="26"/>
+        </w:rPr>
+      </w:pPr>
+      <w:r>
+        <w:rPr>
+          <w:rFonts w:cs="" w:asciiTheme="minorHAnsi" w:cstheme="minorHAnsi" w:hAnsiTheme="minorHAnsi"/>
+          <w:b w:val="false"/>
+          <w:bCs w:val="false"/>
+          <w:sz w:val="26"/>
+          <w:szCs w:val="26"/>
+        </w:rPr>
+      </w:r>
+    </w:p>
+    <w:p>
+      <w:pPr>
+        <w:pStyle w:val="Standard"/>
+        <w:rPr>
+          <w:rStyle w:val="StrongEmphasis"/>
+          <w:rFonts w:cs="" w:asciiTheme="minorHAnsi" w:cstheme="minorHAnsi" w:hAnsiTheme="minorHAnsi"/>
+          <w:b w:val="false"/>
+          <w:b w:val="false"/>
+          <w:bCs w:val="false"/>
+          <w:sz w:val="26"/>
+          <w:szCs w:val="26"/>
+        </w:rPr>
+      </w:pPr>
+      <w:r>
+        <w:rPr>
+          <w:rFonts w:cs="" w:asciiTheme="minorHAnsi" w:cstheme="minorHAnsi" w:hAnsiTheme="minorHAnsi"/>
+          <w:b w:val="false"/>
+          <w:bCs w:val="false"/>
+          <w:sz w:val="26"/>
+          <w:szCs w:val="26"/>
+        </w:rPr>
+      </w:r>
+    </w:p>
+    <w:p>
+      <w:pPr>
+        <w:pStyle w:val="Standard"/>
+        <w:rPr/>
+      </w:pPr>
+      <w:r>
+        <w:rPr>
+          <w:rStyle w:val="StrongEmphasis"/>
+          <w:rFonts w:cs="" w:asciiTheme="minorHAnsi" w:cstheme="minorHAnsi" w:hAnsiTheme="minorHAnsi"/>
           <w:b w:val="false"/>
           <w:bCs w:val="false"/>
           <w:sz w:val="26"/>
@@ -7130,80 +7221,81 @@
         <w:pStyle w:val="Standard"/>
         <w:rPr>
           <w:rStyle w:val="StrongEmphasis"/>
-          <w:rFonts w:ascii="Calibri" w:hAnsi="Calibri" w:cs="Calibri" w:asciiTheme="minorHAnsi" w:cstheme="minorHAnsi" w:hAnsiTheme="minorHAnsi"/>
-          <w:b w:val="false"/>
-          <w:b w:val="false"/>
-          <w:bCs w:val="false"/>
-          <w:sz w:val="26"/>
-          <w:szCs w:val="26"/>
-        </w:rPr>
-      </w:pPr>
-      <w:r>
-        <w:rPr/>
-      </w:r>
-    </w:p>
-    <w:p>
-      <w:pPr>
-        <w:pStyle w:val="Standard"/>
-        <w:rPr>
-          <w:rStyle w:val="StrongEmphasis"/>
-          <w:rFonts w:ascii="Calibri" w:hAnsi="Calibri" w:cs="Calibri" w:asciiTheme="minorHAnsi" w:cstheme="minorHAnsi" w:hAnsiTheme="minorHAnsi"/>
-          <w:b w:val="false"/>
-          <w:b w:val="false"/>
-          <w:bCs w:val="false"/>
-          <w:sz w:val="26"/>
-          <w:szCs w:val="26"/>
-        </w:rPr>
-      </w:pPr>
-      <w:r>
-        <w:rPr/>
-      </w:r>
-    </w:p>
-    <w:p>
-      <w:pPr>
-        <w:pStyle w:val="Standard"/>
-        <w:rPr/>
-      </w:pPr>
-      <w:r>
-        <w:rPr>
-          <w:rStyle w:val="StrongEmphasis"/>
-          <w:rFonts w:cs="Calibri" w:ascii="Calibri" w:hAnsi="Calibri" w:asciiTheme="minorHAnsi" w:cstheme="minorHAnsi" w:hAnsiTheme="minorHAnsi"/>
-          <w:b w:val="false"/>
-          <w:bCs w:val="false"/>
-          <w:sz w:val="26"/>
-          <w:szCs w:val="26"/>
-        </w:rPr>
-        <w:t xml:space="preserve">3. </w:t>
-      </w:r>
-      <w:r>
-        <w:rPr>
-          <w:rStyle w:val="StrongEmphasis"/>
-          <w:rFonts w:cs="Calibri" w:ascii="Calibri" w:hAnsi="Calibri" w:asciiTheme="minorHAnsi" w:cstheme="minorHAnsi" w:hAnsiTheme="minorHAnsi"/>
-          <w:b w:val="false"/>
-          <w:bCs w:val="false"/>
-          <w:sz w:val="26"/>
-          <w:szCs w:val="26"/>
-        </w:rPr>
-        <w:t xml:space="preserve"> Multiply a matrix with a submatrix of another matrix and replace the same in larger matrix.</w:t>
-      </w:r>
-    </w:p>
-    <w:p>
-      <w:pPr>
-        <w:pStyle w:val="Standard"/>
-        <w:rPr>
-          <w:rFonts w:ascii="Calibri" w:hAnsi="Calibri" w:cs="Calibri" w:asciiTheme="minorHAnsi" w:cstheme="minorHAnsi" w:hAnsiTheme="minorHAnsi"/>
-          <w:sz w:val="26"/>
-          <w:szCs w:val="26"/>
-        </w:rPr>
-      </w:pPr>
-      <w:r>
-        <w:rPr>
-          <w:rFonts w:cs="Calibri" w:cstheme="minorHAnsi" w:ascii="Calibri" w:hAnsi="Calibri"/>
+          <w:rFonts w:cs="" w:asciiTheme="minorHAnsi" w:cstheme="minorHAnsi" w:hAnsiTheme="minorHAnsi"/>
+          <w:b w:val="false"/>
+          <w:b w:val="false"/>
+          <w:bCs w:val="false"/>
+          <w:sz w:val="26"/>
+          <w:szCs w:val="26"/>
+        </w:rPr>
+      </w:pPr>
+      <w:r>
+        <w:rPr>
+          <w:rFonts w:cs="" w:asciiTheme="minorHAnsi" w:cstheme="minorHAnsi" w:hAnsiTheme="minorHAnsi"/>
+          <w:b w:val="false"/>
+          <w:bCs w:val="false"/>
+          <w:sz w:val="26"/>
+          <w:szCs w:val="26"/>
+        </w:rPr>
+      </w:r>
+    </w:p>
+    <w:p>
+      <w:pPr>
+        <w:pStyle w:val="Standard"/>
+        <w:rPr>
+          <w:rStyle w:val="StrongEmphasis"/>
+          <w:rFonts w:cs="" w:asciiTheme="minorHAnsi" w:cstheme="minorHAnsi" w:hAnsiTheme="minorHAnsi"/>
+          <w:b w:val="false"/>
+          <w:b w:val="false"/>
+          <w:bCs w:val="false"/>
+          <w:sz w:val="26"/>
+          <w:szCs w:val="26"/>
+        </w:rPr>
+      </w:pPr>
+      <w:r>
+        <w:rPr>
+          <w:rFonts w:cs="" w:asciiTheme="minorHAnsi" w:cstheme="minorHAnsi" w:hAnsiTheme="minorHAnsi"/>
+          <w:b w:val="false"/>
+          <w:bCs w:val="false"/>
+          <w:sz w:val="26"/>
+          <w:szCs w:val="26"/>
+        </w:rPr>
+      </w:r>
+    </w:p>
+    <w:p>
+      <w:pPr>
+        <w:pStyle w:val="Standard"/>
+        <w:rPr/>
+      </w:pPr>
+      <w:r>
+        <w:rPr>
+          <w:rStyle w:val="StrongEmphasis"/>
+          <w:rFonts w:cs="" w:asciiTheme="minorHAnsi" w:cstheme="minorHAnsi" w:hAnsiTheme="minorHAnsi"/>
+          <w:b w:val="false"/>
+          <w:bCs w:val="false"/>
+          <w:sz w:val="26"/>
+          <w:szCs w:val="26"/>
+        </w:rPr>
+        <w:t>3.  Multiply a matrix with a submatrix of another matrix and replace the same in larger matrix.</w:t>
+      </w:r>
+    </w:p>
+    <w:p>
+      <w:pPr>
+        <w:pStyle w:val="Standard"/>
+        <w:rPr>
+          <w:rFonts w:cs="" w:asciiTheme="minorHAnsi" w:cstheme="minorHAnsi" w:hAnsiTheme="minorHAnsi"/>
+          <w:sz w:val="26"/>
+          <w:szCs w:val="26"/>
+        </w:rPr>
+      </w:pPr>
+      <w:r>
+        <w:rPr>
+          <w:rFonts w:cs="" w:asciiTheme="minorHAnsi" w:cstheme="minorHAnsi" w:hAnsiTheme="minorHAnsi"/>
           <w:sz w:val="26"/>
           <w:szCs w:val="26"/>
         </w:rPr>
         <w:drawing>
-          <wp:anchor behindDoc="0" distT="0" distB="0" distL="114300" distR="118745" simplePos="0" locked="0" layoutInCell="1" allowOverlap="1" relativeHeight="17">
+          <wp:anchor behindDoc="0" distT="0" distB="0" distL="114300" distR="118745" simplePos="0" locked="0" layoutInCell="1" allowOverlap="1" relativeHeight="14">
             <wp:simplePos x="0" y="0"/>
             <wp:positionH relativeFrom="column">
               <wp:posOffset>1083945</wp:posOffset>
@@ -7253,99 +7345,99 @@
       <w:pPr>
         <w:pStyle w:val="Standard"/>
         <w:rPr>
-          <w:rFonts w:ascii="Calibri" w:hAnsi="Calibri" w:cs="Calibri" w:asciiTheme="minorHAnsi" w:cstheme="minorHAnsi" w:hAnsiTheme="minorHAnsi"/>
-          <w:sz w:val="26"/>
-          <w:szCs w:val="26"/>
-        </w:rPr>
-      </w:pPr>
-      <w:r>
-        <w:rPr>
-          <w:rFonts w:cs="Calibri" w:cstheme="minorHAnsi" w:ascii="Calibri" w:hAnsi="Calibri"/>
-          <w:sz w:val="26"/>
-          <w:szCs w:val="26"/>
-        </w:rPr>
-      </w:r>
-    </w:p>
-    <w:p>
-      <w:pPr>
-        <w:pStyle w:val="Standard"/>
-        <w:rPr>
-          <w:rFonts w:ascii="Calibri" w:hAnsi="Calibri" w:cs="Calibri" w:asciiTheme="minorHAnsi" w:cstheme="minorHAnsi" w:hAnsiTheme="minorHAnsi"/>
-          <w:sz w:val="26"/>
-          <w:szCs w:val="26"/>
-        </w:rPr>
-      </w:pPr>
-      <w:r>
-        <w:rPr>
-          <w:rFonts w:cs="Calibri" w:cstheme="minorHAnsi" w:ascii="Calibri" w:hAnsi="Calibri"/>
-          <w:sz w:val="26"/>
-          <w:szCs w:val="26"/>
-        </w:rPr>
-      </w:r>
-    </w:p>
-    <w:p>
-      <w:pPr>
-        <w:pStyle w:val="Standard"/>
-        <w:rPr>
-          <w:rFonts w:ascii="Calibri" w:hAnsi="Calibri" w:cs="Calibri" w:asciiTheme="minorHAnsi" w:cstheme="minorHAnsi" w:hAnsiTheme="minorHAnsi"/>
-          <w:sz w:val="26"/>
-          <w:szCs w:val="26"/>
-        </w:rPr>
-      </w:pPr>
-      <w:r>
-        <w:rPr>
-          <w:rFonts w:cs="Calibri" w:cstheme="minorHAnsi" w:ascii="Calibri" w:hAnsi="Calibri"/>
-          <w:sz w:val="26"/>
-          <w:szCs w:val="26"/>
-        </w:rPr>
-      </w:r>
-    </w:p>
-    <w:p>
-      <w:pPr>
-        <w:pStyle w:val="Standard"/>
-        <w:rPr>
-          <w:rFonts w:ascii="Calibri" w:hAnsi="Calibri" w:cs="Calibri" w:asciiTheme="minorHAnsi" w:cstheme="minorHAnsi" w:hAnsiTheme="minorHAnsi"/>
-          <w:sz w:val="26"/>
-          <w:szCs w:val="26"/>
-        </w:rPr>
-      </w:pPr>
-      <w:r>
-        <w:rPr>
-          <w:rFonts w:cs="Calibri" w:cstheme="minorHAnsi" w:ascii="Calibri" w:hAnsi="Calibri"/>
-          <w:sz w:val="26"/>
-          <w:szCs w:val="26"/>
-        </w:rPr>
-      </w:r>
-    </w:p>
-    <w:p>
-      <w:pPr>
-        <w:pStyle w:val="Standard"/>
-        <w:rPr>
-          <w:rFonts w:ascii="Calibri" w:hAnsi="Calibri" w:cs="Calibri" w:asciiTheme="minorHAnsi" w:cstheme="minorHAnsi" w:hAnsiTheme="minorHAnsi"/>
-          <w:sz w:val="26"/>
-          <w:szCs w:val="26"/>
-        </w:rPr>
-      </w:pPr>
-      <w:r>
-        <w:rPr>
-          <w:rFonts w:cs="Calibri" w:cstheme="minorHAnsi" w:ascii="Calibri" w:hAnsi="Calibri"/>
-          <w:sz w:val="26"/>
-          <w:szCs w:val="26"/>
-        </w:rPr>
-      </w:r>
-    </w:p>
-    <w:p>
-      <w:pPr>
-        <w:pStyle w:val="Standard"/>
-        <w:rPr>
-          <w:rFonts w:ascii="Calibri" w:hAnsi="Calibri" w:cs="Calibri" w:asciiTheme="minorHAnsi" w:cstheme="minorHAnsi" w:hAnsiTheme="minorHAnsi"/>
-          <w:sz w:val="26"/>
-          <w:szCs w:val="26"/>
-        </w:rPr>
-      </w:pPr>
-      <w:r>
-        <w:rPr>
-          <w:rFonts w:cs="Calibri" w:cstheme="minorHAnsi" w:ascii="Calibri" w:hAnsi="Calibri"/>
+          <w:rFonts w:cs="" w:asciiTheme="minorHAnsi" w:cstheme="minorHAnsi" w:hAnsiTheme="minorHAnsi"/>
+          <w:sz w:val="26"/>
+          <w:szCs w:val="26"/>
+        </w:rPr>
+      </w:pPr>
+      <w:r>
+        <w:rPr>
+          <w:rFonts w:cs="" w:asciiTheme="minorHAnsi" w:cstheme="minorHAnsi" w:hAnsiTheme="minorHAnsi"/>
+          <w:sz w:val="26"/>
+          <w:szCs w:val="26"/>
+        </w:rPr>
+      </w:r>
+    </w:p>
+    <w:p>
+      <w:pPr>
+        <w:pStyle w:val="Standard"/>
+        <w:rPr>
+          <w:rFonts w:cs="" w:asciiTheme="minorHAnsi" w:cstheme="minorHAnsi" w:hAnsiTheme="minorHAnsi"/>
+          <w:sz w:val="26"/>
+          <w:szCs w:val="26"/>
+        </w:rPr>
+      </w:pPr>
+      <w:r>
+        <w:rPr>
+          <w:rFonts w:cs="" w:asciiTheme="minorHAnsi" w:cstheme="minorHAnsi" w:hAnsiTheme="minorHAnsi"/>
+          <w:sz w:val="26"/>
+          <w:szCs w:val="26"/>
+        </w:rPr>
+      </w:r>
+    </w:p>
+    <w:p>
+      <w:pPr>
+        <w:pStyle w:val="Standard"/>
+        <w:rPr>
+          <w:rFonts w:cs="" w:asciiTheme="minorHAnsi" w:cstheme="minorHAnsi" w:hAnsiTheme="minorHAnsi"/>
+          <w:sz w:val="26"/>
+          <w:szCs w:val="26"/>
+        </w:rPr>
+      </w:pPr>
+      <w:r>
+        <w:rPr>
+          <w:rFonts w:cs="" w:asciiTheme="minorHAnsi" w:cstheme="minorHAnsi" w:hAnsiTheme="minorHAnsi"/>
+          <w:sz w:val="26"/>
+          <w:szCs w:val="26"/>
+        </w:rPr>
+      </w:r>
+    </w:p>
+    <w:p>
+      <w:pPr>
+        <w:pStyle w:val="Standard"/>
+        <w:rPr>
+          <w:rFonts w:cs="" w:asciiTheme="minorHAnsi" w:cstheme="minorHAnsi" w:hAnsiTheme="minorHAnsi"/>
+          <w:sz w:val="26"/>
+          <w:szCs w:val="26"/>
+        </w:rPr>
+      </w:pPr>
+      <w:r>
+        <w:rPr>
+          <w:rFonts w:cs="" w:asciiTheme="minorHAnsi" w:cstheme="minorHAnsi" w:hAnsiTheme="minorHAnsi"/>
+          <w:sz w:val="26"/>
+          <w:szCs w:val="26"/>
+        </w:rPr>
+      </w:r>
+    </w:p>
+    <w:p>
+      <w:pPr>
+        <w:pStyle w:val="Standard"/>
+        <w:rPr>
+          <w:rFonts w:cs="" w:asciiTheme="minorHAnsi" w:cstheme="minorHAnsi" w:hAnsiTheme="minorHAnsi"/>
+          <w:sz w:val="26"/>
+          <w:szCs w:val="26"/>
+        </w:rPr>
+      </w:pPr>
+      <w:r>
+        <w:rPr>
+          <w:rFonts w:cs="" w:asciiTheme="minorHAnsi" w:cstheme="minorHAnsi" w:hAnsiTheme="minorHAnsi"/>
+          <w:sz w:val="26"/>
+          <w:szCs w:val="26"/>
+        </w:rPr>
+      </w:r>
+    </w:p>
+    <w:p>
+      <w:pPr>
+        <w:pStyle w:val="Standard"/>
+        <w:rPr>
+          <w:rFonts w:cs="" w:asciiTheme="minorHAnsi" w:cstheme="minorHAnsi" w:hAnsiTheme="minorHAnsi"/>
+          <w:sz w:val="26"/>
+          <w:szCs w:val="26"/>
+        </w:rPr>
+      </w:pPr>
+      <w:r>
+        <w:rPr>
+          <w:rFonts w:cs="" w:asciiTheme="minorHAnsi" w:cstheme="minorHAnsi" w:hAnsiTheme="minorHAnsi"/>
           <w:sz w:val="26"/>
           <w:szCs w:val="26"/>
         </w:rPr>
@@ -7361,74 +7453,157 @@
         <w:ind w:left="720" w:hanging="0"/>
         <w:rPr>
           <w:rStyle w:val="StrongEmphasis"/>
-          <w:rFonts w:ascii="Calibri" w:hAnsi="Calibri" w:cs="Calibri" w:asciiTheme="minorHAnsi" w:cstheme="minorHAnsi" w:hAnsiTheme="minorHAnsi"/>
-          <w:b w:val="false"/>
-          <w:b w:val="false"/>
-          <w:bCs w:val="false"/>
-          <w:sz w:val="26"/>
-          <w:szCs w:val="26"/>
-        </w:rPr>
-      </w:pPr>
-      <w:r>
-        <w:rPr/>
-      </w:r>
-    </w:p>
-    <w:p>
-      <w:pPr>
-        <w:pStyle w:val="Standard"/>
-        <w:rPr/>
-      </w:pPr>
-      <w:r>
-        <w:rPr>
-          <w:rStyle w:val="StrongEmphasis"/>
-          <w:rFonts w:cs="Calibri" w:ascii="Calibri" w:hAnsi="Calibri" w:asciiTheme="minorHAnsi" w:cstheme="minorHAnsi" w:hAnsiTheme="minorHAnsi"/>
-          <w:b w:val="false"/>
-          <w:bCs w:val="false"/>
-          <w:sz w:val="26"/>
-          <w:szCs w:val="26"/>
-        </w:rPr>
-        <w:t xml:space="preserve">4. </w:t>
-      </w:r>
-      <w:r>
-        <w:rPr>
-          <w:rStyle w:val="StrongEmphasis"/>
-          <w:rFonts w:cs="Calibri" w:ascii="Calibri" w:hAnsi="Calibri" w:asciiTheme="minorHAnsi" w:cstheme="minorHAnsi" w:hAnsiTheme="minorHAnsi"/>
-          <w:b w:val="false"/>
-          <w:bCs w:val="false"/>
-          <w:sz w:val="26"/>
-          <w:szCs w:val="26"/>
-        </w:rPr>
-        <w:t>Given 3 Matrices A, B and C. Write a program to perform matrix multiplication of the 3 matrices.</w:t>
-      </w:r>
-    </w:p>
-    <w:p>
-      <w:pPr>
-        <w:pStyle w:val="Standard"/>
-        <w:rPr>
-          <w:rStyle w:val="StrongEmphasis"/>
-          <w:rFonts w:ascii="Calibri" w:hAnsi="Calibri" w:cs="Calibri" w:asciiTheme="minorHAnsi" w:cstheme="minorHAnsi" w:hAnsiTheme="minorHAnsi"/>
-          <w:b w:val="false"/>
-          <w:b w:val="false"/>
-          <w:bCs w:val="false"/>
-          <w:sz w:val="26"/>
-          <w:szCs w:val="26"/>
-        </w:rPr>
-      </w:pPr>
-      <w:r>
-        <w:rPr/>
-      </w:r>
-    </w:p>
-    <w:p>
-      <w:pPr>
-        <w:pStyle w:val="Standard"/>
-        <w:rPr/>
-      </w:pPr>
-      <w:r>
-        <w:rPr>
-          <w:rStyle w:val="StrongEmphasis"/>
-          <w:rFonts w:cs="Calibri" w:ascii="Calibri" w:hAnsi="Calibri" w:asciiTheme="minorHAnsi" w:cstheme="minorHAnsi" w:hAnsiTheme="minorHAnsi"/>
-          <w:b w:val="false"/>
-          <w:bCs w:val="false"/>
+          <w:rFonts w:cs="" w:asciiTheme="minorHAnsi" w:cstheme="minorHAnsi" w:hAnsiTheme="minorHAnsi"/>
+          <w:b w:val="false"/>
+          <w:b w:val="false"/>
+          <w:bCs w:val="false"/>
+          <w:sz w:val="26"/>
+          <w:szCs w:val="26"/>
+        </w:rPr>
+      </w:pPr>
+      <w:r>
+        <w:rPr>
+          <w:rFonts w:cs="" w:asciiTheme="minorHAnsi" w:cstheme="minorHAnsi" w:hAnsiTheme="minorHAnsi"/>
+          <w:b w:val="false"/>
+          <w:bCs w:val="false"/>
+          <w:sz w:val="26"/>
+          <w:szCs w:val="26"/>
+        </w:rPr>
+      </w:r>
+    </w:p>
+    <w:p>
+      <w:pPr>
+        <w:pStyle w:val="Standard"/>
+        <w:numPr>
+          <w:ilvl w:val="0"/>
+          <w:numId w:val="0"/>
+        </w:numPr>
+        <w:ind w:left="720" w:hanging="0"/>
+        <w:rPr>
+          <w:rStyle w:val="StrongEmphasis"/>
+          <w:rFonts w:cs="" w:asciiTheme="minorHAnsi" w:cstheme="minorHAnsi" w:hAnsiTheme="minorHAnsi"/>
+          <w:b w:val="false"/>
+          <w:b w:val="false"/>
+          <w:bCs w:val="false"/>
+          <w:sz w:val="26"/>
+          <w:szCs w:val="26"/>
+        </w:rPr>
+      </w:pPr>
+      <w:r>
+        <w:rPr>
+          <w:rFonts w:cs="" w:asciiTheme="minorHAnsi" w:cstheme="minorHAnsi" w:hAnsiTheme="minorHAnsi"/>
+          <w:b w:val="false"/>
+          <w:bCs w:val="false"/>
+          <w:sz w:val="26"/>
+          <w:szCs w:val="26"/>
+        </w:rPr>
+      </w:r>
+    </w:p>
+    <w:p>
+      <w:pPr>
+        <w:pStyle w:val="Standard"/>
+        <w:numPr>
+          <w:ilvl w:val="0"/>
+          <w:numId w:val="0"/>
+        </w:numPr>
+        <w:ind w:left="720" w:hanging="0"/>
+        <w:rPr>
+          <w:rStyle w:val="StrongEmphasis"/>
+          <w:rFonts w:cs="" w:asciiTheme="minorHAnsi" w:cstheme="minorHAnsi" w:hAnsiTheme="minorHAnsi"/>
+          <w:b w:val="false"/>
+          <w:b w:val="false"/>
+          <w:bCs w:val="false"/>
+          <w:sz w:val="26"/>
+          <w:szCs w:val="26"/>
+        </w:rPr>
+      </w:pPr>
+      <w:r>
+        <w:rPr>
+          <w:rFonts w:cs="" w:asciiTheme="minorHAnsi" w:cstheme="minorHAnsi" w:hAnsiTheme="minorHAnsi"/>
+          <w:b w:val="false"/>
+          <w:bCs w:val="false"/>
+          <w:sz w:val="26"/>
+          <w:szCs w:val="26"/>
+        </w:rPr>
+      </w:r>
+    </w:p>
+    <w:p>
+      <w:pPr>
+        <w:pStyle w:val="Standard"/>
+        <w:numPr>
+          <w:ilvl w:val="0"/>
+          <w:numId w:val="0"/>
+        </w:numPr>
+        <w:ind w:left="720" w:hanging="0"/>
+        <w:rPr>
+          <w:rStyle w:val="StrongEmphasis"/>
+          <w:rFonts w:cs="" w:asciiTheme="minorHAnsi" w:cstheme="minorHAnsi" w:hAnsiTheme="minorHAnsi"/>
+          <w:b w:val="false"/>
+          <w:b w:val="false"/>
+          <w:bCs w:val="false"/>
+          <w:sz w:val="26"/>
+          <w:szCs w:val="26"/>
+        </w:rPr>
+      </w:pPr>
+      <w:r>
+        <w:rPr>
+          <w:rFonts w:cs="" w:asciiTheme="minorHAnsi" w:cstheme="minorHAnsi" w:hAnsiTheme="minorHAnsi"/>
+          <w:b w:val="false"/>
+          <w:bCs w:val="false"/>
+          <w:sz w:val="26"/>
+          <w:szCs w:val="26"/>
+        </w:rPr>
+      </w:r>
+    </w:p>
+    <w:p>
+      <w:pPr>
+        <w:pStyle w:val="Standard"/>
+        <w:numPr>
+          <w:ilvl w:val="0"/>
+          <w:numId w:val="0"/>
+        </w:numPr>
+        <w:ind w:left="720" w:hanging="0"/>
+        <w:rPr>
+          <w:rStyle w:val="StrongEmphasis"/>
+          <w:rFonts w:cs="" w:asciiTheme="minorHAnsi" w:cstheme="minorHAnsi" w:hAnsiTheme="minorHAnsi"/>
+          <w:b w:val="false"/>
+          <w:b w:val="false"/>
+          <w:bCs w:val="false"/>
+          <w:sz w:val="26"/>
+          <w:szCs w:val="26"/>
+        </w:rPr>
+      </w:pPr>
+      <w:r>
+        <w:rPr>
+          <w:rFonts w:cs="" w:asciiTheme="minorHAnsi" w:cstheme="minorHAnsi" w:hAnsiTheme="minorHAnsi"/>
+          <w:b w:val="false"/>
+          <w:bCs w:val="false"/>
+          <w:sz w:val="26"/>
+          <w:szCs w:val="26"/>
+        </w:rPr>
+      </w:r>
+    </w:p>
+    <w:p>
+      <w:pPr>
+        <w:pStyle w:val="Standard"/>
+        <w:numPr>
+          <w:ilvl w:val="0"/>
+          <w:numId w:val="0"/>
+        </w:numPr>
+        <w:ind w:hanging="0"/>
+        <w:rPr>
+          <w:rFonts w:cs="" w:asciiTheme="minorHAnsi" w:cstheme="minorHAnsi" w:hAnsiTheme="minorHAnsi"/>
+          <w:b w:val="false"/>
+          <w:b w:val="false"/>
+          <w:bCs w:val="false"/>
+          <w:sz w:val="26"/>
+          <w:szCs w:val="26"/>
+        </w:rPr>
+      </w:pPr>
+      <w:r>
+        <w:rPr>
+          <w:rStyle w:val="StrongEmphasis"/>
+          <w:rFonts w:cs="" w:asciiTheme="minorHAnsi" w:cstheme="minorHAnsi" w:hAnsiTheme="minorHAnsi"/>
           <w:sz w:val="26"/>
           <w:szCs w:val="26"/>
         </w:rPr>
@@ -7438,12 +7613,124 @@
     <w:p>
       <w:pPr>
         <w:pStyle w:val="Standard"/>
-        <w:rPr/>
-      </w:pPr>
-      <w:r>
-        <w:rPr>
-          <w:rStyle w:val="StrongEmphasis"/>
-          <w:rFonts w:cs="Calibri" w:ascii="Calibri" w:hAnsi="Calibri" w:asciiTheme="minorHAnsi" w:cstheme="minorHAnsi" w:hAnsiTheme="minorHAnsi"/>
+        <w:numPr>
+          <w:ilvl w:val="0"/>
+          <w:numId w:val="0"/>
+        </w:numPr>
+        <w:ind w:hanging="0"/>
+        <w:rPr>
+          <w:rStyle w:val="StrongEmphasis"/>
+          <w:rFonts w:cs="" w:asciiTheme="minorHAnsi" w:cstheme="minorHAnsi" w:hAnsiTheme="minorHAnsi"/>
+          <w:b w:val="false"/>
+          <w:b w:val="false"/>
+          <w:bCs w:val="false"/>
+          <w:sz w:val="26"/>
+          <w:szCs w:val="26"/>
+        </w:rPr>
+      </w:pPr>
+      <w:r>
+        <w:rPr>
+          <w:rFonts w:cs="" w:asciiTheme="minorHAnsi" w:cstheme="minorHAnsi" w:hAnsiTheme="minorHAnsi"/>
+          <w:b w:val="false"/>
+          <w:bCs w:val="false"/>
+          <w:sz w:val="26"/>
+          <w:szCs w:val="26"/>
+        </w:rPr>
+      </w:r>
+    </w:p>
+    <w:p>
+      <w:pPr>
+        <w:pStyle w:val="Standard"/>
+        <w:numPr>
+          <w:ilvl w:val="0"/>
+          <w:numId w:val="0"/>
+        </w:numPr>
+        <w:ind w:hanging="0"/>
+        <w:rPr>
+          <w:rFonts w:cs="" w:asciiTheme="minorHAnsi" w:cstheme="minorHAnsi" w:hAnsiTheme="minorHAnsi"/>
+          <w:b w:val="false"/>
+          <w:b w:val="false"/>
+          <w:bCs w:val="false"/>
+          <w:sz w:val="26"/>
+          <w:szCs w:val="26"/>
+        </w:rPr>
+      </w:pPr>
+      <w:r>
+        <w:rPr>
+          <w:rStyle w:val="StrongEmphasis"/>
+          <w:rFonts w:cs="" w:asciiTheme="minorHAnsi" w:cstheme="minorHAnsi" w:hAnsiTheme="minorHAnsi"/>
+          <w:sz w:val="26"/>
+          <w:szCs w:val="26"/>
+        </w:rPr>
+        <w:t>Output</w:t>
+      </w:r>
+    </w:p>
+    <w:p>
+      <w:pPr>
+        <w:pStyle w:val="Standard"/>
+        <w:rPr/>
+      </w:pPr>
+      <w:r>
+        <w:rPr>
+          <w:rStyle w:val="StrongEmphasis"/>
+          <w:rFonts w:cs="" w:asciiTheme="minorHAnsi" w:cstheme="minorHAnsi" w:hAnsiTheme="minorHAnsi"/>
+          <w:b w:val="false"/>
+          <w:bCs w:val="false"/>
+          <w:sz w:val="26"/>
+          <w:szCs w:val="26"/>
+        </w:rPr>
+        <w:t>4. Given 3 Matrices A, B and C. Write a program to perform matrix multiplication of the 3 matrices.</w:t>
+      </w:r>
+    </w:p>
+    <w:p>
+      <w:pPr>
+        <w:pStyle w:val="Standard"/>
+        <w:rPr>
+          <w:rStyle w:val="StrongEmphasis"/>
+          <w:rFonts w:cs="" w:asciiTheme="minorHAnsi" w:cstheme="minorHAnsi" w:hAnsiTheme="minorHAnsi"/>
+          <w:b w:val="false"/>
+          <w:b w:val="false"/>
+          <w:bCs w:val="false"/>
+          <w:sz w:val="26"/>
+          <w:szCs w:val="26"/>
+        </w:rPr>
+      </w:pPr>
+      <w:r>
+        <w:rPr>
+          <w:rFonts w:cs="" w:asciiTheme="minorHAnsi" w:cstheme="minorHAnsi" w:hAnsiTheme="minorHAnsi"/>
+          <w:b w:val="false"/>
+          <w:bCs w:val="false"/>
+          <w:sz w:val="26"/>
+          <w:szCs w:val="26"/>
+        </w:rPr>
+      </w:r>
+    </w:p>
+    <w:p>
+      <w:pPr>
+        <w:pStyle w:val="Standard"/>
+        <w:rPr/>
+      </w:pPr>
+      <w:r>
+        <w:rPr>
+          <w:rStyle w:val="StrongEmphasis"/>
+          <w:rFonts w:cs="" w:asciiTheme="minorHAnsi" w:cstheme="minorHAnsi" w:hAnsiTheme="minorHAnsi"/>
+          <w:b w:val="false"/>
+          <w:bCs w:val="false"/>
+          <w:sz w:val="26"/>
+          <w:szCs w:val="26"/>
+        </w:rPr>
+        <w:t>Program</w:t>
+      </w:r>
+    </w:p>
+    <w:p>
+      <w:pPr>
+        <w:pStyle w:val="Standard"/>
+        <w:rPr/>
+      </w:pPr>
+      <w:r>
+        <w:rPr>
+          <w:rStyle w:val="StrongEmphasis"/>
+          <w:rFonts w:cs="" w:asciiTheme="minorHAnsi" w:cstheme="minorHAnsi" w:hAnsiTheme="minorHAnsi"/>
           <w:b w:val="false"/>
           <w:bCs w:val="false"/>
           <w:sz w:val="26"/>
@@ -7460,7 +7747,7 @@
       <w:r>
         <w:rPr>
           <w:rStyle w:val="StrongEmphasis"/>
-          <w:rFonts w:cs="Calibri" w:ascii="Calibri" w:hAnsi="Calibri" w:asciiTheme="minorHAnsi" w:cstheme="minorHAnsi" w:hAnsiTheme="minorHAnsi"/>
+          <w:rFonts w:cs="" w:asciiTheme="minorHAnsi" w:cstheme="minorHAnsi" w:hAnsiTheme="minorHAnsi"/>
           <w:b w:val="false"/>
           <w:bCs w:val="false"/>
           <w:sz w:val="26"/>
@@ -7477,7 +7764,7 @@
       <w:r>
         <w:rPr>
           <w:rStyle w:val="StrongEmphasis"/>
-          <w:rFonts w:cs="Calibri" w:ascii="Calibri" w:hAnsi="Calibri" w:asciiTheme="minorHAnsi" w:cstheme="minorHAnsi" w:hAnsiTheme="minorHAnsi"/>
+          <w:rFonts w:cs="" w:asciiTheme="minorHAnsi" w:cstheme="minorHAnsi" w:hAnsiTheme="minorHAnsi"/>
           <w:b w:val="false"/>
           <w:bCs w:val="false"/>
           <w:sz w:val="26"/>
@@ -7494,7 +7781,7 @@
       <w:r>
         <w:rPr>
           <w:rStyle w:val="StrongEmphasis"/>
-          <w:rFonts w:cs="Calibri" w:ascii="Calibri" w:hAnsi="Calibri" w:asciiTheme="minorHAnsi" w:cstheme="minorHAnsi" w:hAnsiTheme="minorHAnsi"/>
+          <w:rFonts w:cs="" w:asciiTheme="minorHAnsi" w:cstheme="minorHAnsi" w:hAnsiTheme="minorHAnsi"/>
           <w:b w:val="false"/>
           <w:bCs w:val="false"/>
           <w:sz w:val="26"/>
@@ -7511,7 +7798,7 @@
       <w:r>
         <w:rPr>
           <w:rStyle w:val="StrongEmphasis"/>
-          <w:rFonts w:cs="Calibri" w:ascii="Calibri" w:hAnsi="Calibri" w:asciiTheme="minorHAnsi" w:cstheme="minorHAnsi" w:hAnsiTheme="minorHAnsi"/>
+          <w:rFonts w:cs="" w:asciiTheme="minorHAnsi" w:cstheme="minorHAnsi" w:hAnsiTheme="minorHAnsi"/>
           <w:b w:val="false"/>
           <w:bCs w:val="false"/>
           <w:sz w:val="26"/>
@@ -7528,7 +7815,7 @@
       <w:r>
         <w:rPr>
           <w:rStyle w:val="StrongEmphasis"/>
-          <w:rFonts w:cs="Calibri" w:ascii="Calibri" w:hAnsi="Calibri" w:asciiTheme="minorHAnsi" w:cstheme="minorHAnsi" w:hAnsiTheme="minorHAnsi"/>
+          <w:rFonts w:cs="" w:asciiTheme="minorHAnsi" w:cstheme="minorHAnsi" w:hAnsiTheme="minorHAnsi"/>
           <w:b w:val="false"/>
           <w:bCs w:val="false"/>
           <w:sz w:val="26"/>
@@ -7545,7 +7832,7 @@
       <w:r>
         <w:rPr>
           <w:rStyle w:val="StrongEmphasis"/>
-          <w:rFonts w:cs="Calibri" w:ascii="Calibri" w:hAnsi="Calibri" w:asciiTheme="minorHAnsi" w:cstheme="minorHAnsi" w:hAnsiTheme="minorHAnsi"/>
+          <w:rFonts w:cs="" w:asciiTheme="minorHAnsi" w:cstheme="minorHAnsi" w:hAnsiTheme="minorHAnsi"/>
           <w:b w:val="false"/>
           <w:bCs w:val="false"/>
           <w:sz w:val="26"/>
@@ -7562,7 +7849,7 @@
       <w:r>
         <w:rPr>
           <w:rStyle w:val="StrongEmphasis"/>
-          <w:rFonts w:cs="Calibri" w:ascii="Calibri" w:hAnsi="Calibri" w:asciiTheme="minorHAnsi" w:cstheme="minorHAnsi" w:hAnsiTheme="minorHAnsi"/>
+          <w:rFonts w:cs="" w:asciiTheme="minorHAnsi" w:cstheme="minorHAnsi" w:hAnsiTheme="minorHAnsi"/>
           <w:b w:val="false"/>
           <w:bCs w:val="false"/>
           <w:sz w:val="26"/>
@@ -7579,7 +7866,7 @@
       <w:r>
         <w:rPr>
           <w:rStyle w:val="StrongEmphasis"/>
-          <w:rFonts w:cs="Calibri" w:ascii="Calibri" w:hAnsi="Calibri" w:asciiTheme="minorHAnsi" w:cstheme="minorHAnsi" w:hAnsiTheme="minorHAnsi"/>
+          <w:rFonts w:cs="" w:asciiTheme="minorHAnsi" w:cstheme="minorHAnsi" w:hAnsiTheme="minorHAnsi"/>
           <w:b w:val="false"/>
           <w:bCs w:val="false"/>
           <w:sz w:val="26"/>
@@ -7596,7 +7883,7 @@
       <w:r>
         <w:rPr>
           <w:rStyle w:val="StrongEmphasis"/>
-          <w:rFonts w:cs="Calibri" w:ascii="Calibri" w:hAnsi="Calibri" w:asciiTheme="minorHAnsi" w:cstheme="minorHAnsi" w:hAnsiTheme="minorHAnsi"/>
+          <w:rFonts w:cs="" w:asciiTheme="minorHAnsi" w:cstheme="minorHAnsi" w:hAnsiTheme="minorHAnsi"/>
           <w:b w:val="false"/>
           <w:bCs w:val="false"/>
           <w:sz w:val="26"/>
@@ -7610,27 +7897,33 @@
         <w:pStyle w:val="Standard"/>
         <w:rPr>
           <w:rStyle w:val="StrongEmphasis"/>
-          <w:rFonts w:ascii="Calibri" w:hAnsi="Calibri" w:cs="Calibri" w:asciiTheme="minorHAnsi" w:cstheme="minorHAnsi" w:hAnsiTheme="minorHAnsi"/>
-          <w:b w:val="false"/>
-          <w:b w:val="false"/>
-          <w:bCs w:val="false"/>
-          <w:sz w:val="26"/>
-          <w:szCs w:val="26"/>
-        </w:rPr>
-      </w:pPr>
-      <w:r>
-        <w:rPr/>
-      </w:r>
-    </w:p>
-    <w:p>
-      <w:pPr>
-        <w:pStyle w:val="Standard"/>
-        <w:rPr/>
-      </w:pPr>
-      <w:r>
-        <w:rPr>
-          <w:rStyle w:val="StrongEmphasis"/>
-          <w:rFonts w:cs="Calibri" w:ascii="Calibri" w:hAnsi="Calibri" w:asciiTheme="minorHAnsi" w:cstheme="minorHAnsi" w:hAnsiTheme="minorHAnsi"/>
+          <w:rFonts w:cs="" w:asciiTheme="minorHAnsi" w:cstheme="minorHAnsi" w:hAnsiTheme="minorHAnsi"/>
+          <w:b w:val="false"/>
+          <w:b w:val="false"/>
+          <w:bCs w:val="false"/>
+          <w:sz w:val="26"/>
+          <w:szCs w:val="26"/>
+        </w:rPr>
+      </w:pPr>
+      <w:r>
+        <w:rPr>
+          <w:rFonts w:cs="" w:asciiTheme="minorHAnsi" w:cstheme="minorHAnsi" w:hAnsiTheme="minorHAnsi"/>
+          <w:b w:val="false"/>
+          <w:bCs w:val="false"/>
+          <w:sz w:val="26"/>
+          <w:szCs w:val="26"/>
+        </w:rPr>
+      </w:r>
+    </w:p>
+    <w:p>
+      <w:pPr>
+        <w:pStyle w:val="Standard"/>
+        <w:rPr/>
+      </w:pPr>
+      <w:r>
+        <w:rPr>
+          <w:rStyle w:val="StrongEmphasis"/>
+          <w:rFonts w:cs="" w:asciiTheme="minorHAnsi" w:cstheme="minorHAnsi" w:hAnsiTheme="minorHAnsi"/>
           <w:b w:val="false"/>
           <w:bCs w:val="false"/>
           <w:sz w:val="26"/>
@@ -7644,18 +7937,24 @@
         <w:pStyle w:val="Standard"/>
         <w:rPr>
           <w:rStyle w:val="StrongEmphasis"/>
-          <w:rFonts w:ascii="Calibri" w:hAnsi="Calibri" w:cs="Calibri" w:asciiTheme="minorHAnsi" w:cstheme="minorHAnsi" w:hAnsiTheme="minorHAnsi"/>
-          <w:b w:val="false"/>
-          <w:b w:val="false"/>
-          <w:bCs w:val="false"/>
-          <w:sz w:val="26"/>
-          <w:szCs w:val="26"/>
-        </w:rPr>
-      </w:pPr>
-      <w:r>
-        <w:rPr/>
+          <w:rFonts w:cs="" w:asciiTheme="minorHAnsi" w:cstheme="minorHAnsi" w:hAnsiTheme="minorHAnsi"/>
+          <w:b w:val="false"/>
+          <w:b w:val="false"/>
+          <w:bCs w:val="false"/>
+          <w:sz w:val="26"/>
+          <w:szCs w:val="26"/>
+        </w:rPr>
+      </w:pPr>
+      <w:r>
+        <w:rPr>
+          <w:rFonts w:cs="" w:asciiTheme="minorHAnsi" w:cstheme="minorHAnsi" w:hAnsiTheme="minorHAnsi"/>
+          <w:b w:val="false"/>
+          <w:bCs w:val="false"/>
+          <w:sz w:val="26"/>
+          <w:szCs w:val="26"/>
+        </w:rPr>
         <w:drawing>
-          <wp:anchor behindDoc="0" distT="0" distB="0" distL="0" distR="0" simplePos="0" locked="0" layoutInCell="1" allowOverlap="1" relativeHeight="19">
+          <wp:anchor behindDoc="0" distT="0" distB="0" distL="0" distR="0" simplePos="0" locked="0" layoutInCell="1" allowOverlap="1" relativeHeight="16">
             <wp:simplePos x="0" y="0"/>
             <wp:positionH relativeFrom="column">
               <wp:posOffset>123825</wp:posOffset>
@@ -7681,7 +7980,7 @@
                   </pic:nvPicPr>
                   <pic:blipFill>
                     <a:blip r:embed="rId16"/>
-                    <a:srcRect l="45338" t="31953" r="0" b="0"/>
+                    <a:srcRect l="45345" t="31953" r="0" b="0"/>
                     <a:stretch>
                       <a:fillRect/>
                     </a:stretch>
@@ -7707,231 +8006,830 @@
         <w:pStyle w:val="Standard"/>
         <w:rPr>
           <w:rStyle w:val="StrongEmphasis"/>
-          <w:rFonts w:ascii="Calibri" w:hAnsi="Calibri" w:cs="Calibri" w:asciiTheme="minorHAnsi" w:cstheme="minorHAnsi" w:hAnsiTheme="minorHAnsi"/>
-          <w:b w:val="false"/>
-          <w:b w:val="false"/>
-          <w:bCs w:val="false"/>
-          <w:sz w:val="26"/>
-          <w:szCs w:val="26"/>
-        </w:rPr>
-      </w:pPr>
-      <w:r>
-        <w:rPr/>
-      </w:r>
-    </w:p>
-    <w:p>
-      <w:pPr>
-        <w:pStyle w:val="Standard"/>
-        <w:rPr>
-          <w:rStyle w:val="StrongEmphasis"/>
-          <w:rFonts w:ascii="Calibri" w:hAnsi="Calibri" w:cs="Calibri" w:asciiTheme="minorHAnsi" w:cstheme="minorHAnsi" w:hAnsiTheme="minorHAnsi"/>
-          <w:b w:val="false"/>
-          <w:b w:val="false"/>
-          <w:bCs w:val="false"/>
-          <w:sz w:val="26"/>
-          <w:szCs w:val="26"/>
-        </w:rPr>
-      </w:pPr>
-      <w:r>
-        <w:rPr/>
-      </w:r>
-    </w:p>
-    <w:p>
-      <w:pPr>
-        <w:pStyle w:val="Standard"/>
-        <w:rPr>
-          <w:rStyle w:val="StrongEmphasis"/>
-          <w:rFonts w:ascii="Calibri" w:hAnsi="Calibri" w:cs="Calibri" w:asciiTheme="minorHAnsi" w:cstheme="minorHAnsi" w:hAnsiTheme="minorHAnsi"/>
-          <w:b w:val="false"/>
-          <w:b w:val="false"/>
-          <w:bCs w:val="false"/>
-          <w:sz w:val="26"/>
-          <w:szCs w:val="26"/>
-        </w:rPr>
-      </w:pPr>
-      <w:r>
-        <w:rPr/>
-      </w:r>
-    </w:p>
-    <w:p>
-      <w:pPr>
-        <w:pStyle w:val="Standard"/>
-        <w:rPr>
-          <w:rStyle w:val="StrongEmphasis"/>
-          <w:rFonts w:ascii="Calibri" w:hAnsi="Calibri" w:cs="Calibri" w:asciiTheme="minorHAnsi" w:cstheme="minorHAnsi" w:hAnsiTheme="minorHAnsi"/>
-          <w:b w:val="false"/>
-          <w:b w:val="false"/>
-          <w:bCs w:val="false"/>
-          <w:sz w:val="26"/>
-          <w:szCs w:val="26"/>
-        </w:rPr>
-      </w:pPr>
-      <w:r>
-        <w:rPr/>
-      </w:r>
-    </w:p>
-    <w:p>
-      <w:pPr>
-        <w:pStyle w:val="Standard"/>
-        <w:rPr>
-          <w:rStyle w:val="StrongEmphasis"/>
-          <w:rFonts w:ascii="Calibri" w:hAnsi="Calibri" w:cs="Calibri" w:asciiTheme="minorHAnsi" w:cstheme="minorHAnsi" w:hAnsiTheme="minorHAnsi"/>
-          <w:b w:val="false"/>
-          <w:b w:val="false"/>
-          <w:bCs w:val="false"/>
-          <w:sz w:val="26"/>
-          <w:szCs w:val="26"/>
-        </w:rPr>
-      </w:pPr>
-      <w:r>
-        <w:rPr/>
-      </w:r>
-    </w:p>
-    <w:p>
-      <w:pPr>
-        <w:pStyle w:val="Standard"/>
-        <w:rPr>
-          <w:rStyle w:val="StrongEmphasis"/>
-          <w:rFonts w:ascii="Calibri" w:hAnsi="Calibri" w:cs="Calibri" w:asciiTheme="minorHAnsi" w:cstheme="minorHAnsi" w:hAnsiTheme="minorHAnsi"/>
-          <w:b w:val="false"/>
-          <w:b w:val="false"/>
-          <w:bCs w:val="false"/>
-          <w:sz w:val="26"/>
-          <w:szCs w:val="26"/>
-        </w:rPr>
-      </w:pPr>
-      <w:r>
-        <w:rPr/>
-      </w:r>
-    </w:p>
-    <w:p>
-      <w:pPr>
-        <w:pStyle w:val="Standard"/>
-        <w:rPr>
-          <w:rStyle w:val="StrongEmphasis"/>
-          <w:rFonts w:ascii="Calibri" w:hAnsi="Calibri" w:cs="Calibri" w:asciiTheme="minorHAnsi" w:cstheme="minorHAnsi" w:hAnsiTheme="minorHAnsi"/>
-          <w:b w:val="false"/>
-          <w:b w:val="false"/>
-          <w:bCs w:val="false"/>
-          <w:sz w:val="26"/>
-          <w:szCs w:val="26"/>
-        </w:rPr>
-      </w:pPr>
-      <w:r>
-        <w:rPr/>
-      </w:r>
-    </w:p>
-    <w:p>
-      <w:pPr>
-        <w:pStyle w:val="Standard"/>
-        <w:rPr>
-          <w:rStyle w:val="StrongEmphasis"/>
-          <w:rFonts w:ascii="Calibri" w:hAnsi="Calibri" w:cs="Calibri" w:asciiTheme="minorHAnsi" w:cstheme="minorHAnsi" w:hAnsiTheme="minorHAnsi"/>
-          <w:b w:val="false"/>
-          <w:b w:val="false"/>
-          <w:bCs w:val="false"/>
-          <w:sz w:val="26"/>
-          <w:szCs w:val="26"/>
-        </w:rPr>
-      </w:pPr>
-      <w:r>
-        <w:rPr/>
-      </w:r>
-    </w:p>
-    <w:p>
-      <w:pPr>
-        <w:pStyle w:val="Standard"/>
-        <w:rPr>
-          <w:rStyle w:val="StrongEmphasis"/>
-          <w:rFonts w:ascii="Calibri" w:hAnsi="Calibri" w:cs="Calibri" w:asciiTheme="minorHAnsi" w:cstheme="minorHAnsi" w:hAnsiTheme="minorHAnsi"/>
-          <w:b w:val="false"/>
-          <w:b w:val="false"/>
-          <w:bCs w:val="false"/>
-          <w:sz w:val="26"/>
-          <w:szCs w:val="26"/>
-        </w:rPr>
-      </w:pPr>
-      <w:r>
-        <w:rPr/>
-      </w:r>
-    </w:p>
-    <w:p>
-      <w:pPr>
-        <w:pStyle w:val="Standard"/>
-        <w:rPr>
-          <w:rStyle w:val="StrongEmphasis"/>
-          <w:rFonts w:ascii="Calibri" w:hAnsi="Calibri" w:cs="Calibri" w:asciiTheme="minorHAnsi" w:cstheme="minorHAnsi" w:hAnsiTheme="minorHAnsi"/>
-          <w:b w:val="false"/>
-          <w:b w:val="false"/>
-          <w:bCs w:val="false"/>
-          <w:sz w:val="26"/>
-          <w:szCs w:val="26"/>
-        </w:rPr>
-      </w:pPr>
-      <w:r>
-        <w:rPr/>
-      </w:r>
-    </w:p>
-    <w:p>
-      <w:pPr>
-        <w:pStyle w:val="Standard"/>
-        <w:rPr>
-          <w:rStyle w:val="StrongEmphasis"/>
-          <w:rFonts w:ascii="Calibri" w:hAnsi="Calibri" w:cs="Calibri" w:asciiTheme="minorHAnsi" w:cstheme="minorHAnsi" w:hAnsiTheme="minorHAnsi"/>
-          <w:b w:val="false"/>
-          <w:b w:val="false"/>
-          <w:bCs w:val="false"/>
-          <w:sz w:val="26"/>
-          <w:szCs w:val="26"/>
-        </w:rPr>
-      </w:pPr>
-      <w:r>
-        <w:rPr/>
-      </w:r>
-    </w:p>
-    <w:p>
-      <w:pPr>
-        <w:pStyle w:val="Standard"/>
-        <w:rPr>
-          <w:rStyle w:val="StrongEmphasis"/>
-          <w:rFonts w:ascii="Calibri" w:hAnsi="Calibri" w:cs="Calibri" w:asciiTheme="minorHAnsi" w:cstheme="minorHAnsi" w:hAnsiTheme="minorHAnsi"/>
-          <w:b w:val="false"/>
-          <w:b w:val="false"/>
-          <w:bCs w:val="false"/>
-          <w:sz w:val="26"/>
-          <w:szCs w:val="26"/>
-        </w:rPr>
-      </w:pPr>
-      <w:r>
-        <w:rPr/>
-      </w:r>
-    </w:p>
-    <w:p>
-      <w:pPr>
-        <w:pStyle w:val="Standard"/>
-        <w:rPr/>
-      </w:pPr>
-      <w:r>
-        <w:rPr>
-          <w:rStyle w:val="StrongEmphasis"/>
-          <w:rFonts w:cs="Calibri" w:ascii="Calibri" w:hAnsi="Calibri" w:asciiTheme="minorHAnsi" w:cstheme="minorHAnsi" w:hAnsiTheme="minorHAnsi"/>
-          <w:b w:val="false"/>
-          <w:bCs w:val="false"/>
-          <w:sz w:val="26"/>
-          <w:szCs w:val="26"/>
-        </w:rPr>
-        <w:t xml:space="preserve">5. </w:t>
-      </w:r>
-      <w:r>
-        <w:rPr>
-          <w:rStyle w:val="StrongEmphasis"/>
-          <w:rFonts w:cs="Calibri" w:ascii="Calibri" w:hAnsi="Calibri" w:asciiTheme="minorHAnsi" w:cstheme="minorHAnsi" w:hAnsiTheme="minorHAnsi"/>
-          <w:b w:val="false"/>
-          <w:bCs w:val="false"/>
-          <w:sz w:val="26"/>
-          <w:szCs w:val="26"/>
-        </w:rPr>
-        <w:t>Write a program to check whether given matrix is symmetric or Skew Symmetric.</w:t>
+          <w:rFonts w:cs="" w:asciiTheme="minorHAnsi" w:cstheme="minorHAnsi" w:hAnsiTheme="minorHAnsi"/>
+          <w:b w:val="false"/>
+          <w:b w:val="false"/>
+          <w:bCs w:val="false"/>
+          <w:sz w:val="26"/>
+          <w:szCs w:val="26"/>
+        </w:rPr>
+      </w:pPr>
+      <w:r>
+        <w:rPr>
+          <w:rFonts w:cs="" w:asciiTheme="minorHAnsi" w:cstheme="minorHAnsi" w:hAnsiTheme="minorHAnsi"/>
+          <w:b w:val="false"/>
+          <w:bCs w:val="false"/>
+          <w:sz w:val="26"/>
+          <w:szCs w:val="26"/>
+        </w:rPr>
+      </w:r>
+    </w:p>
+    <w:p>
+      <w:pPr>
+        <w:pStyle w:val="Standard"/>
+        <w:rPr>
+          <w:rStyle w:val="StrongEmphasis"/>
+          <w:rFonts w:cs="" w:asciiTheme="minorHAnsi" w:cstheme="minorHAnsi" w:hAnsiTheme="minorHAnsi"/>
+          <w:b w:val="false"/>
+          <w:b w:val="false"/>
+          <w:bCs w:val="false"/>
+          <w:sz w:val="26"/>
+          <w:szCs w:val="26"/>
+        </w:rPr>
+      </w:pPr>
+      <w:r>
+        <w:rPr>
+          <w:rFonts w:cs="" w:asciiTheme="minorHAnsi" w:cstheme="minorHAnsi" w:hAnsiTheme="minorHAnsi"/>
+          <w:b w:val="false"/>
+          <w:bCs w:val="false"/>
+          <w:sz w:val="26"/>
+          <w:szCs w:val="26"/>
+        </w:rPr>
+      </w:r>
+    </w:p>
+    <w:p>
+      <w:pPr>
+        <w:pStyle w:val="Standard"/>
+        <w:rPr>
+          <w:rStyle w:val="StrongEmphasis"/>
+          <w:rFonts w:cs="" w:asciiTheme="minorHAnsi" w:cstheme="minorHAnsi" w:hAnsiTheme="minorHAnsi"/>
+          <w:b w:val="false"/>
+          <w:b w:val="false"/>
+          <w:bCs w:val="false"/>
+          <w:sz w:val="26"/>
+          <w:szCs w:val="26"/>
+        </w:rPr>
+      </w:pPr>
+      <w:r>
+        <w:rPr>
+          <w:rFonts w:cs="" w:asciiTheme="minorHAnsi" w:cstheme="minorHAnsi" w:hAnsiTheme="minorHAnsi"/>
+          <w:b w:val="false"/>
+          <w:bCs w:val="false"/>
+          <w:sz w:val="26"/>
+          <w:szCs w:val="26"/>
+        </w:rPr>
+      </w:r>
+    </w:p>
+    <w:p>
+      <w:pPr>
+        <w:pStyle w:val="Standard"/>
+        <w:rPr>
+          <w:rStyle w:val="StrongEmphasis"/>
+          <w:rFonts w:cs="" w:asciiTheme="minorHAnsi" w:cstheme="minorHAnsi" w:hAnsiTheme="minorHAnsi"/>
+          <w:b w:val="false"/>
+          <w:b w:val="false"/>
+          <w:bCs w:val="false"/>
+          <w:sz w:val="26"/>
+          <w:szCs w:val="26"/>
+        </w:rPr>
+      </w:pPr>
+      <w:r>
+        <w:rPr>
+          <w:rFonts w:cs="" w:asciiTheme="minorHAnsi" w:cstheme="minorHAnsi" w:hAnsiTheme="minorHAnsi"/>
+          <w:b w:val="false"/>
+          <w:bCs w:val="false"/>
+          <w:sz w:val="26"/>
+          <w:szCs w:val="26"/>
+        </w:rPr>
+      </w:r>
+    </w:p>
+    <w:p>
+      <w:pPr>
+        <w:pStyle w:val="Standard"/>
+        <w:rPr>
+          <w:rStyle w:val="StrongEmphasis"/>
+          <w:rFonts w:cs="" w:asciiTheme="minorHAnsi" w:cstheme="minorHAnsi" w:hAnsiTheme="minorHAnsi"/>
+          <w:b w:val="false"/>
+          <w:b w:val="false"/>
+          <w:bCs w:val="false"/>
+          <w:sz w:val="26"/>
+          <w:szCs w:val="26"/>
+        </w:rPr>
+      </w:pPr>
+      <w:r>
+        <w:rPr>
+          <w:rFonts w:cs="" w:asciiTheme="minorHAnsi" w:cstheme="minorHAnsi" w:hAnsiTheme="minorHAnsi"/>
+          <w:b w:val="false"/>
+          <w:bCs w:val="false"/>
+          <w:sz w:val="26"/>
+          <w:szCs w:val="26"/>
+        </w:rPr>
+      </w:r>
+    </w:p>
+    <w:p>
+      <w:pPr>
+        <w:pStyle w:val="Standard"/>
+        <w:rPr>
+          <w:rStyle w:val="StrongEmphasis"/>
+          <w:rFonts w:cs="" w:asciiTheme="minorHAnsi" w:cstheme="minorHAnsi" w:hAnsiTheme="minorHAnsi"/>
+          <w:b w:val="false"/>
+          <w:b w:val="false"/>
+          <w:bCs w:val="false"/>
+          <w:sz w:val="26"/>
+          <w:szCs w:val="26"/>
+        </w:rPr>
+      </w:pPr>
+      <w:r>
+        <w:rPr>
+          <w:rFonts w:cs="" w:asciiTheme="minorHAnsi" w:cstheme="minorHAnsi" w:hAnsiTheme="minorHAnsi"/>
+          <w:b w:val="false"/>
+          <w:bCs w:val="false"/>
+          <w:sz w:val="26"/>
+          <w:szCs w:val="26"/>
+        </w:rPr>
+      </w:r>
+    </w:p>
+    <w:p>
+      <w:pPr>
+        <w:pStyle w:val="Standard"/>
+        <w:rPr>
+          <w:rStyle w:val="StrongEmphasis"/>
+          <w:rFonts w:cs="" w:asciiTheme="minorHAnsi" w:cstheme="minorHAnsi" w:hAnsiTheme="minorHAnsi"/>
+          <w:b w:val="false"/>
+          <w:b w:val="false"/>
+          <w:bCs w:val="false"/>
+          <w:sz w:val="26"/>
+          <w:szCs w:val="26"/>
+        </w:rPr>
+      </w:pPr>
+      <w:r>
+        <w:rPr>
+          <w:rFonts w:cs="" w:asciiTheme="minorHAnsi" w:cstheme="minorHAnsi" w:hAnsiTheme="minorHAnsi"/>
+          <w:b w:val="false"/>
+          <w:bCs w:val="false"/>
+          <w:sz w:val="26"/>
+          <w:szCs w:val="26"/>
+        </w:rPr>
+      </w:r>
+    </w:p>
+    <w:p>
+      <w:pPr>
+        <w:pStyle w:val="Standard"/>
+        <w:rPr>
+          <w:rStyle w:val="StrongEmphasis"/>
+          <w:rFonts w:cs="" w:asciiTheme="minorHAnsi" w:cstheme="minorHAnsi" w:hAnsiTheme="minorHAnsi"/>
+          <w:b w:val="false"/>
+          <w:b w:val="false"/>
+          <w:bCs w:val="false"/>
+          <w:sz w:val="26"/>
+          <w:szCs w:val="26"/>
+        </w:rPr>
+      </w:pPr>
+      <w:r>
+        <w:rPr>
+          <w:rFonts w:cs="" w:asciiTheme="minorHAnsi" w:cstheme="minorHAnsi" w:hAnsiTheme="minorHAnsi"/>
+          <w:b w:val="false"/>
+          <w:bCs w:val="false"/>
+          <w:sz w:val="26"/>
+          <w:szCs w:val="26"/>
+        </w:rPr>
+      </w:r>
+    </w:p>
+    <w:p>
+      <w:pPr>
+        <w:pStyle w:val="Standard"/>
+        <w:rPr>
+          <w:rStyle w:val="StrongEmphasis"/>
+          <w:rFonts w:cs="" w:asciiTheme="minorHAnsi" w:cstheme="minorHAnsi" w:hAnsiTheme="minorHAnsi"/>
+          <w:b w:val="false"/>
+          <w:b w:val="false"/>
+          <w:bCs w:val="false"/>
+          <w:sz w:val="26"/>
+          <w:szCs w:val="26"/>
+        </w:rPr>
+      </w:pPr>
+      <w:r>
+        <w:rPr>
+          <w:rFonts w:cs="" w:asciiTheme="minorHAnsi" w:cstheme="minorHAnsi" w:hAnsiTheme="minorHAnsi"/>
+          <w:b w:val="false"/>
+          <w:bCs w:val="false"/>
+          <w:sz w:val="26"/>
+          <w:szCs w:val="26"/>
+        </w:rPr>
+      </w:r>
+    </w:p>
+    <w:p>
+      <w:pPr>
+        <w:pStyle w:val="Standard"/>
+        <w:rPr>
+          <w:rStyle w:val="StrongEmphasis"/>
+          <w:rFonts w:cs="" w:asciiTheme="minorHAnsi" w:cstheme="minorHAnsi" w:hAnsiTheme="minorHAnsi"/>
+          <w:b w:val="false"/>
+          <w:b w:val="false"/>
+          <w:bCs w:val="false"/>
+          <w:sz w:val="26"/>
+          <w:szCs w:val="26"/>
+        </w:rPr>
+      </w:pPr>
+      <w:r>
+        <w:rPr>
+          <w:rFonts w:cs="" w:asciiTheme="minorHAnsi" w:cstheme="minorHAnsi" w:hAnsiTheme="minorHAnsi"/>
+          <w:b w:val="false"/>
+          <w:bCs w:val="false"/>
+          <w:sz w:val="26"/>
+          <w:szCs w:val="26"/>
+        </w:rPr>
+      </w:r>
+    </w:p>
+    <w:p>
+      <w:pPr>
+        <w:pStyle w:val="Standard"/>
+        <w:rPr>
+          <w:rStyle w:val="StrongEmphasis"/>
+          <w:rFonts w:cs="" w:asciiTheme="minorHAnsi" w:cstheme="minorHAnsi" w:hAnsiTheme="minorHAnsi"/>
+          <w:b w:val="false"/>
+          <w:b w:val="false"/>
+          <w:bCs w:val="false"/>
+          <w:sz w:val="26"/>
+          <w:szCs w:val="26"/>
+        </w:rPr>
+      </w:pPr>
+      <w:r>
+        <w:rPr>
+          <w:rFonts w:cs="" w:asciiTheme="minorHAnsi" w:cstheme="minorHAnsi" w:hAnsiTheme="minorHAnsi"/>
+          <w:b w:val="false"/>
+          <w:bCs w:val="false"/>
+          <w:sz w:val="26"/>
+          <w:szCs w:val="26"/>
+        </w:rPr>
+      </w:r>
+    </w:p>
+    <w:p>
+      <w:pPr>
+        <w:pStyle w:val="Standard"/>
+        <w:rPr>
+          <w:rStyle w:val="StrongEmphasis"/>
+          <w:rFonts w:cs="" w:asciiTheme="minorHAnsi" w:cstheme="minorHAnsi" w:hAnsiTheme="minorHAnsi"/>
+          <w:b w:val="false"/>
+          <w:b w:val="false"/>
+          <w:bCs w:val="false"/>
+          <w:sz w:val="26"/>
+          <w:szCs w:val="26"/>
+        </w:rPr>
+      </w:pPr>
+      <w:r>
+        <w:rPr>
+          <w:rFonts w:cs="" w:asciiTheme="minorHAnsi" w:cstheme="minorHAnsi" w:hAnsiTheme="minorHAnsi"/>
+          <w:b w:val="false"/>
+          <w:bCs w:val="false"/>
+          <w:sz w:val="26"/>
+          <w:szCs w:val="26"/>
+        </w:rPr>
+      </w:r>
+    </w:p>
+    <w:p>
+      <w:pPr>
+        <w:pStyle w:val="Standard"/>
+        <w:rPr/>
+      </w:pPr>
+      <w:r>
+        <w:rPr>
+          <w:rStyle w:val="StrongEmphasis"/>
+          <w:rFonts w:cs="" w:asciiTheme="minorHAnsi" w:cstheme="minorHAnsi" w:hAnsiTheme="minorHAnsi"/>
+          <w:b w:val="false"/>
+          <w:bCs w:val="false"/>
+          <w:sz w:val="26"/>
+          <w:szCs w:val="26"/>
+        </w:rPr>
+        <w:t>5. Write a program to check whether given matrix is symmetric or Skew Symmetric.</w:t>
+      </w:r>
+    </w:p>
+    <w:p>
+      <w:pPr>
+        <w:pStyle w:val="Standard"/>
+        <w:rPr>
+          <w:rStyle w:val="StrongEmphasis"/>
+          <w:rFonts w:cs="" w:asciiTheme="minorHAnsi" w:cstheme="minorHAnsi" w:hAnsiTheme="minorHAnsi"/>
+          <w:b w:val="false"/>
+          <w:b w:val="false"/>
+          <w:bCs w:val="false"/>
+          <w:sz w:val="26"/>
+          <w:szCs w:val="26"/>
+        </w:rPr>
+      </w:pPr>
+      <w:r>
+        <w:rPr/>
+      </w:r>
+    </w:p>
+    <w:p>
+      <w:pPr>
+        <w:pStyle w:val="Standard"/>
+        <w:rPr/>
+      </w:pPr>
+      <w:r>
+        <w:rPr>
+          <w:rStyle w:val="StrongEmphasis"/>
+          <w:rFonts w:cs="" w:asciiTheme="minorHAnsi" w:cstheme="minorHAnsi" w:hAnsiTheme="minorHAnsi"/>
+          <w:b w:val="false"/>
+          <w:bCs w:val="false"/>
+          <w:sz w:val="26"/>
+          <w:szCs w:val="26"/>
+        </w:rPr>
+        <w:t>Program</w:t>
+      </w:r>
+    </w:p>
+    <w:p>
+      <w:pPr>
+        <w:pStyle w:val="Standard"/>
+        <w:rPr/>
+      </w:pPr>
+      <w:r>
+        <w:rPr>
+          <w:rStyle w:val="StrongEmphasis"/>
+          <w:rFonts w:eastAsia="Noto Sans CJK SC Regular" w:cs="" w:asciiTheme="minorHAnsi" w:cstheme="minorHAnsi" w:hAnsiTheme="minorHAnsi"/>
+          <w:b w:val="false"/>
+          <w:bCs w:val="false"/>
+          <w:color w:val="auto"/>
+          <w:kern w:val="2"/>
+          <w:sz w:val="26"/>
+          <w:szCs w:val="26"/>
+          <w:lang w:val="en-IN" w:eastAsia="zh-CN" w:bidi="hi-IN"/>
+        </w:rPr>
+        <w:t>import numpy as np</w:t>
+      </w:r>
+    </w:p>
+    <w:p>
+      <w:pPr>
+        <w:pStyle w:val="Standard"/>
+        <w:rPr/>
+      </w:pPr>
+      <w:r>
+        <w:rPr>
+          <w:rStyle w:val="StrongEmphasis"/>
+          <w:rFonts w:eastAsia="Noto Sans CJK SC Regular" w:cs="" w:asciiTheme="minorHAnsi" w:cstheme="minorHAnsi" w:hAnsiTheme="minorHAnsi"/>
+          <w:b w:val="false"/>
+          <w:bCs w:val="false"/>
+          <w:color w:val="auto"/>
+          <w:kern w:val="2"/>
+          <w:sz w:val="26"/>
+          <w:szCs w:val="26"/>
+          <w:lang w:val="en-IN" w:eastAsia="zh-CN" w:bidi="hi-IN"/>
+        </w:rPr>
+        <w:t>A = np.array([[6, 1, 1],</w:t>
+      </w:r>
+    </w:p>
+    <w:p>
+      <w:pPr>
+        <w:pStyle w:val="Standard"/>
+        <w:rPr/>
+      </w:pPr>
+      <w:r>
+        <w:rPr>
+          <w:rStyle w:val="StrongEmphasis"/>
+          <w:rFonts w:eastAsia="Noto Sans CJK SC Regular" w:cs="" w:asciiTheme="minorHAnsi" w:cstheme="minorHAnsi" w:hAnsiTheme="minorHAnsi"/>
+          <w:b w:val="false"/>
+          <w:bCs w:val="false"/>
+          <w:color w:val="auto"/>
+          <w:kern w:val="2"/>
+          <w:sz w:val="26"/>
+          <w:szCs w:val="26"/>
+          <w:lang w:val="en-IN" w:eastAsia="zh-CN" w:bidi="hi-IN"/>
+        </w:rPr>
+        <w:t xml:space="preserve">              </w:t>
+      </w:r>
+      <w:r>
+        <w:rPr>
+          <w:rStyle w:val="StrongEmphasis"/>
+          <w:rFonts w:eastAsia="Noto Sans CJK SC Regular" w:cs="" w:asciiTheme="minorHAnsi" w:cstheme="minorHAnsi" w:hAnsiTheme="minorHAnsi"/>
+          <w:b w:val="false"/>
+          <w:bCs w:val="false"/>
+          <w:color w:val="auto"/>
+          <w:kern w:val="2"/>
+          <w:sz w:val="26"/>
+          <w:szCs w:val="26"/>
+          <w:lang w:val="en-IN" w:eastAsia="zh-CN" w:bidi="hi-IN"/>
+        </w:rPr>
+        <w:t>[4, -2, 5],</w:t>
+      </w:r>
+    </w:p>
+    <w:p>
+      <w:pPr>
+        <w:pStyle w:val="Standard"/>
+        <w:rPr/>
+      </w:pPr>
+      <w:r>
+        <w:rPr>
+          <w:rStyle w:val="StrongEmphasis"/>
+          <w:rFonts w:eastAsia="Noto Sans CJK SC Regular" w:cs="" w:asciiTheme="minorHAnsi" w:cstheme="minorHAnsi" w:hAnsiTheme="minorHAnsi"/>
+          <w:b w:val="false"/>
+          <w:bCs w:val="false"/>
+          <w:color w:val="auto"/>
+          <w:kern w:val="2"/>
+          <w:sz w:val="26"/>
+          <w:szCs w:val="26"/>
+          <w:lang w:val="en-IN" w:eastAsia="zh-CN" w:bidi="hi-IN"/>
+        </w:rPr>
+        <w:t xml:space="preserve">              </w:t>
+      </w:r>
+      <w:r>
+        <w:rPr>
+          <w:rStyle w:val="StrongEmphasis"/>
+          <w:rFonts w:eastAsia="Noto Sans CJK SC Regular" w:cs="" w:asciiTheme="minorHAnsi" w:cstheme="minorHAnsi" w:hAnsiTheme="minorHAnsi"/>
+          <w:b w:val="false"/>
+          <w:bCs w:val="false"/>
+          <w:color w:val="auto"/>
+          <w:kern w:val="2"/>
+          <w:sz w:val="26"/>
+          <w:szCs w:val="26"/>
+          <w:lang w:val="en-IN" w:eastAsia="zh-CN" w:bidi="hi-IN"/>
+        </w:rPr>
+        <w:t>[2, 8, 7]])</w:t>
+      </w:r>
+    </w:p>
+    <w:p>
+      <w:pPr>
+        <w:pStyle w:val="Standard"/>
+        <w:rPr/>
+      </w:pPr>
+      <w:r>
+        <w:rPr>
+          <w:rStyle w:val="StrongEmphasis"/>
+          <w:rFonts w:eastAsia="Noto Sans CJK SC Regular" w:cs="" w:asciiTheme="minorHAnsi" w:cstheme="minorHAnsi" w:hAnsiTheme="minorHAnsi"/>
+          <w:b w:val="false"/>
+          <w:bCs w:val="false"/>
+          <w:color w:val="auto"/>
+          <w:kern w:val="2"/>
+          <w:sz w:val="26"/>
+          <w:szCs w:val="26"/>
+          <w:lang w:val="en-IN" w:eastAsia="zh-CN" w:bidi="hi-IN"/>
+        </w:rPr>
+        <w:t xml:space="preserve">  </w:t>
+      </w:r>
+    </w:p>
+    <w:p>
+      <w:pPr>
+        <w:pStyle w:val="Standard"/>
+        <w:rPr/>
+      </w:pPr>
+      <w:r>
+        <w:rPr>
+          <w:rStyle w:val="StrongEmphasis"/>
+          <w:rFonts w:eastAsia="Noto Sans CJK SC Regular" w:cs="" w:asciiTheme="minorHAnsi" w:cstheme="minorHAnsi" w:hAnsiTheme="minorHAnsi"/>
+          <w:b w:val="false"/>
+          <w:bCs w:val="false"/>
+          <w:color w:val="auto"/>
+          <w:kern w:val="2"/>
+          <w:sz w:val="26"/>
+          <w:szCs w:val="26"/>
+          <w:lang w:val="en-IN" w:eastAsia="zh-CN" w:bidi="hi-IN"/>
+        </w:rPr>
+        <w:t>inv=np.transpose(A)</w:t>
+      </w:r>
+    </w:p>
+    <w:p>
+      <w:pPr>
+        <w:pStyle w:val="Standard"/>
+        <w:rPr/>
+      </w:pPr>
+      <w:r>
+        <w:rPr>
+          <w:rStyle w:val="StrongEmphasis"/>
+          <w:rFonts w:eastAsia="Noto Sans CJK SC Regular" w:cs="" w:asciiTheme="minorHAnsi" w:cstheme="minorHAnsi" w:hAnsiTheme="minorHAnsi"/>
+          <w:b w:val="false"/>
+          <w:bCs w:val="false"/>
+          <w:color w:val="auto"/>
+          <w:kern w:val="2"/>
+          <w:sz w:val="26"/>
+          <w:szCs w:val="26"/>
+          <w:lang w:val="en-IN" w:eastAsia="zh-CN" w:bidi="hi-IN"/>
+        </w:rPr>
+        <w:t>print (inv)</w:t>
+      </w:r>
+    </w:p>
+    <w:p>
+      <w:pPr>
+        <w:pStyle w:val="Standard"/>
+        <w:rPr/>
+      </w:pPr>
+      <w:r>
+        <w:rPr>
+          <w:rStyle w:val="StrongEmphasis"/>
+          <w:rFonts w:eastAsia="Noto Sans CJK SC Regular" w:cs="" w:asciiTheme="minorHAnsi" w:cstheme="minorHAnsi" w:hAnsiTheme="minorHAnsi"/>
+          <w:b w:val="false"/>
+          <w:bCs w:val="false"/>
+          <w:color w:val="auto"/>
+          <w:kern w:val="2"/>
+          <w:sz w:val="26"/>
+          <w:szCs w:val="26"/>
+          <w:lang w:val="en-IN" w:eastAsia="zh-CN" w:bidi="hi-IN"/>
+        </w:rPr>
+        <w:t>neg=np.negative(A)</w:t>
+      </w:r>
+    </w:p>
+    <w:p>
+      <w:pPr>
+        <w:pStyle w:val="Standard"/>
+        <w:rPr/>
+      </w:pPr>
+      <w:r>
+        <w:rPr>
+          <w:rStyle w:val="StrongEmphasis"/>
+          <w:rFonts w:eastAsia="Noto Sans CJK SC Regular" w:cs="" w:asciiTheme="minorHAnsi" w:cstheme="minorHAnsi" w:hAnsiTheme="minorHAnsi"/>
+          <w:b w:val="false"/>
+          <w:bCs w:val="false"/>
+          <w:color w:val="auto"/>
+          <w:kern w:val="2"/>
+          <w:sz w:val="26"/>
+          <w:szCs w:val="26"/>
+          <w:lang w:val="en-IN" w:eastAsia="zh-CN" w:bidi="hi-IN"/>
+        </w:rPr>
+        <w:t>comparison = A == inv</w:t>
+      </w:r>
+    </w:p>
+    <w:p>
+      <w:pPr>
+        <w:pStyle w:val="Standard"/>
+        <w:rPr/>
+      </w:pPr>
+      <w:r>
+        <w:rPr>
+          <w:rStyle w:val="StrongEmphasis"/>
+          <w:rFonts w:eastAsia="Noto Sans CJK SC Regular" w:cs="" w:asciiTheme="minorHAnsi" w:cstheme="minorHAnsi" w:hAnsiTheme="minorHAnsi"/>
+          <w:b w:val="false"/>
+          <w:bCs w:val="false"/>
+          <w:color w:val="auto"/>
+          <w:kern w:val="2"/>
+          <w:sz w:val="26"/>
+          <w:szCs w:val="26"/>
+          <w:lang w:val="en-IN" w:eastAsia="zh-CN" w:bidi="hi-IN"/>
+        </w:rPr>
+        <w:t>comparison1 = inv== neg</w:t>
+      </w:r>
+    </w:p>
+    <w:p>
+      <w:pPr>
+        <w:pStyle w:val="Standard"/>
+        <w:rPr/>
+      </w:pPr>
+      <w:r>
+        <w:rPr>
+          <w:rStyle w:val="StrongEmphasis"/>
+          <w:rFonts w:eastAsia="Noto Sans CJK SC Regular" w:cs="" w:asciiTheme="minorHAnsi" w:cstheme="minorHAnsi" w:hAnsiTheme="minorHAnsi"/>
+          <w:b w:val="false"/>
+          <w:bCs w:val="false"/>
+          <w:color w:val="auto"/>
+          <w:kern w:val="2"/>
+          <w:sz w:val="26"/>
+          <w:szCs w:val="26"/>
+          <w:lang w:val="en-IN" w:eastAsia="zh-CN" w:bidi="hi-IN"/>
+        </w:rPr>
+        <w:t>equal_arrays = comparison.all()</w:t>
+      </w:r>
+    </w:p>
+    <w:p>
+      <w:pPr>
+        <w:pStyle w:val="Standard"/>
+        <w:rPr/>
+      </w:pPr>
+      <w:r>
+        <w:rPr>
+          <w:rStyle w:val="StrongEmphasis"/>
+          <w:rFonts w:eastAsia="Noto Sans CJK SC Regular" w:cs="" w:asciiTheme="minorHAnsi" w:cstheme="minorHAnsi" w:hAnsiTheme="minorHAnsi"/>
+          <w:b w:val="false"/>
+          <w:bCs w:val="false"/>
+          <w:color w:val="auto"/>
+          <w:kern w:val="2"/>
+          <w:sz w:val="26"/>
+          <w:szCs w:val="26"/>
+          <w:lang w:val="en-IN" w:eastAsia="zh-CN" w:bidi="hi-IN"/>
+        </w:rPr>
+        <w:t>skew=comparison1.all()</w:t>
+      </w:r>
+    </w:p>
+    <w:p>
+      <w:pPr>
+        <w:pStyle w:val="Standard"/>
+        <w:rPr/>
+      </w:pPr>
+      <w:r>
+        <w:rPr>
+          <w:rStyle w:val="StrongEmphasis"/>
+          <w:rFonts w:eastAsia="Noto Sans CJK SC Regular" w:cs="" w:asciiTheme="minorHAnsi" w:cstheme="minorHAnsi" w:hAnsiTheme="minorHAnsi"/>
+          <w:b w:val="false"/>
+          <w:bCs w:val="false"/>
+          <w:color w:val="auto"/>
+          <w:kern w:val="2"/>
+          <w:sz w:val="26"/>
+          <w:szCs w:val="26"/>
+          <w:lang w:val="en-IN" w:eastAsia="zh-CN" w:bidi="hi-IN"/>
+        </w:rPr>
+        <w:t>if equal_arrays :</w:t>
+      </w:r>
+    </w:p>
+    <w:p>
+      <w:pPr>
+        <w:pStyle w:val="Standard"/>
+        <w:rPr/>
+      </w:pPr>
+      <w:r>
+        <w:rPr>
+          <w:rStyle w:val="StrongEmphasis"/>
+          <w:rFonts w:eastAsia="Noto Sans CJK SC Regular" w:cs="" w:asciiTheme="minorHAnsi" w:cstheme="minorHAnsi" w:hAnsiTheme="minorHAnsi"/>
+          <w:b w:val="false"/>
+          <w:bCs w:val="false"/>
+          <w:color w:val="auto"/>
+          <w:kern w:val="2"/>
+          <w:sz w:val="26"/>
+          <w:szCs w:val="26"/>
+          <w:lang w:val="en-IN" w:eastAsia="zh-CN" w:bidi="hi-IN"/>
+        </w:rPr>
+        <w:t xml:space="preserve">    </w:t>
+      </w:r>
+      <w:r>
+        <w:rPr>
+          <w:rStyle w:val="StrongEmphasis"/>
+          <w:rFonts w:eastAsia="Noto Sans CJK SC Regular" w:cs="" w:asciiTheme="minorHAnsi" w:cstheme="minorHAnsi" w:hAnsiTheme="minorHAnsi"/>
+          <w:b w:val="false"/>
+          <w:bCs w:val="false"/>
+          <w:color w:val="auto"/>
+          <w:kern w:val="2"/>
+          <w:sz w:val="26"/>
+          <w:szCs w:val="26"/>
+          <w:lang w:val="en-IN" w:eastAsia="zh-CN" w:bidi="hi-IN"/>
+        </w:rPr>
+        <w:t>print("Symmetric")</w:t>
+      </w:r>
+    </w:p>
+    <w:p>
+      <w:pPr>
+        <w:pStyle w:val="Standard"/>
+        <w:rPr/>
+      </w:pPr>
+      <w:r>
+        <w:rPr>
+          <w:rStyle w:val="StrongEmphasis"/>
+          <w:rFonts w:eastAsia="Noto Sans CJK SC Regular" w:cs="" w:asciiTheme="minorHAnsi" w:cstheme="minorHAnsi" w:hAnsiTheme="minorHAnsi"/>
+          <w:b w:val="false"/>
+          <w:bCs w:val="false"/>
+          <w:color w:val="auto"/>
+          <w:kern w:val="2"/>
+          <w:sz w:val="26"/>
+          <w:szCs w:val="26"/>
+          <w:lang w:val="en-IN" w:eastAsia="zh-CN" w:bidi="hi-IN"/>
+        </w:rPr>
+        <w:t>else:</w:t>
+      </w:r>
+    </w:p>
+    <w:p>
+      <w:pPr>
+        <w:pStyle w:val="Standard"/>
+        <w:rPr/>
+      </w:pPr>
+      <w:r>
+        <w:rPr>
+          <w:rStyle w:val="StrongEmphasis"/>
+          <w:rFonts w:eastAsia="Noto Sans CJK SC Regular" w:cs="" w:asciiTheme="minorHAnsi" w:cstheme="minorHAnsi" w:hAnsiTheme="minorHAnsi"/>
+          <w:b w:val="false"/>
+          <w:bCs w:val="false"/>
+          <w:color w:val="auto"/>
+          <w:kern w:val="2"/>
+          <w:sz w:val="26"/>
+          <w:szCs w:val="26"/>
+          <w:lang w:val="en-IN" w:eastAsia="zh-CN" w:bidi="hi-IN"/>
+        </w:rPr>
+        <w:t xml:space="preserve">    </w:t>
+      </w:r>
+      <w:r>
+        <w:rPr>
+          <w:rStyle w:val="StrongEmphasis"/>
+          <w:rFonts w:eastAsia="Noto Sans CJK SC Regular" w:cs="" w:asciiTheme="minorHAnsi" w:cstheme="minorHAnsi" w:hAnsiTheme="minorHAnsi"/>
+          <w:b w:val="false"/>
+          <w:bCs w:val="false"/>
+          <w:color w:val="auto"/>
+          <w:kern w:val="2"/>
+          <w:sz w:val="26"/>
+          <w:szCs w:val="26"/>
+          <w:lang w:val="en-IN" w:eastAsia="zh-CN" w:bidi="hi-IN"/>
+        </w:rPr>
+        <w:t>print("not Symmetric")</w:t>
+      </w:r>
+    </w:p>
+    <w:p>
+      <w:pPr>
+        <w:pStyle w:val="Standard"/>
+        <w:rPr/>
+      </w:pPr>
+      <w:r>
+        <w:rPr>
+          <w:rStyle w:val="StrongEmphasis"/>
+          <w:rFonts w:eastAsia="Noto Sans CJK SC Regular" w:cs="" w:asciiTheme="minorHAnsi" w:cstheme="minorHAnsi" w:hAnsiTheme="minorHAnsi"/>
+          <w:b w:val="false"/>
+          <w:bCs w:val="false"/>
+          <w:color w:val="auto"/>
+          <w:kern w:val="2"/>
+          <w:sz w:val="26"/>
+          <w:szCs w:val="26"/>
+          <w:lang w:val="en-IN" w:eastAsia="zh-CN" w:bidi="hi-IN"/>
+        </w:rPr>
+        <w:t xml:space="preserve">    </w:t>
+      </w:r>
+    </w:p>
+    <w:p>
+      <w:pPr>
+        <w:pStyle w:val="Standard"/>
+        <w:rPr/>
+      </w:pPr>
+      <w:r>
+        <w:rPr>
+          <w:rStyle w:val="StrongEmphasis"/>
+          <w:rFonts w:eastAsia="Noto Sans CJK SC Regular" w:cs="" w:asciiTheme="minorHAnsi" w:cstheme="minorHAnsi" w:hAnsiTheme="minorHAnsi"/>
+          <w:b w:val="false"/>
+          <w:bCs w:val="false"/>
+          <w:color w:val="auto"/>
+          <w:kern w:val="2"/>
+          <w:sz w:val="26"/>
+          <w:szCs w:val="26"/>
+          <w:lang w:val="en-IN" w:eastAsia="zh-CN" w:bidi="hi-IN"/>
+        </w:rPr>
+        <w:t>if skew:</w:t>
+      </w:r>
+    </w:p>
+    <w:p>
+      <w:pPr>
+        <w:pStyle w:val="Standard"/>
+        <w:rPr/>
+      </w:pPr>
+      <w:r>
+        <w:rPr>
+          <w:rStyle w:val="StrongEmphasis"/>
+          <w:rFonts w:eastAsia="Noto Sans CJK SC Regular" w:cs="" w:asciiTheme="minorHAnsi" w:cstheme="minorHAnsi" w:hAnsiTheme="minorHAnsi"/>
+          <w:b w:val="false"/>
+          <w:bCs w:val="false"/>
+          <w:color w:val="auto"/>
+          <w:kern w:val="2"/>
+          <w:sz w:val="26"/>
+          <w:szCs w:val="26"/>
+          <w:lang w:val="en-IN" w:eastAsia="zh-CN" w:bidi="hi-IN"/>
+        </w:rPr>
+        <w:t xml:space="preserve">    </w:t>
+      </w:r>
+      <w:r>
+        <w:rPr>
+          <w:rStyle w:val="StrongEmphasis"/>
+          <w:rFonts w:eastAsia="Noto Sans CJK SC Regular" w:cs="" w:asciiTheme="minorHAnsi" w:cstheme="minorHAnsi" w:hAnsiTheme="minorHAnsi"/>
+          <w:b w:val="false"/>
+          <w:bCs w:val="false"/>
+          <w:color w:val="auto"/>
+          <w:kern w:val="2"/>
+          <w:sz w:val="26"/>
+          <w:szCs w:val="26"/>
+          <w:lang w:val="en-IN" w:eastAsia="zh-CN" w:bidi="hi-IN"/>
+        </w:rPr>
+        <w:t>print("Skew Symmetric")</w:t>
+      </w:r>
+    </w:p>
+    <w:p>
+      <w:pPr>
+        <w:pStyle w:val="Standard"/>
+        <w:rPr/>
+      </w:pPr>
+      <w:r>
+        <w:rPr>
+          <w:rStyle w:val="StrongEmphasis"/>
+          <w:rFonts w:eastAsia="Noto Sans CJK SC Regular" w:cs="" w:asciiTheme="minorHAnsi" w:cstheme="minorHAnsi" w:hAnsiTheme="minorHAnsi"/>
+          <w:b w:val="false"/>
+          <w:bCs w:val="false"/>
+          <w:color w:val="auto"/>
+          <w:kern w:val="2"/>
+          <w:sz w:val="26"/>
+          <w:szCs w:val="26"/>
+          <w:lang w:val="en-IN" w:eastAsia="zh-CN" w:bidi="hi-IN"/>
+        </w:rPr>
+        <w:t>else:</w:t>
+      </w:r>
+    </w:p>
+    <w:p>
+      <w:pPr>
+        <w:pStyle w:val="Standard"/>
+        <w:rPr/>
+      </w:pPr>
+      <w:r>
+        <w:rPr>
+          <w:rStyle w:val="StrongEmphasis"/>
+          <w:rFonts w:eastAsia="Noto Sans CJK SC Regular" w:cs="" w:asciiTheme="minorHAnsi" w:cstheme="minorHAnsi" w:hAnsiTheme="minorHAnsi"/>
+          <w:b w:val="false"/>
+          <w:bCs w:val="false"/>
+          <w:color w:val="auto"/>
+          <w:kern w:val="2"/>
+          <w:sz w:val="26"/>
+          <w:szCs w:val="26"/>
+          <w:lang w:val="en-IN" w:eastAsia="zh-CN" w:bidi="hi-IN"/>
+        </w:rPr>
+        <w:t xml:space="preserve">    </w:t>
+      </w:r>
+      <w:r>
+        <w:rPr>
+          <w:rStyle w:val="StrongEmphasis"/>
+          <w:rFonts w:eastAsia="Noto Sans CJK SC Regular" w:cs="" w:asciiTheme="minorHAnsi" w:cstheme="minorHAnsi" w:hAnsiTheme="minorHAnsi"/>
+          <w:b w:val="false"/>
+          <w:bCs w:val="false"/>
+          <w:color w:val="auto"/>
+          <w:kern w:val="2"/>
+          <w:sz w:val="26"/>
+          <w:szCs w:val="26"/>
+          <w:lang w:val="en-IN" w:eastAsia="zh-CN" w:bidi="hi-IN"/>
+        </w:rPr>
+        <w:t>print("Not Skew Symmetric")</w:t>
       </w:r>
     </w:p>
     <w:p>
@@ -7939,191 +8837,91 @@
         <w:pStyle w:val="ListParagraph"/>
         <w:rPr>
           <w:rStyle w:val="StrongEmphasis"/>
-          <w:rFonts w:ascii="Calibri" w:hAnsi="Calibri" w:cs="Calibri" w:asciiTheme="minorHAnsi" w:cstheme="minorHAnsi" w:hAnsiTheme="minorHAnsi"/>
-          <w:b w:val="false"/>
-          <w:b w:val="false"/>
-          <w:bCs w:val="false"/>
-          <w:sz w:val="26"/>
-          <w:szCs w:val="26"/>
-        </w:rPr>
-      </w:pPr>
-      <w:r>
-        <w:rPr>
-          <w:rFonts w:cs="Calibri" w:cstheme="minorHAnsi" w:ascii="Calibri" w:hAnsi="Calibri"/>
-          <w:b w:val="false"/>
-          <w:bCs w:val="false"/>
-          <w:sz w:val="26"/>
-          <w:szCs w:val="26"/>
-        </w:rPr>
-      </w:r>
-    </w:p>
-    <w:p>
-      <w:pPr>
-        <w:pStyle w:val="Standard"/>
-        <w:rPr/>
-      </w:pPr>
-      <w:r>
-        <w:rPr>
-          <w:rStyle w:val="StrongEmphasis"/>
-          <w:rFonts w:cs="Calibri" w:ascii="Calibri" w:hAnsi="Calibri" w:asciiTheme="minorHAnsi" w:cstheme="minorHAnsi" w:hAnsiTheme="minorHAnsi"/>
-          <w:bCs w:val="false"/>
-          <w:color w:val="1C1C1C"/>
-          <w:sz w:val="26"/>
-          <w:szCs w:val="26"/>
-        </w:rPr>
-        <w:t>Solving systems of equations with numpy</w:t>
-      </w:r>
-    </w:p>
-    <w:p>
-      <w:pPr>
-        <w:pStyle w:val="Standard"/>
-        <w:rPr/>
-      </w:pPr>
-      <w:r>
-        <w:rPr>
-          <w:rStyle w:val="StrongEmphasis"/>
-          <w:rFonts w:cs="Calibri" w:ascii="Calibri" w:hAnsi="Calibri" w:asciiTheme="minorHAnsi" w:cstheme="minorHAnsi" w:hAnsiTheme="minorHAnsi"/>
-          <w:b w:val="false"/>
-          <w:bCs w:val="false"/>
-          <w:color w:val="1C1C1C"/>
-          <w:sz w:val="26"/>
-          <w:szCs w:val="26"/>
-        </w:rPr>
-        <w:t xml:space="preserve">One of the more common problems in linear algebra is solving a matrix-vector equation. </w:t>
-      </w:r>
-    </w:p>
-    <w:p>
-      <w:pPr>
-        <w:pStyle w:val="Standard"/>
-        <w:rPr>
-          <w:rStyle w:val="StrongEmphasis"/>
-          <w:color w:val="1C1C1C"/>
-        </w:rPr>
-      </w:pPr>
-      <w:r>
-        <w:rPr>
-          <w:rFonts w:cs="Calibri" w:cstheme="minorHAnsi" w:ascii="Calibri" w:hAnsi="Calibri"/>
-          <w:b w:val="false"/>
-          <w:bCs w:val="false"/>
-          <w:color w:val="FF0000"/>
-          <w:sz w:val="26"/>
-          <w:szCs w:val="26"/>
-        </w:rPr>
-      </w:r>
-    </w:p>
-    <w:p>
-      <w:pPr>
-        <w:pStyle w:val="Standard"/>
-        <w:rPr/>
-      </w:pPr>
-      <w:r>
-        <w:rPr>
-          <w:rStyle w:val="StrongEmphasis"/>
-          <w:rFonts w:cs="Calibri" w:ascii="Calibri" w:hAnsi="Calibri" w:asciiTheme="minorHAnsi" w:cstheme="minorHAnsi" w:hAnsiTheme="minorHAnsi"/>
-          <w:b w:val="false"/>
-          <w:bCs w:val="false"/>
-          <w:color w:val="1C1C1C"/>
-          <w:sz w:val="26"/>
-          <w:szCs w:val="26"/>
-        </w:rPr>
-        <w:t>Here is an example. We seek the vector x that solves the equation</w:t>
-      </w:r>
-    </w:p>
-    <w:p>
-      <w:pPr>
-        <w:pStyle w:val="Standard"/>
-        <w:rPr>
-          <w:rStyle w:val="StrongEmphasis"/>
-          <w:color w:val="1C1C1C"/>
-        </w:rPr>
-      </w:pPr>
-      <w:r>
-        <w:rPr>
-          <w:rFonts w:cs="Calibri" w:cstheme="minorHAnsi" w:ascii="Calibri" w:hAnsi="Calibri"/>
-          <w:b w:val="false"/>
-          <w:bCs w:val="false"/>
-          <w:color w:val="FF0000"/>
-          <w:sz w:val="26"/>
-          <w:szCs w:val="26"/>
-        </w:rPr>
-      </w:r>
-    </w:p>
-    <w:p>
-      <w:pPr>
-        <w:pStyle w:val="Standard"/>
-        <w:rPr/>
-      </w:pPr>
-      <w:r>
-        <w:rPr>
-          <w:rStyle w:val="StrongEmphasis"/>
-          <w:rFonts w:cs="Calibri" w:ascii="Calibri" w:hAnsi="Calibri" w:asciiTheme="minorHAnsi" w:cstheme="minorHAnsi" w:hAnsiTheme="minorHAnsi"/>
-          <w:b w:val="false"/>
-          <w:bCs w:val="false"/>
-          <w:color w:val="1C1C1C"/>
-          <w:sz w:val="26"/>
-          <w:szCs w:val="26"/>
-        </w:rPr>
-        <w:t>A X = b</w:t>
-      </w:r>
-      <w:bookmarkStart w:id="1" w:name="_GoBack1"/>
-      <w:bookmarkEnd w:id="1"/>
+          <w:rFonts w:eastAsia="Noto Sans CJK SC Regular" w:cs="" w:asciiTheme="minorHAnsi" w:cstheme="minorHAnsi" w:hAnsiTheme="minorHAnsi"/>
+          <w:b w:val="false"/>
+          <w:b w:val="false"/>
+          <w:bCs w:val="false"/>
+          <w:color w:val="auto"/>
+          <w:kern w:val="2"/>
+          <w:sz w:val="26"/>
+          <w:szCs w:val="26"/>
+          <w:lang w:val="en-IN" w:eastAsia="zh-CN" w:bidi="hi-IN"/>
+        </w:rPr>
+      </w:pPr>
+      <w:r>
+        <w:rPr>
+          <w:rFonts w:cs="" w:asciiTheme="minorHAnsi" w:cstheme="minorHAnsi" w:hAnsiTheme="minorHAnsi"/>
+          <w:b w:val="false"/>
+          <w:bCs w:val="false"/>
+          <w:sz w:val="26"/>
+          <w:szCs w:val="26"/>
+        </w:rPr>
+      </w:r>
     </w:p>
     <w:p>
       <w:pPr>
         <w:pStyle w:val="ListParagraph"/>
-        <w:rPr>
-          <w:rStyle w:val="StrongEmphasis"/>
-          <w:color w:val="1C1C1C"/>
-        </w:rPr>
-      </w:pPr>
-      <w:r>
-        <w:rPr>
-          <w:rFonts w:cs="Calibri" w:cstheme="minorHAnsi" w:ascii="Calibri" w:hAnsi="Calibri"/>
-          <w:b w:val="false"/>
-          <w:bCs w:val="false"/>
-          <w:color w:val="FF0000"/>
-          <w:sz w:val="26"/>
-          <w:szCs w:val="26"/>
-        </w:rPr>
-      </w:r>
-    </w:p>
-    <w:p>
-      <w:pPr>
-        <w:pStyle w:val="Normal"/>
-        <w:suppressAutoHyphens w:val="false"/>
-        <w:spacing w:beforeAutospacing="1" w:afterAutospacing="1"/>
-        <w:textAlignment w:val="auto"/>
-        <w:rPr/>
-      </w:pPr>
-      <w:r>
-        <w:rPr>
-          <w:rFonts w:eastAsia="Times New Roman" w:cs="Times New Roman" w:ascii="Times New Roman" w:hAnsi="Times New Roman"/>
-          <w:color w:val="000000"/>
-          <w:kern w:val="0"/>
-          <w:sz w:val="27"/>
-          <w:szCs w:val="27"/>
-          <w:lang w:eastAsia="en-IN" w:bidi="ar-SA"/>
-        </w:rPr>
-        <w:t xml:space="preserve">           </w:t>
-      </w:r>
-      <w:r>
-        <w:rPr>
-          <w:rFonts w:eastAsia="Times New Roman" w:cs="Times New Roman" w:ascii="Times New Roman" w:hAnsi="Times New Roman"/>
-          <w:color w:val="000000"/>
-          <w:kern w:val="0"/>
-          <w:sz w:val="27"/>
-          <w:szCs w:val="27"/>
-          <w:lang w:eastAsia="en-IN" w:bidi="ar-SA"/>
-        </w:rPr>
-        <w:t xml:space="preserve">Where          </w:t>
-      </w:r>
-      <w:r>
-        <w:rPr/>
+        <w:ind w:hanging="0"/>
+        <w:rPr>
+          <w:rFonts w:cs="" w:asciiTheme="minorHAnsi" w:cstheme="minorHAnsi" w:hAnsiTheme="minorHAnsi"/>
+          <w:b w:val="false"/>
+          <w:b w:val="false"/>
+          <w:bCs w:val="false"/>
+          <w:sz w:val="26"/>
+          <w:szCs w:val="26"/>
+        </w:rPr>
+      </w:pPr>
+      <w:r>
+        <w:rPr>
+          <w:rStyle w:val="StrongEmphasis"/>
+          <w:rFonts w:eastAsia="Noto Sans CJK SC Regular" w:cs="" w:asciiTheme="minorHAnsi" w:cstheme="minorHAnsi" w:hAnsiTheme="minorHAnsi"/>
+          <w:b w:val="false"/>
+          <w:bCs w:val="false"/>
+          <w:color w:val="auto"/>
+          <w:kern w:val="2"/>
+          <w:sz w:val="26"/>
+          <w:szCs w:val="26"/>
+          <w:lang w:val="en-IN" w:eastAsia="zh-CN" w:bidi="hi-IN"/>
+        </w:rPr>
+        <w:t>output</w:t>
+      </w:r>
+    </w:p>
+    <w:p>
+      <w:pPr>
+        <w:pStyle w:val="ListParagraph"/>
+        <w:ind w:hanging="0"/>
+        <w:rPr>
+          <w:rStyle w:val="StrongEmphasis"/>
+          <w:rFonts w:eastAsia="Noto Sans CJK SC Regular"/>
+          <w:b w:val="false"/>
+          <w:b w:val="false"/>
+          <w:bCs w:val="false"/>
+          <w:color w:val="auto"/>
+          <w:kern w:val="2"/>
+          <w:lang w:val="en-IN" w:eastAsia="zh-CN" w:bidi="hi-IN"/>
+        </w:rPr>
+      </w:pPr>
+      <w:r>
+        <w:rPr>
+          <w:rFonts w:cs="" w:asciiTheme="minorHAnsi" w:cstheme="minorHAnsi" w:hAnsiTheme="minorHAnsi"/>
+          <w:b w:val="false"/>
+          <w:bCs w:val="false"/>
+          <w:sz w:val="26"/>
+          <w:szCs w:val="26"/>
+        </w:rPr>
         <w:drawing>
-          <wp:inline distT="0" distB="9525" distL="0" distR="0">
-            <wp:extent cx="1066800" cy="942975"/>
+          <wp:anchor behindDoc="0" distT="0" distB="0" distL="0" distR="0" simplePos="0" locked="0" layoutInCell="1" allowOverlap="1" relativeHeight="20">
+            <wp:simplePos x="0" y="0"/>
+            <wp:positionH relativeFrom="column">
+              <wp:posOffset>174625</wp:posOffset>
+            </wp:positionH>
+            <wp:positionV relativeFrom="paragraph">
+              <wp:posOffset>109855</wp:posOffset>
+            </wp:positionV>
+            <wp:extent cx="5515610" cy="1987550"/>
             <wp:effectExtent l="0" t="0" r="0" b="0"/>
-            <wp:docPr id="16" name="Picture 4" descr="https://www2.lawrence.edu/fast/GREGGJ/Python/numpy/numpyLA4.png"/>
+            <wp:wrapSquare wrapText="largest"/>
+            <wp:docPr id="16" name="Image16" descr=""/>
             <wp:cNvGraphicFramePr>
               <a:graphicFrameLocks xmlns:a="http://schemas.openxmlformats.org/drawingml/2006/main" noChangeAspect="1"/>
             </wp:cNvGraphicFramePr>
@@ -8131,13 +8929,225 @@
               <a:graphicData uri="http://schemas.openxmlformats.org/drawingml/2006/picture">
                 <pic:pic xmlns:pic="http://schemas.openxmlformats.org/drawingml/2006/picture">
                   <pic:nvPicPr>
-                    <pic:cNvPr id="16" name="Picture 4" descr="https://www2.lawrence.edu/fast/GREGGJ/Python/numpy/numpyLA4.png"/>
+                    <pic:cNvPr id="16" name="Image16" descr=""/>
                     <pic:cNvPicPr>
                       <a:picLocks noChangeAspect="1" noChangeArrowheads="1"/>
                     </pic:cNvPicPr>
                   </pic:nvPicPr>
                   <pic:blipFill>
                     <a:blip r:embed="rId17"/>
+                    <a:srcRect l="52909" t="68815" r="-9" b="-16"/>
+                    <a:stretch>
+                      <a:fillRect/>
+                    </a:stretch>
+                  </pic:blipFill>
+                  <pic:spPr bwMode="auto">
+                    <a:xfrm>
+                      <a:off x="0" y="0"/>
+                      <a:ext cx="5515610" cy="1987550"/>
+                    </a:xfrm>
+                    <a:prstGeom prst="rect">
+                      <a:avLst/>
+                    </a:prstGeom>
+                  </pic:spPr>
+                </pic:pic>
+              </a:graphicData>
+            </a:graphic>
+          </wp:anchor>
+        </w:drawing>
+      </w:r>
+    </w:p>
+    <w:p>
+      <w:pPr>
+        <w:pStyle w:val="ListParagraph"/>
+        <w:ind w:hanging="0"/>
+        <w:rPr>
+          <w:rStyle w:val="StrongEmphasis"/>
+          <w:rFonts w:eastAsia="Noto Sans CJK SC Regular"/>
+          <w:b w:val="false"/>
+          <w:b w:val="false"/>
+          <w:bCs w:val="false"/>
+          <w:color w:val="auto"/>
+          <w:kern w:val="2"/>
+          <w:lang w:val="en-IN" w:eastAsia="zh-CN" w:bidi="hi-IN"/>
+        </w:rPr>
+      </w:pPr>
+      <w:r>
+        <w:rPr>
+          <w:rFonts w:cs="" w:asciiTheme="minorHAnsi" w:cstheme="minorHAnsi" w:hAnsiTheme="minorHAnsi"/>
+          <w:b w:val="false"/>
+          <w:bCs w:val="false"/>
+          <w:sz w:val="26"/>
+          <w:szCs w:val="26"/>
+        </w:rPr>
+      </w:r>
+    </w:p>
+    <w:p>
+      <w:pPr>
+        <w:pStyle w:val="Standard"/>
+        <w:rPr/>
+      </w:pPr>
+      <w:r>
+        <w:rPr>
+          <w:rStyle w:val="StrongEmphasis"/>
+          <w:rFonts w:cs="" w:asciiTheme="minorHAnsi" w:cstheme="minorHAnsi" w:hAnsiTheme="minorHAnsi"/>
+          <w:bCs w:val="false"/>
+          <w:color w:val="1C1C1C"/>
+          <w:sz w:val="26"/>
+          <w:szCs w:val="26"/>
+        </w:rPr>
+        <w:t>Solving systems of equations with numpy</w:t>
+      </w:r>
+    </w:p>
+    <w:p>
+      <w:pPr>
+        <w:pStyle w:val="Standard"/>
+        <w:rPr/>
+      </w:pPr>
+      <w:r>
+        <w:rPr>
+          <w:rStyle w:val="StrongEmphasis"/>
+          <w:rFonts w:cs="" w:asciiTheme="minorHAnsi" w:cstheme="minorHAnsi" w:hAnsiTheme="minorHAnsi"/>
+          <w:b w:val="false"/>
+          <w:bCs w:val="false"/>
+          <w:color w:val="1C1C1C"/>
+          <w:sz w:val="26"/>
+          <w:szCs w:val="26"/>
+        </w:rPr>
+        <w:t xml:space="preserve">One of the more common problems in linear algebra is solving a matrix-vector equation. </w:t>
+      </w:r>
+    </w:p>
+    <w:p>
+      <w:pPr>
+        <w:pStyle w:val="Standard"/>
+        <w:rPr>
+          <w:rStyle w:val="StrongEmphasis"/>
+          <w:color w:val="1C1C1C"/>
+        </w:rPr>
+      </w:pPr>
+      <w:r>
+        <w:rPr>
+          <w:color w:val="1C1C1C"/>
+        </w:rPr>
+      </w:r>
+    </w:p>
+    <w:p>
+      <w:pPr>
+        <w:pStyle w:val="Standard"/>
+        <w:rPr/>
+      </w:pPr>
+      <w:r>
+        <w:rPr>
+          <w:rStyle w:val="StrongEmphasis"/>
+          <w:rFonts w:cs="" w:asciiTheme="minorHAnsi" w:cstheme="minorHAnsi" w:hAnsiTheme="minorHAnsi"/>
+          <w:b w:val="false"/>
+          <w:bCs w:val="false"/>
+          <w:color w:val="1C1C1C"/>
+          <w:sz w:val="26"/>
+          <w:szCs w:val="26"/>
+        </w:rPr>
+        <w:t>Here is an example. We seek the vector x that solves the equation</w:t>
+      </w:r>
+    </w:p>
+    <w:p>
+      <w:pPr>
+        <w:pStyle w:val="Standard"/>
+        <w:rPr>
+          <w:rStyle w:val="StrongEmphasis"/>
+          <w:color w:val="1C1C1C"/>
+        </w:rPr>
+      </w:pPr>
+      <w:r>
+        <w:rPr>
+          <w:color w:val="1C1C1C"/>
+        </w:rPr>
+      </w:r>
+    </w:p>
+    <w:p>
+      <w:pPr>
+        <w:pStyle w:val="Standard"/>
+        <w:rPr/>
+      </w:pPr>
+      <w:r>
+        <w:rPr>
+          <w:rStyle w:val="StrongEmphasis"/>
+          <w:rFonts w:cs="" w:asciiTheme="minorHAnsi" w:cstheme="minorHAnsi" w:hAnsiTheme="minorHAnsi"/>
+          <w:b w:val="false"/>
+          <w:bCs w:val="false"/>
+          <w:color w:val="1C1C1C"/>
+          <w:sz w:val="26"/>
+          <w:szCs w:val="26"/>
+        </w:rPr>
+        <w:t>A X = b</w:t>
+      </w:r>
+      <w:bookmarkStart w:id="1" w:name="_GoBack1"/>
+      <w:bookmarkEnd w:id="1"/>
+    </w:p>
+    <w:p>
+      <w:pPr>
+        <w:pStyle w:val="ListParagraph"/>
+        <w:rPr>
+          <w:rStyle w:val="StrongEmphasis"/>
+          <w:color w:val="1C1C1C"/>
+        </w:rPr>
+      </w:pPr>
+      <w:r>
+        <w:rPr>
+          <w:color w:val="1C1C1C"/>
+        </w:rPr>
+      </w:r>
+    </w:p>
+    <w:p>
+      <w:pPr>
+        <w:pStyle w:val="Normal"/>
+        <w:suppressAutoHyphens w:val="false"/>
+        <w:spacing w:beforeAutospacing="1" w:afterAutospacing="1"/>
+        <w:textAlignment w:val="auto"/>
+        <w:rPr/>
+      </w:pPr>
+      <w:r>
+        <w:rPr>
+          <w:rFonts w:eastAsia="Times New Roman" w:cs="Times New Roman" w:ascii="Times New Roman" w:hAnsi="Times New Roman"/>
+          <w:color w:val="000000"/>
+          <w:kern w:val="0"/>
+          <w:sz w:val="27"/>
+          <w:szCs w:val="27"/>
+          <w:lang w:eastAsia="en-IN" w:bidi="ar-SA"/>
+        </w:rPr>
+        <w:t xml:space="preserve">           </w:t>
+      </w:r>
+      <w:r>
+        <w:rPr>
+          <w:rFonts w:eastAsia="Times New Roman" w:cs="Times New Roman" w:ascii="Times New Roman" w:hAnsi="Times New Roman"/>
+          <w:color w:val="000000"/>
+          <w:kern w:val="0"/>
+          <w:sz w:val="27"/>
+          <w:szCs w:val="27"/>
+          <w:lang w:eastAsia="en-IN" w:bidi="ar-SA"/>
+        </w:rPr>
+        <w:t xml:space="preserve">Where          </w:t>
+      </w:r>
+      <w:r>
+        <w:rPr/>
+        <w:drawing>
+          <wp:inline distT="0" distB="0" distL="0" distR="0">
+            <wp:extent cx="1066800" cy="942975"/>
+            <wp:effectExtent l="0" t="0" r="0" b="0"/>
+            <wp:docPr id="17" name="Picture 4" descr="https://www2.lawrence.edu/fast/GREGGJ/Python/numpy/numpyLA4.png"/>
+            <wp:cNvGraphicFramePr>
+              <a:graphicFrameLocks xmlns:a="http://schemas.openxmlformats.org/drawingml/2006/main" noChangeAspect="1"/>
+            </wp:cNvGraphicFramePr>
+            <a:graphic xmlns:a="http://schemas.openxmlformats.org/drawingml/2006/main">
+              <a:graphicData uri="http://schemas.openxmlformats.org/drawingml/2006/picture">
+                <pic:pic xmlns:pic="http://schemas.openxmlformats.org/drawingml/2006/picture">
+                  <pic:nvPicPr>
+                    <pic:cNvPr id="17" name="Picture 4" descr="https://www2.lawrence.edu/fast/GREGGJ/Python/numpy/numpyLA4.png"/>
+                    <pic:cNvPicPr>
+                      <a:picLocks noChangeAspect="1" noChangeArrowheads="1"/>
+                    </pic:cNvPicPr>
+                  </pic:nvPicPr>
+                  <pic:blipFill>
+                    <a:blip r:embed="rId18"/>
                     <a:stretch>
                       <a:fillRect/>
                     </a:stretch>
@@ -8171,10 +9181,10 @@
       <w:r>
         <w:rPr/>
         <w:drawing>
-          <wp:inline distT="0" distB="9525" distL="0" distR="0">
+          <wp:inline distT="0" distB="0" distL="0" distR="0">
             <wp:extent cx="666750" cy="942975"/>
             <wp:effectExtent l="0" t="0" r="0" b="0"/>
-            <wp:docPr id="17" name="Picture 3" descr="https://www2.lawrence.edu/fast/GREGGJ/Python/numpy/numpyLA5.png"/>
+            <wp:docPr id="18" name="Picture 3" descr="https://www2.lawrence.edu/fast/GREGGJ/Python/numpy/numpyLA5.png"/>
             <wp:cNvGraphicFramePr>
               <a:graphicFrameLocks xmlns:a="http://schemas.openxmlformats.org/drawingml/2006/main" noChangeAspect="1"/>
             </wp:cNvGraphicFramePr>
@@ -8182,13 +9192,13 @@
               <a:graphicData uri="http://schemas.openxmlformats.org/drawingml/2006/picture">
                 <pic:pic xmlns:pic="http://schemas.openxmlformats.org/drawingml/2006/picture">
                   <pic:nvPicPr>
-                    <pic:cNvPr id="17" name="Picture 3" descr="https://www2.lawrence.edu/fast/GREGGJ/Python/numpy/numpyLA5.png"/>
+                    <pic:cNvPr id="18" name="Picture 3" descr="https://www2.lawrence.edu/fast/GREGGJ/Python/numpy/numpyLA5.png"/>
                     <pic:cNvPicPr>
                       <a:picLocks noChangeAspect="1" noChangeArrowheads="1"/>
                     </pic:cNvPicPr>
                   </pic:nvPicPr>
                   <pic:blipFill>
-                    <a:blip r:embed="rId18"/>
+                    <a:blip r:embed="rId19"/>
                     <a:stretch>
                       <a:fillRect/>
                     </a:stretch>
@@ -8286,12 +9296,10 @@
         </w:numPr>
         <w:suppressAutoHyphens w:val="false"/>
         <w:spacing w:beforeAutospacing="1" w:afterAutospacing="1"/>
-        <w:ind w:left="720" w:hanging="0"/>
+        <w:ind w:hanging="0"/>
         <w:contextualSpacing/>
         <w:textAlignment w:val="auto"/>
-        <w:rPr>
-          <w:color w:val="1C1C1C"/>
-        </w:rPr>
+        <w:rPr/>
       </w:pPr>
       <w:r>
         <w:rPr>
@@ -8306,83 +9314,92 @@
       </w:r>
       <w:r>
         <w:rPr>
-          <w:rFonts w:eastAsia="Times New Roman" w:cs="Times New Roman" w:ascii="Times New Roman" w:hAnsi="Times New Roman"/>
+          <w:rFonts w:eastAsia="Times New Roman" w:cs="" w:asciiTheme="minorHAnsi" w:cstheme="minorHAnsi" w:hAnsiTheme="minorHAnsi"/>
           <w:color w:val="1C1C1C"/>
           <w:kern w:val="0"/>
-          <w:sz w:val="27"/>
-          <w:szCs w:val="27"/>
-          <w:lang w:eastAsia="en-IN" w:bidi="ar-SA"/>
+          <w:sz w:val="26"/>
+          <w:szCs w:val="26"/>
+          <w:lang w:val="en-IN" w:eastAsia="en-IN" w:bidi="ar-SA"/>
         </w:rPr>
         <w:t xml:space="preserve">Write a program to find out the value of  X  using </w:t>
       </w:r>
       <w:r>
         <w:rPr>
-          <w:rFonts w:eastAsia="Times New Roman" w:cs="Times New Roman" w:ascii="Times New Roman" w:hAnsi="Times New Roman"/>
+          <w:rFonts w:eastAsia="Times New Roman" w:cs="" w:asciiTheme="minorHAnsi" w:cstheme="minorHAnsi" w:hAnsiTheme="minorHAnsi"/>
           <w:b/>
           <w:color w:val="1C1C1C"/>
           <w:kern w:val="0"/>
-          <w:sz w:val="27"/>
-          <w:szCs w:val="27"/>
-          <w:lang w:eastAsia="en-IN" w:bidi="ar-SA"/>
+          <w:sz w:val="26"/>
+          <w:szCs w:val="26"/>
+          <w:lang w:val="en-IN" w:eastAsia="en-IN" w:bidi="ar-SA"/>
         </w:rPr>
         <w:t>solve(),</w:t>
       </w:r>
       <w:r>
         <w:rPr>
-          <w:rFonts w:eastAsia="Times New Roman" w:cs="Times New Roman" w:ascii="Times New Roman" w:hAnsi="Times New Roman"/>
+          <w:rFonts w:eastAsia="Times New Roman" w:cs="" w:asciiTheme="minorHAnsi" w:cstheme="minorHAnsi" w:hAnsiTheme="minorHAnsi"/>
           <w:color w:val="1C1C1C"/>
           <w:kern w:val="0"/>
-          <w:sz w:val="27"/>
-          <w:szCs w:val="27"/>
-          <w:lang w:eastAsia="en-IN" w:bidi="ar-SA"/>
+          <w:sz w:val="26"/>
+          <w:szCs w:val="26"/>
+          <w:lang w:val="en-IN" w:eastAsia="en-IN" w:bidi="ar-SA"/>
         </w:rPr>
         <w:t xml:space="preserve"> given </w:t>
       </w:r>
       <w:r>
         <w:rPr>
-          <w:rFonts w:eastAsia="Times New Roman" w:cs="Times New Roman" w:ascii="Times New Roman" w:hAnsi="Times New Roman"/>
+          <w:rFonts w:eastAsia="Times New Roman" w:cs="" w:asciiTheme="minorHAnsi" w:cstheme="minorHAnsi" w:hAnsiTheme="minorHAnsi"/>
           <w:b/>
           <w:color w:val="1C1C1C"/>
           <w:kern w:val="0"/>
-          <w:sz w:val="27"/>
-          <w:szCs w:val="27"/>
-          <w:lang w:eastAsia="en-IN" w:bidi="ar-SA"/>
+          <w:sz w:val="26"/>
+          <w:szCs w:val="26"/>
+          <w:lang w:val="en-IN" w:eastAsia="en-IN" w:bidi="ar-SA"/>
         </w:rPr>
         <w:t>A</w:t>
       </w:r>
       <w:r>
         <w:rPr>
-          <w:rFonts w:eastAsia="Times New Roman" w:cs="Times New Roman" w:ascii="Times New Roman" w:hAnsi="Times New Roman"/>
+          <w:rFonts w:eastAsia="Times New Roman" w:cs="" w:asciiTheme="minorHAnsi" w:cstheme="minorHAnsi" w:hAnsiTheme="minorHAnsi"/>
           <w:color w:val="1C1C1C"/>
           <w:kern w:val="0"/>
-          <w:sz w:val="27"/>
-          <w:szCs w:val="27"/>
-          <w:lang w:eastAsia="en-IN" w:bidi="ar-SA"/>
+          <w:sz w:val="26"/>
+          <w:szCs w:val="26"/>
+          <w:lang w:val="en-IN" w:eastAsia="en-IN" w:bidi="ar-SA"/>
         </w:rPr>
         <w:t xml:space="preserve"> and </w:t>
       </w:r>
       <w:r>
         <w:rPr>
-          <w:rFonts w:eastAsia="Times New Roman" w:cs="Times New Roman" w:ascii="Times New Roman" w:hAnsi="Times New Roman"/>
+          <w:rFonts w:eastAsia="Times New Roman" w:cs="" w:asciiTheme="minorHAnsi" w:cstheme="minorHAnsi" w:hAnsiTheme="minorHAnsi"/>
           <w:b/>
           <w:color w:val="1C1C1C"/>
           <w:kern w:val="0"/>
-          <w:sz w:val="27"/>
-          <w:szCs w:val="27"/>
-          <w:lang w:eastAsia="en-IN" w:bidi="ar-SA"/>
+          <w:sz w:val="26"/>
+          <w:szCs w:val="26"/>
+          <w:lang w:val="en-IN" w:eastAsia="en-IN" w:bidi="ar-SA"/>
         </w:rPr>
         <w:t>b</w:t>
       </w:r>
       <w:r>
         <w:rPr>
-          <w:rFonts w:eastAsia="Times New Roman" w:cs="Times New Roman" w:ascii="Times New Roman" w:hAnsi="Times New Roman"/>
+          <w:rFonts w:eastAsia="Times New Roman" w:cs="" w:asciiTheme="minorHAnsi" w:cstheme="minorHAnsi" w:hAnsiTheme="minorHAnsi"/>
           <w:color w:val="1C1C1C"/>
           <w:kern w:val="0"/>
-          <w:sz w:val="27"/>
-          <w:szCs w:val="27"/>
-          <w:lang w:eastAsia="en-IN" w:bidi="ar-SA"/>
-        </w:rPr>
-        <w:t xml:space="preserve"> as above</w:t>
+          <w:sz w:val="26"/>
+          <w:szCs w:val="26"/>
+          <w:lang w:val="en-IN" w:eastAsia="en-IN" w:bidi="ar-SA"/>
+        </w:rPr>
+        <w:t xml:space="preserve"> as above own as matrix factorization, involves describing a given matrix using</w:t>
+      </w:r>
+      <w:r>
+        <w:rPr>
+          <w:rFonts w:cs="" w:asciiTheme="minorHAnsi" w:cstheme="minorHAnsi" w:hAnsiTheme="minorHAnsi"/>
+          <w:color w:val="1C1C1C"/>
+          <w:sz w:val="26"/>
+          <w:szCs w:val="26"/>
+        </w:rPr>
+        <w:t xml:space="preserve"> its constituent elements.</w:t>
       </w:r>
     </w:p>
     <w:p>
@@ -8391,38 +9408,14 @@
         <w:shd w:val="clear" w:color="auto" w:fill="FFFFFF"/>
         <w:spacing w:beforeAutospacing="0" w:before="120" w:afterAutospacing="0" w:after="90"/>
         <w:rPr>
+          <w:rFonts w:cs=""/>
           <w:color w:val="1C1C1C"/>
-        </w:rPr>
-      </w:pPr>
-      <w:r>
-        <w:rPr>
-          <w:rFonts w:cs="Calibri" w:ascii="Calibri" w:hAnsi="Calibri" w:asciiTheme="minorHAnsi" w:cstheme="minorHAnsi" w:hAnsiTheme="minorHAnsi"/>
-          <w:color w:val="1C1C1C"/>
-          <w:sz w:val="26"/>
-          <w:szCs w:val="26"/>
-        </w:rPr>
-        <w:t>own as matrix factorization, involves describing a given matrix using its constituent elements.</w:t>
-      </w:r>
-    </w:p>
-    <w:p>
-      <w:pPr>
-        <w:pStyle w:val="Standard"/>
-        <w:shd w:val="clear" w:color="auto" w:fill="FFFFFF"/>
-        <w:spacing w:beforeAutospacing="0" w:before="120" w:afterAutospacing="0" w:after="90"/>
-        <w:rPr>
-          <w:color w:val="1C1C1C"/>
-        </w:rPr>
-      </w:pPr>
-      <w:r>
-        <w:rPr>
-          <w:rStyle w:val="StrongEmphasis"/>
-          <w:rFonts w:cs="Calibri" w:ascii="Calibri" w:hAnsi="Calibri" w:asciiTheme="minorHAnsi" w:cstheme="minorHAnsi" w:hAnsiTheme="minorHAnsi"/>
-          <w:bCs w:val="false"/>
-          <w:color w:val="1C1C1C"/>
-          <w:sz w:val="26"/>
-          <w:szCs w:val="26"/>
-        </w:rPr>
-        <w:t>Singular value Decomposition</w:t>
+          <w:sz w:val="26"/>
+          <w:szCs w:val="26"/>
+        </w:rPr>
+      </w:pPr>
+      <w:r>
+        <w:rPr/>
       </w:r>
     </w:p>
     <w:p>
@@ -8430,18 +9423,16 @@
         <w:pStyle w:val="NormalWeb"/>
         <w:shd w:val="clear" w:color="auto" w:fill="FFFFFF"/>
         <w:spacing w:beforeAutospacing="0" w:before="120" w:afterAutospacing="0" w:after="90"/>
-        <w:rPr>
+        <w:rPr/>
+      </w:pPr>
+      <w:r>
+        <w:rPr>
+          <w:rFonts w:cs=""/>
           <w:color w:val="1C1C1C"/>
-        </w:rPr>
-      </w:pPr>
-      <w:r>
-        <w:rPr>
-          <w:rFonts w:cs="Calibri" w:ascii="Calibri" w:hAnsi="Calibri" w:asciiTheme="minorHAnsi" w:cstheme="minorHAnsi" w:hAnsiTheme="minorHAnsi"/>
-          <w:color w:val="1C1C1C"/>
-          <w:sz w:val="26"/>
-          <w:szCs w:val="26"/>
-        </w:rPr>
-        <w:t>The Singular-Value Decomposition, or SVD for short, is a matrix decomposition method for reducing a matrix to its constituent parts in order to make certain subsequent matrix calculations simpler. This approach is commonly used in reducing the no: of attributes in the given data set.</w:t>
+          <w:sz w:val="26"/>
+          <w:szCs w:val="26"/>
+        </w:rPr>
+        <w:t>Program</w:t>
       </w:r>
     </w:p>
     <w:p>
@@ -8449,16 +9440,16 @@
         <w:pStyle w:val="NormalWeb"/>
         <w:shd w:val="clear" w:color="auto" w:fill="FFFFFF"/>
         <w:spacing w:beforeAutospacing="0" w:before="120" w:afterAutospacing="0" w:after="90"/>
-        <w:rPr>
-          <w:rFonts w:ascii="Arial" w:hAnsi="Arial" w:cs="Arial"/>
+        <w:rPr/>
+      </w:pPr>
+      <w:r>
+        <w:rPr>
+          <w:rFonts w:cs=""/>
           <w:color w:val="1C1C1C"/>
-        </w:rPr>
-      </w:pPr>
-      <w:r>
-        <w:rPr>
-          <w:rFonts w:cs="Arial" w:ascii="Arial" w:hAnsi="Arial"/>
-          <w:color w:val="1C1C1C"/>
-        </w:rPr>
+          <w:sz w:val="26"/>
+          <w:szCs w:val="26"/>
+        </w:rPr>
+        <w:t>import numpy as np</w:t>
       </w:r>
     </w:p>
     <w:p>
@@ -8466,16 +9457,16 @@
         <w:pStyle w:val="NormalWeb"/>
         <w:shd w:val="clear" w:color="auto" w:fill="FFFFFF"/>
         <w:spacing w:beforeAutospacing="0" w:before="120" w:afterAutospacing="0" w:after="90"/>
-        <w:rPr>
-          <w:rFonts w:ascii="Arial" w:hAnsi="Arial" w:cs="Arial"/>
+        <w:rPr/>
+      </w:pPr>
+      <w:r>
+        <w:rPr>
+          <w:rFonts w:cs=""/>
           <w:color w:val="1C1C1C"/>
-        </w:rPr>
-      </w:pPr>
-      <w:r>
-        <w:rPr>
-          <w:rFonts w:cs="Arial" w:ascii="Arial" w:hAnsi="Arial"/>
-          <w:color w:val="1C1C1C"/>
-        </w:rPr>
+          <w:sz w:val="26"/>
+          <w:szCs w:val="26"/>
+        </w:rPr>
+        <w:t>A = np.array([[2, 1, -2],</w:t>
       </w:r>
     </w:p>
     <w:p>
@@ -8483,17 +9474,25 @@
         <w:pStyle w:val="NormalWeb"/>
         <w:shd w:val="clear" w:color="auto" w:fill="FFFFFF"/>
         <w:spacing w:beforeAutospacing="0" w:before="120" w:afterAutospacing="0" w:after="90"/>
-        <w:rPr>
+        <w:rPr/>
+      </w:pPr>
+      <w:r>
+        <w:rPr>
+          <w:rFonts w:cs=""/>
           <w:color w:val="1C1C1C"/>
-        </w:rPr>
-      </w:pPr>
-      <w:r>
-        <w:rPr>
-          <w:rFonts w:cs="Arial" w:ascii="Arial" w:hAnsi="Arial"/>
-          <w:b/>
+          <w:sz w:val="26"/>
+          <w:szCs w:val="26"/>
+        </w:rPr>
+        <w:t xml:space="preserve">              </w:t>
+      </w:r>
+      <w:r>
+        <w:rPr>
+          <w:rFonts w:cs=""/>
           <w:color w:val="1C1C1C"/>
-        </w:rPr>
-        <w:t>M= U ∑V^T</w:t>
+          <w:sz w:val="26"/>
+          <w:szCs w:val="26"/>
+        </w:rPr>
+        <w:t>[3, 0, 1],</w:t>
       </w:r>
     </w:p>
     <w:p>
@@ -8501,16 +9500,25 @@
         <w:pStyle w:val="NormalWeb"/>
         <w:shd w:val="clear" w:color="auto" w:fill="FFFFFF"/>
         <w:spacing w:beforeAutospacing="0" w:before="120" w:afterAutospacing="0" w:after="90"/>
-        <w:rPr>
-          <w:rFonts w:ascii="Arial" w:hAnsi="Arial" w:cs="Arial"/>
-          <w:color w:val="FF0000"/>
-        </w:rPr>
-      </w:pPr>
-      <w:r>
-        <w:rPr>
-          <w:rFonts w:cs="Arial" w:ascii="Arial" w:hAnsi="Arial"/>
-          <w:color w:val="FF0000"/>
-        </w:rPr>
+        <w:rPr/>
+      </w:pPr>
+      <w:r>
+        <w:rPr>
+          <w:rFonts w:cs=""/>
+          <w:color w:val="1C1C1C"/>
+          <w:sz w:val="26"/>
+          <w:szCs w:val="26"/>
+        </w:rPr>
+        <w:t xml:space="preserve">              </w:t>
+      </w:r>
+      <w:r>
+        <w:rPr>
+          <w:rFonts w:cs=""/>
+          <w:color w:val="1C1C1C"/>
+          <w:sz w:val="26"/>
+          <w:szCs w:val="26"/>
+        </w:rPr>
+        <w:t>[1, 1, -1]])</w:t>
       </w:r>
     </w:p>
     <w:p>
@@ -8521,12 +9529,178 @@
         <w:rPr/>
       </w:pPr>
       <w:r>
+        <w:rPr>
+          <w:rFonts w:cs=""/>
+          <w:color w:val="1C1C1C"/>
+          <w:sz w:val="26"/>
+          <w:szCs w:val="26"/>
+        </w:rPr>
+        <w:t>b=np.array([[3],</w:t>
+      </w:r>
+    </w:p>
+    <w:p>
+      <w:pPr>
+        <w:pStyle w:val="NormalWeb"/>
+        <w:shd w:val="clear" w:color="auto" w:fill="FFFFFF"/>
+        <w:spacing w:beforeAutospacing="0" w:before="120" w:afterAutospacing="0" w:after="90"/>
+        <w:rPr/>
+      </w:pPr>
+      <w:r>
+        <w:rPr>
+          <w:rFonts w:cs=""/>
+          <w:color w:val="1C1C1C"/>
+          <w:sz w:val="26"/>
+          <w:szCs w:val="26"/>
+        </w:rPr>
+        <w:t xml:space="preserve">             </w:t>
+      </w:r>
+      <w:r>
+        <w:rPr>
+          <w:rFonts w:cs=""/>
+          <w:color w:val="1C1C1C"/>
+          <w:sz w:val="26"/>
+          <w:szCs w:val="26"/>
+        </w:rPr>
+        <w:t>[5],</w:t>
+      </w:r>
+    </w:p>
+    <w:p>
+      <w:pPr>
+        <w:pStyle w:val="NormalWeb"/>
+        <w:shd w:val="clear" w:color="auto" w:fill="FFFFFF"/>
+        <w:spacing w:beforeAutospacing="0" w:before="120" w:afterAutospacing="0" w:after="90"/>
+        <w:rPr/>
+      </w:pPr>
+      <w:r>
+        <w:rPr>
+          <w:rFonts w:cs=""/>
+          <w:color w:val="1C1C1C"/>
+          <w:sz w:val="26"/>
+          <w:szCs w:val="26"/>
+        </w:rPr>
+        <w:t xml:space="preserve">             </w:t>
+      </w:r>
+      <w:r>
+        <w:rPr>
+          <w:rFonts w:cs=""/>
+          <w:color w:val="1C1C1C"/>
+          <w:sz w:val="26"/>
+          <w:szCs w:val="26"/>
+        </w:rPr>
+        <w:t>[-2]])</w:t>
+      </w:r>
+    </w:p>
+    <w:p>
+      <w:pPr>
+        <w:pStyle w:val="NormalWeb"/>
+        <w:shd w:val="clear" w:color="auto" w:fill="FFFFFF"/>
+        <w:spacing w:beforeAutospacing="0" w:before="120" w:afterAutospacing="0" w:after="90"/>
+        <w:rPr/>
+      </w:pPr>
+      <w:r>
+        <w:rPr>
+          <w:rFonts w:cs=""/>
+          <w:color w:val="1C1C1C"/>
+          <w:sz w:val="26"/>
+          <w:szCs w:val="26"/>
+        </w:rPr>
+        <w:t>inv=np.linalg.inv(A)</w:t>
+      </w:r>
+    </w:p>
+    <w:p>
+      <w:pPr>
+        <w:pStyle w:val="NormalWeb"/>
+        <w:shd w:val="clear" w:color="auto" w:fill="FFFFFF"/>
+        <w:spacing w:beforeAutospacing="0" w:before="120" w:afterAutospacing="0" w:after="90"/>
+        <w:rPr/>
+      </w:pPr>
+      <w:r>
+        <w:rPr>
+          <w:rFonts w:cs=""/>
+          <w:color w:val="1C1C1C"/>
+          <w:sz w:val="26"/>
+          <w:szCs w:val="26"/>
+        </w:rPr>
+        <w:t>x=np.linalg.solve(inv,b)</w:t>
+      </w:r>
+    </w:p>
+    <w:p>
+      <w:pPr>
+        <w:pStyle w:val="NormalWeb"/>
+        <w:shd w:val="clear" w:color="auto" w:fill="FFFFFF"/>
+        <w:spacing w:beforeAutospacing="0" w:before="120" w:afterAutospacing="0" w:after="90"/>
+        <w:rPr/>
+      </w:pPr>
+      <w:r>
+        <w:rPr>
+          <w:rFonts w:cs=""/>
+          <w:color w:val="1C1C1C"/>
+          <w:sz w:val="26"/>
+          <w:szCs w:val="26"/>
+        </w:rPr>
+        <w:t>print(x)</w:t>
+      </w:r>
+    </w:p>
+    <w:p>
+      <w:pPr>
+        <w:pStyle w:val="NormalWeb"/>
+        <w:shd w:val="clear" w:color="auto" w:fill="FFFFFF"/>
+        <w:spacing w:beforeAutospacing="0" w:before="120" w:afterAutospacing="0" w:after="90"/>
+        <w:rPr>
+          <w:rFonts w:cs=""/>
+          <w:color w:val="1C1C1C"/>
+          <w:sz w:val="26"/>
+          <w:szCs w:val="26"/>
+        </w:rPr>
+      </w:pPr>
+      <w:r>
+        <w:rPr/>
+      </w:r>
+    </w:p>
+    <w:p>
+      <w:pPr>
+        <w:pStyle w:val="NormalWeb"/>
+        <w:shd w:val="clear" w:color="auto" w:fill="FFFFFF"/>
+        <w:spacing w:beforeAutospacing="0" w:before="120" w:afterAutospacing="0" w:after="90"/>
+        <w:rPr/>
+      </w:pPr>
+      <w:r>
+        <w:rPr>
+          <w:rFonts w:cs=""/>
+          <w:color w:val="1C1C1C"/>
+          <w:sz w:val="26"/>
+          <w:szCs w:val="26"/>
+        </w:rPr>
+        <w:t>Output</w:t>
+      </w:r>
+    </w:p>
+    <w:p>
+      <w:pPr>
+        <w:pStyle w:val="NormalWeb"/>
+        <w:shd w:val="clear" w:color="auto" w:fill="FFFFFF"/>
+        <w:spacing w:beforeAutospacing="0" w:before="120" w:afterAutospacing="0" w:after="90"/>
+        <w:rPr>
+          <w:rFonts w:cs=""/>
+          <w:color w:val="1C1C1C"/>
+          <w:sz w:val="26"/>
+          <w:szCs w:val="26"/>
+        </w:rPr>
+      </w:pPr>
+      <w:r>
         <w:rPr/>
         <w:drawing>
-          <wp:inline distT="0" distB="0" distL="0" distR="0">
-            <wp:extent cx="6120130" cy="2710815"/>
+          <wp:anchor behindDoc="0" distT="0" distB="0" distL="0" distR="0" simplePos="0" locked="0" layoutInCell="1" allowOverlap="1" relativeHeight="21">
+            <wp:simplePos x="0" y="0"/>
+            <wp:positionH relativeFrom="column">
+              <wp:posOffset>203200</wp:posOffset>
+            </wp:positionH>
+            <wp:positionV relativeFrom="paragraph">
+              <wp:posOffset>-36195</wp:posOffset>
+            </wp:positionV>
+            <wp:extent cx="5429885" cy="2229485"/>
             <wp:effectExtent l="0" t="0" r="0" b="0"/>
-            <wp:docPr id="18" name="Picture 2" descr="https://lh6.googleusercontent.com/icNwO0N-zUXL4_CGDBvxqZfMWGyQsV6jmoGavylAX8w4vEnky-Tz5DMlm151F587xMzDJRK_WMURfVUL-VfOE6flyzGwraf-JfoUHC4o0TA0xHir8CtqTah90p-PPpVi8GIAruFd"/>
+            <wp:wrapSquare wrapText="largest"/>
+            <wp:docPr id="19" name="Image17" descr=""/>
             <wp:cNvGraphicFramePr>
               <a:graphicFrameLocks xmlns:a="http://schemas.openxmlformats.org/drawingml/2006/main" noChangeAspect="1"/>
             </wp:cNvGraphicFramePr>
@@ -8534,13 +9708,171 @@
               <a:graphicData uri="http://schemas.openxmlformats.org/drawingml/2006/picture">
                 <pic:pic xmlns:pic="http://schemas.openxmlformats.org/drawingml/2006/picture">
                   <pic:nvPicPr>
-                    <pic:cNvPr id="18" name="Picture 2" descr="https://lh6.googleusercontent.com/icNwO0N-zUXL4_CGDBvxqZfMWGyQsV6jmoGavylAX8w4vEnky-Tz5DMlm151F587xMzDJRK_WMURfVUL-VfOE6flyzGwraf-JfoUHC4o0TA0xHir8CtqTah90p-PPpVi8GIAruFd"/>
+                    <pic:cNvPr id="19" name="Image17" descr=""/>
                     <pic:cNvPicPr>
                       <a:picLocks noChangeAspect="1" noChangeArrowheads="1"/>
                     </pic:cNvPicPr>
                   </pic:nvPicPr>
                   <pic:blipFill>
-                    <a:blip r:embed="rId19"/>
+                    <a:blip r:embed="rId20"/>
+                    <a:srcRect l="53390" t="57812" r="-9" b="9998"/>
+                    <a:stretch>
+                      <a:fillRect/>
+                    </a:stretch>
+                  </pic:blipFill>
+                  <pic:spPr bwMode="auto">
+                    <a:xfrm>
+                      <a:off x="0" y="0"/>
+                      <a:ext cx="5429885" cy="2229485"/>
+                    </a:xfrm>
+                    <a:prstGeom prst="rect">
+                      <a:avLst/>
+                    </a:prstGeom>
+                  </pic:spPr>
+                </pic:pic>
+              </a:graphicData>
+            </a:graphic>
+          </wp:anchor>
+        </w:drawing>
+      </w:r>
+    </w:p>
+    <w:p>
+      <w:pPr>
+        <w:pStyle w:val="Standard"/>
+        <w:shd w:val="clear" w:color="auto" w:fill="FFFFFF"/>
+        <w:spacing w:beforeAutospacing="0" w:before="120" w:afterAutospacing="0" w:after="90"/>
+        <w:rPr>
+          <w:color w:val="1C1C1C"/>
+        </w:rPr>
+      </w:pPr>
+      <w:r>
+        <w:rPr>
+          <w:rStyle w:val="StrongEmphasis"/>
+          <w:rFonts w:cs="" w:asciiTheme="minorHAnsi" w:cstheme="minorHAnsi" w:hAnsiTheme="minorHAnsi"/>
+          <w:bCs w:val="false"/>
+          <w:color w:val="1C1C1C"/>
+          <w:sz w:val="26"/>
+          <w:szCs w:val="26"/>
+        </w:rPr>
+        <w:t>Singular value Decomposition</w:t>
+      </w:r>
+    </w:p>
+    <w:p>
+      <w:pPr>
+        <w:pStyle w:val="NormalWeb"/>
+        <w:shd w:val="clear" w:color="auto" w:fill="FFFFFF"/>
+        <w:spacing w:beforeAutospacing="0" w:before="120" w:afterAutospacing="0" w:after="90"/>
+        <w:rPr>
+          <w:color w:val="1C1C1C"/>
+        </w:rPr>
+      </w:pPr>
+      <w:r>
+        <w:rPr>
+          <w:rFonts w:cs="" w:asciiTheme="minorHAnsi" w:cstheme="minorHAnsi" w:hAnsiTheme="minorHAnsi"/>
+          <w:color w:val="1C1C1C"/>
+          <w:sz w:val="26"/>
+          <w:szCs w:val="26"/>
+        </w:rPr>
+        <w:t>The Singular-Value Decomposition, or SVD for short, is a matrix decomposition method for reducing a matrix to its constituent parts in order to make certain subsequent matrix calculations simpler. This approach is commonly used in reducing the no: of attributes in the given data set.</w:t>
+      </w:r>
+    </w:p>
+    <w:p>
+      <w:pPr>
+        <w:pStyle w:val="NormalWeb"/>
+        <w:shd w:val="clear" w:color="auto" w:fill="FFFFFF"/>
+        <w:spacing w:beforeAutospacing="0" w:before="120" w:afterAutospacing="0" w:after="90"/>
+        <w:rPr>
+          <w:rFonts w:ascii="Arial" w:hAnsi="Arial" w:cs="Arial"/>
+          <w:color w:val="1C1C1C"/>
+        </w:rPr>
+      </w:pPr>
+      <w:r>
+        <w:rPr>
+          <w:rFonts w:cs="Arial" w:ascii="Arial" w:hAnsi="Arial"/>
+          <w:color w:val="1C1C1C"/>
+        </w:rPr>
+      </w:r>
+    </w:p>
+    <w:p>
+      <w:pPr>
+        <w:pStyle w:val="NormalWeb"/>
+        <w:shd w:val="clear" w:color="auto" w:fill="FFFFFF"/>
+        <w:spacing w:beforeAutospacing="0" w:before="120" w:afterAutospacing="0" w:after="90"/>
+        <w:rPr>
+          <w:rFonts w:ascii="Arial" w:hAnsi="Arial" w:cs="Arial"/>
+          <w:color w:val="1C1C1C"/>
+        </w:rPr>
+      </w:pPr>
+      <w:r>
+        <w:rPr>
+          <w:rFonts w:cs="Arial" w:ascii="Arial" w:hAnsi="Arial"/>
+          <w:color w:val="1C1C1C"/>
+        </w:rPr>
+      </w:r>
+    </w:p>
+    <w:p>
+      <w:pPr>
+        <w:pStyle w:val="NormalWeb"/>
+        <w:shd w:val="clear" w:color="auto" w:fill="FFFFFF"/>
+        <w:spacing w:beforeAutospacing="0" w:before="120" w:afterAutospacing="0" w:after="90"/>
+        <w:rPr>
+          <w:color w:val="1C1C1C"/>
+        </w:rPr>
+      </w:pPr>
+      <w:r>
+        <w:rPr>
+          <w:rFonts w:cs="Arial" w:ascii="Arial" w:hAnsi="Arial"/>
+          <w:b/>
+          <w:color w:val="1C1C1C"/>
+        </w:rPr>
+        <w:t>M= U ∑V^T</w:t>
+      </w:r>
+    </w:p>
+    <w:p>
+      <w:pPr>
+        <w:pStyle w:val="NormalWeb"/>
+        <w:shd w:val="clear" w:color="auto" w:fill="FFFFFF"/>
+        <w:spacing w:beforeAutospacing="0" w:before="120" w:afterAutospacing="0" w:after="90"/>
+        <w:rPr>
+          <w:rFonts w:ascii="Arial" w:hAnsi="Arial" w:cs="Arial"/>
+          <w:color w:val="FF0000"/>
+        </w:rPr>
+      </w:pPr>
+      <w:r>
+        <w:rPr>
+          <w:rFonts w:cs="Arial" w:ascii="Arial" w:hAnsi="Arial"/>
+          <w:color w:val="FF0000"/>
+        </w:rPr>
+      </w:r>
+    </w:p>
+    <w:p>
+      <w:pPr>
+        <w:pStyle w:val="NormalWeb"/>
+        <w:shd w:val="clear" w:color="auto" w:fill="FFFFFF"/>
+        <w:spacing w:beforeAutospacing="0" w:before="120" w:afterAutospacing="0" w:after="90"/>
+        <w:rPr/>
+      </w:pPr>
+      <w:r>
+        <w:rPr/>
+        <w:drawing>
+          <wp:inline distT="0" distB="0" distL="0" distR="0">
+            <wp:extent cx="6120130" cy="2710815"/>
+            <wp:effectExtent l="0" t="0" r="0" b="0"/>
+            <wp:docPr id="20" name="Picture 2" descr="https://lh6.googleusercontent.com/icNwO0N-zUXL4_CGDBvxqZfMWGyQsV6jmoGavylAX8w4vEnky-Tz5DMlm151F587xMzDJRK_WMURfVUL-VfOE6flyzGwraf-JfoUHC4o0TA0xHir8CtqTah90p-PPpVi8GIAruFd"/>
+            <wp:cNvGraphicFramePr>
+              <a:graphicFrameLocks xmlns:a="http://schemas.openxmlformats.org/drawingml/2006/main" noChangeAspect="1"/>
+            </wp:cNvGraphicFramePr>
+            <a:graphic xmlns:a="http://schemas.openxmlformats.org/drawingml/2006/main">
+              <a:graphicData uri="http://schemas.openxmlformats.org/drawingml/2006/picture">
+                <pic:pic xmlns:pic="http://schemas.openxmlformats.org/drawingml/2006/picture">
+                  <pic:nvPicPr>
+                    <pic:cNvPr id="20" name="Picture 2" descr="https://lh6.googleusercontent.com/icNwO0N-zUXL4_CGDBvxqZfMWGyQsV6jmoGavylAX8w4vEnky-Tz5DMlm151F587xMzDJRK_WMURfVUL-VfOE6flyzGwraf-JfoUHC4o0TA0xHir8CtqTah90p-PPpVi8GIAruFd"/>
+                    <pic:cNvPicPr>
+                      <a:picLocks noChangeAspect="1" noChangeArrowheads="1"/>
+                    </pic:cNvPicPr>
+                  </pic:nvPicPr>
+                  <pic:blipFill>
+                    <a:blip r:embed="rId21"/>
                     <a:stretch>
                       <a:fillRect/>
                     </a:stretch>
@@ -8566,7 +9898,7 @@
         <w:pStyle w:val="Normal"/>
         <w:numPr>
           <w:ilvl w:val="0"/>
-          <w:numId w:val="2"/>
+          <w:numId w:val="1"/>
         </w:numPr>
         <w:suppressAutoHyphens w:val="false"/>
         <w:ind w:left="784" w:hanging="360"/>
@@ -8604,7 +9936,7 @@
         <w:pStyle w:val="Normal"/>
         <w:numPr>
           <w:ilvl w:val="0"/>
-          <w:numId w:val="2"/>
+          <w:numId w:val="1"/>
         </w:numPr>
         <w:suppressAutoHyphens w:val="false"/>
         <w:ind w:left="784" w:hanging="360"/>
@@ -8690,7 +10022,7 @@
         <w:pStyle w:val="Normal"/>
         <w:numPr>
           <w:ilvl w:val="0"/>
-          <w:numId w:val="2"/>
+          <w:numId w:val="1"/>
         </w:numPr>
         <w:suppressAutoHyphens w:val="false"/>
         <w:ind w:left="784" w:hanging="360"/>
@@ -8728,7 +10060,7 @@
         <w:pStyle w:val="Normal"/>
         <w:numPr>
           <w:ilvl w:val="0"/>
-          <w:numId w:val="2"/>
+          <w:numId w:val="1"/>
         </w:numPr>
         <w:suppressAutoHyphens w:val="false"/>
         <w:ind w:left="784" w:hanging="360"/>
@@ -8826,7 +10158,7 @@
       <w:pPr>
         <w:pStyle w:val="Standard"/>
         <w:rPr>
-          <w:rFonts w:ascii="Calibri" w:hAnsi="Calibri" w:cs="Calibri" w:asciiTheme="minorHAnsi" w:cstheme="minorHAnsi" w:hAnsiTheme="minorHAnsi"/>
+          <w:rFonts w:cs="" w:asciiTheme="minorHAnsi" w:cstheme="minorHAnsi" w:hAnsiTheme="minorHAnsi"/>
           <w:color w:val="1C1C1C"/>
           <w:sz w:val="26"/>
           <w:szCs w:val="26"/>
@@ -8834,7 +10166,7 @@
       </w:pPr>
       <w:r>
         <w:rPr>
-          <w:rFonts w:cs="Calibri" w:cstheme="minorHAnsi" w:ascii="Calibri" w:hAnsi="Calibri"/>
+          <w:rFonts w:cs="" w:asciiTheme="minorHAnsi" w:cstheme="minorHAnsi" w:hAnsiTheme="minorHAnsi"/>
           <w:color w:val="1C1C1C"/>
           <w:sz w:val="26"/>
           <w:szCs w:val="26"/>
@@ -8845,7 +10177,7 @@
       <w:pPr>
         <w:pStyle w:val="Standard"/>
         <w:rPr>
-          <w:rFonts w:ascii="Calibri" w:hAnsi="Calibri" w:cs="Calibri" w:asciiTheme="minorHAnsi" w:cstheme="minorHAnsi" w:hAnsiTheme="minorHAnsi"/>
+          <w:rFonts w:cs="" w:asciiTheme="minorHAnsi" w:cstheme="minorHAnsi" w:hAnsiTheme="minorHAnsi"/>
           <w:color w:val="1C1C1C"/>
           <w:sz w:val="26"/>
           <w:szCs w:val="26"/>
@@ -8853,7 +10185,7 @@
       </w:pPr>
       <w:r>
         <w:rPr>
-          <w:rFonts w:cs="Calibri" w:cstheme="minorHAnsi" w:ascii="Calibri" w:hAnsi="Calibri"/>
+          <w:rFonts w:cs="" w:asciiTheme="minorHAnsi" w:cstheme="minorHAnsi" w:hAnsiTheme="minorHAnsi"/>
           <w:color w:val="1C1C1C"/>
           <w:sz w:val="26"/>
           <w:szCs w:val="26"/>
@@ -8869,7 +10201,7 @@
       </w:pPr>
       <w:r>
         <w:rPr>
-          <w:rFonts w:cs="Calibri" w:ascii="Calibri" w:hAnsi="Calibri" w:asciiTheme="minorHAnsi" w:cstheme="minorHAnsi" w:hAnsiTheme="minorHAnsi"/>
+          <w:rFonts w:cs="" w:asciiTheme="minorHAnsi" w:cstheme="minorHAnsi" w:hAnsiTheme="minorHAnsi"/>
           <w:b/>
           <w:color w:val="1C1C1C"/>
           <w:sz w:val="26"/>
@@ -8879,7 +10211,7 @@
       </w:r>
       <w:r>
         <w:rPr>
-          <w:rFonts w:cs="Calibri" w:ascii="Calibri" w:hAnsi="Calibri" w:asciiTheme="minorHAnsi" w:cstheme="minorHAnsi" w:hAnsiTheme="minorHAnsi"/>
+          <w:rFonts w:cs="" w:asciiTheme="minorHAnsi" w:cstheme="minorHAnsi" w:hAnsiTheme="minorHAnsi"/>
           <w:color w:val="1C1C1C"/>
           <w:sz w:val="26"/>
           <w:szCs w:val="26"/>
@@ -8891,14 +10223,14 @@
       <w:pPr>
         <w:pStyle w:val="Standard"/>
         <w:rPr>
-          <w:rFonts w:ascii="Calibri" w:hAnsi="Calibri" w:cs="Calibri" w:asciiTheme="minorHAnsi" w:cstheme="minorHAnsi" w:hAnsiTheme="minorHAnsi"/>
-          <w:sz w:val="26"/>
-          <w:szCs w:val="26"/>
-        </w:rPr>
-      </w:pPr>
-      <w:r>
-        <w:rPr>
-          <w:rFonts w:cs="Calibri" w:cstheme="minorHAnsi" w:ascii="Calibri" w:hAnsi="Calibri"/>
+          <w:rFonts w:cs="" w:asciiTheme="minorHAnsi" w:cstheme="minorHAnsi" w:hAnsiTheme="minorHAnsi"/>
+          <w:sz w:val="26"/>
+          <w:szCs w:val="26"/>
+        </w:rPr>
+      </w:pPr>
+      <w:r>
+        <w:rPr>
+          <w:rFonts w:cs="" w:asciiTheme="minorHAnsi" w:cstheme="minorHAnsi" w:hAnsiTheme="minorHAnsi"/>
           <w:sz w:val="26"/>
           <w:szCs w:val="26"/>
         </w:rPr>
@@ -8911,24 +10243,469 @@
           <w:ilvl w:val="0"/>
           <w:numId w:val="0"/>
         </w:numPr>
-        <w:ind w:left="644" w:hanging="0"/>
-        <w:rPr/>
-      </w:pPr>
-      <w:r>
-        <w:rPr>
-          <w:rFonts w:cs="Calibri" w:ascii="Calibri" w:hAnsi="Calibri" w:asciiTheme="minorHAnsi" w:cstheme="minorHAnsi" w:hAnsiTheme="minorHAnsi"/>
-          <w:sz w:val="26"/>
-          <w:szCs w:val="26"/>
-        </w:rPr>
-        <w:t xml:space="preserve">7 . </w:t>
-      </w:r>
-      <w:r>
-        <w:rPr>
-          <w:rFonts w:cs="Calibri" w:ascii="Calibri" w:hAnsi="Calibri" w:asciiTheme="minorHAnsi" w:cstheme="minorHAnsi" w:hAnsiTheme="minorHAnsi"/>
-          <w:sz w:val="26"/>
-          <w:szCs w:val="26"/>
-        </w:rPr>
-        <w:t>Write a program to perform the SVD of a given matrix. Also reconstruct the given matrix from the 3 matrices obtained after performing SVD.</w:t>
+        <w:ind w:hanging="0"/>
+        <w:rPr/>
+      </w:pPr>
+      <w:r>
+        <w:rPr>
+          <w:rFonts w:cs="" w:asciiTheme="minorHAnsi" w:cstheme="minorHAnsi" w:hAnsiTheme="minorHAnsi"/>
+          <w:sz w:val="26"/>
+          <w:szCs w:val="26"/>
+        </w:rPr>
+        <w:t>7 . Write a program to perform the SVD of a given matrix. Also reconstruct the given matrix from the 3 matrices obtained after performing SVD.</w:t>
+      </w:r>
+    </w:p>
+    <w:p>
+      <w:pPr>
+        <w:pStyle w:val="Standard"/>
+        <w:numPr>
+          <w:ilvl w:val="0"/>
+          <w:numId w:val="0"/>
+        </w:numPr>
+        <w:ind w:hanging="0"/>
+        <w:rPr>
+          <w:rFonts w:cs="" w:asciiTheme="minorHAnsi" w:cstheme="minorHAnsi" w:hAnsiTheme="minorHAnsi"/>
+          <w:sz w:val="26"/>
+          <w:szCs w:val="26"/>
+        </w:rPr>
+      </w:pPr>
+      <w:r>
+        <w:rPr/>
+      </w:r>
+    </w:p>
+    <w:p>
+      <w:pPr>
+        <w:pStyle w:val="Standard"/>
+        <w:numPr>
+          <w:ilvl w:val="0"/>
+          <w:numId w:val="0"/>
+        </w:numPr>
+        <w:ind w:hanging="0"/>
+        <w:rPr/>
+      </w:pPr>
+      <w:r>
+        <w:rPr>
+          <w:rFonts w:cs="" w:asciiTheme="minorHAnsi" w:cstheme="minorHAnsi" w:hAnsiTheme="minorHAnsi"/>
+          <w:sz w:val="26"/>
+          <w:szCs w:val="26"/>
+        </w:rPr>
+        <w:t>Program</w:t>
+      </w:r>
+    </w:p>
+    <w:p>
+      <w:pPr>
+        <w:pStyle w:val="Standard"/>
+        <w:numPr>
+          <w:ilvl w:val="0"/>
+          <w:numId w:val="0"/>
+        </w:numPr>
+        <w:ind w:hanging="0"/>
+        <w:rPr/>
+      </w:pPr>
+      <w:r>
+        <w:rPr>
+          <w:rFonts w:cs="" w:asciiTheme="minorHAnsi" w:cstheme="minorHAnsi" w:hAnsiTheme="minorHAnsi"/>
+          <w:sz w:val="26"/>
+          <w:szCs w:val="26"/>
+        </w:rPr>
+        <w:t>from numpy import array</w:t>
+      </w:r>
+    </w:p>
+    <w:p>
+      <w:pPr>
+        <w:pStyle w:val="Standard"/>
+        <w:numPr>
+          <w:ilvl w:val="0"/>
+          <w:numId w:val="0"/>
+        </w:numPr>
+        <w:ind w:hanging="0"/>
+        <w:rPr/>
+      </w:pPr>
+      <w:r>
+        <w:rPr>
+          <w:rFonts w:cs="" w:asciiTheme="minorHAnsi" w:cstheme="minorHAnsi" w:hAnsiTheme="minorHAnsi"/>
+          <w:sz w:val="26"/>
+          <w:szCs w:val="26"/>
+        </w:rPr>
+        <w:t>from scipy.linalg import svd</w:t>
+      </w:r>
+    </w:p>
+    <w:p>
+      <w:pPr>
+        <w:pStyle w:val="Standard"/>
+        <w:numPr>
+          <w:ilvl w:val="0"/>
+          <w:numId w:val="0"/>
+        </w:numPr>
+        <w:ind w:hanging="0"/>
+        <w:rPr/>
+      </w:pPr>
+      <w:r>
+        <w:rPr>
+          <w:rFonts w:cs="" w:asciiTheme="minorHAnsi" w:cstheme="minorHAnsi" w:hAnsiTheme="minorHAnsi"/>
+          <w:sz w:val="26"/>
+          <w:szCs w:val="26"/>
+        </w:rPr>
+        <w:t>from numpy import diag</w:t>
+      </w:r>
+    </w:p>
+    <w:p>
+      <w:pPr>
+        <w:pStyle w:val="Standard"/>
+        <w:numPr>
+          <w:ilvl w:val="0"/>
+          <w:numId w:val="0"/>
+        </w:numPr>
+        <w:ind w:hanging="0"/>
+        <w:rPr/>
+      </w:pPr>
+      <w:r>
+        <w:rPr>
+          <w:rFonts w:cs="" w:asciiTheme="minorHAnsi" w:cstheme="minorHAnsi" w:hAnsiTheme="minorHAnsi"/>
+          <w:sz w:val="26"/>
+          <w:szCs w:val="26"/>
+        </w:rPr>
+        <w:t>from numpy import dot</w:t>
+      </w:r>
+    </w:p>
+    <w:p>
+      <w:pPr>
+        <w:pStyle w:val="Standard"/>
+        <w:numPr>
+          <w:ilvl w:val="0"/>
+          <w:numId w:val="0"/>
+        </w:numPr>
+        <w:ind w:hanging="0"/>
+        <w:rPr/>
+      </w:pPr>
+      <w:r>
+        <w:rPr>
+          <w:rFonts w:cs="" w:asciiTheme="minorHAnsi" w:cstheme="minorHAnsi" w:hAnsiTheme="minorHAnsi"/>
+          <w:sz w:val="26"/>
+          <w:szCs w:val="26"/>
+        </w:rPr>
+        <w:t>from numpy import zeros</w:t>
+      </w:r>
+    </w:p>
+    <w:p>
+      <w:pPr>
+        <w:pStyle w:val="Standard"/>
+        <w:numPr>
+          <w:ilvl w:val="0"/>
+          <w:numId w:val="0"/>
+        </w:numPr>
+        <w:ind w:hanging="0"/>
+        <w:rPr/>
+      </w:pPr>
+      <w:r>
+        <w:rPr>
+          <w:rFonts w:cs="" w:asciiTheme="minorHAnsi" w:cstheme="minorHAnsi" w:hAnsiTheme="minorHAnsi"/>
+          <w:sz w:val="26"/>
+          <w:szCs w:val="26"/>
+        </w:rPr>
+        <w:t># define a matrix</w:t>
+      </w:r>
+    </w:p>
+    <w:p>
+      <w:pPr>
+        <w:pStyle w:val="Standard"/>
+        <w:numPr>
+          <w:ilvl w:val="0"/>
+          <w:numId w:val="0"/>
+        </w:numPr>
+        <w:ind w:hanging="0"/>
+        <w:rPr/>
+      </w:pPr>
+      <w:r>
+        <w:rPr>
+          <w:rFonts w:cs="" w:asciiTheme="minorHAnsi" w:cstheme="minorHAnsi" w:hAnsiTheme="minorHAnsi"/>
+          <w:sz w:val="26"/>
+          <w:szCs w:val="26"/>
+        </w:rPr>
+        <w:t>A = array([[1, 2], [3, 4], [5, 6]])</w:t>
+      </w:r>
+    </w:p>
+    <w:p>
+      <w:pPr>
+        <w:pStyle w:val="Standard"/>
+        <w:numPr>
+          <w:ilvl w:val="0"/>
+          <w:numId w:val="0"/>
+        </w:numPr>
+        <w:ind w:hanging="0"/>
+        <w:rPr/>
+      </w:pPr>
+      <w:r>
+        <w:rPr>
+          <w:rFonts w:cs="" w:asciiTheme="minorHAnsi" w:cstheme="minorHAnsi" w:hAnsiTheme="minorHAnsi"/>
+          <w:sz w:val="26"/>
+          <w:szCs w:val="26"/>
+        </w:rPr>
+        <w:t>print(A)</w:t>
+      </w:r>
+    </w:p>
+    <w:p>
+      <w:pPr>
+        <w:pStyle w:val="Standard"/>
+        <w:numPr>
+          <w:ilvl w:val="0"/>
+          <w:numId w:val="0"/>
+        </w:numPr>
+        <w:ind w:hanging="0"/>
+        <w:rPr/>
+      </w:pPr>
+      <w:r>
+        <w:rPr>
+          <w:rFonts w:cs="" w:asciiTheme="minorHAnsi" w:cstheme="minorHAnsi" w:hAnsiTheme="minorHAnsi"/>
+          <w:sz w:val="26"/>
+          <w:szCs w:val="26"/>
+        </w:rPr>
+        <w:t># SVD</w:t>
+      </w:r>
+    </w:p>
+    <w:p>
+      <w:pPr>
+        <w:pStyle w:val="Standard"/>
+        <w:numPr>
+          <w:ilvl w:val="0"/>
+          <w:numId w:val="0"/>
+        </w:numPr>
+        <w:ind w:hanging="0"/>
+        <w:rPr/>
+      </w:pPr>
+      <w:r>
+        <w:rPr>
+          <w:rFonts w:cs="" w:asciiTheme="minorHAnsi" w:cstheme="minorHAnsi" w:hAnsiTheme="minorHAnsi"/>
+          <w:sz w:val="26"/>
+          <w:szCs w:val="26"/>
+        </w:rPr>
+        <w:t>U, s, VT = svd(A)</w:t>
+      </w:r>
+    </w:p>
+    <w:p>
+      <w:pPr>
+        <w:pStyle w:val="Standard"/>
+        <w:numPr>
+          <w:ilvl w:val="0"/>
+          <w:numId w:val="0"/>
+        </w:numPr>
+        <w:ind w:hanging="0"/>
+        <w:rPr/>
+      </w:pPr>
+      <w:r>
+        <w:rPr>
+          <w:rFonts w:cs="" w:asciiTheme="minorHAnsi" w:cstheme="minorHAnsi" w:hAnsiTheme="minorHAnsi"/>
+          <w:sz w:val="26"/>
+          <w:szCs w:val="26"/>
+        </w:rPr>
+        <w:t>print("first" ,U)</w:t>
+      </w:r>
+    </w:p>
+    <w:p>
+      <w:pPr>
+        <w:pStyle w:val="Standard"/>
+        <w:numPr>
+          <w:ilvl w:val="0"/>
+          <w:numId w:val="0"/>
+        </w:numPr>
+        <w:ind w:hanging="0"/>
+        <w:rPr/>
+      </w:pPr>
+      <w:r>
+        <w:rPr>
+          <w:rFonts w:cs="" w:asciiTheme="minorHAnsi" w:cstheme="minorHAnsi" w:hAnsiTheme="minorHAnsi"/>
+          <w:sz w:val="26"/>
+          <w:szCs w:val="26"/>
+        </w:rPr>
+        <w:t>print("second",s)</w:t>
+      </w:r>
+    </w:p>
+    <w:p>
+      <w:pPr>
+        <w:pStyle w:val="Standard"/>
+        <w:numPr>
+          <w:ilvl w:val="0"/>
+          <w:numId w:val="0"/>
+        </w:numPr>
+        <w:ind w:hanging="0"/>
+        <w:rPr/>
+      </w:pPr>
+      <w:r>
+        <w:rPr>
+          <w:rFonts w:cs="" w:asciiTheme="minorHAnsi" w:cstheme="minorHAnsi" w:hAnsiTheme="minorHAnsi"/>
+          <w:sz w:val="26"/>
+          <w:szCs w:val="26"/>
+        </w:rPr>
+        <w:t>print("3rd" ,VT)</w:t>
+      </w:r>
+    </w:p>
+    <w:p>
+      <w:pPr>
+        <w:pStyle w:val="Standard"/>
+        <w:numPr>
+          <w:ilvl w:val="0"/>
+          <w:numId w:val="0"/>
+        </w:numPr>
+        <w:ind w:hanging="0"/>
+        <w:rPr/>
+      </w:pPr>
+      <w:r>
+        <w:rPr>
+          <w:rFonts w:cs="" w:asciiTheme="minorHAnsi" w:cstheme="minorHAnsi" w:hAnsiTheme="minorHAnsi"/>
+          <w:sz w:val="26"/>
+          <w:szCs w:val="26"/>
+        </w:rPr>
+        <w:t>Sigma = zeros((A.shape[0], A.shape[1]))</w:t>
+      </w:r>
+    </w:p>
+    <w:p>
+      <w:pPr>
+        <w:pStyle w:val="Standard"/>
+        <w:numPr>
+          <w:ilvl w:val="0"/>
+          <w:numId w:val="0"/>
+        </w:numPr>
+        <w:ind w:hanging="0"/>
+        <w:rPr/>
+      </w:pPr>
+      <w:r>
+        <w:rPr>
+          <w:rFonts w:cs="" w:asciiTheme="minorHAnsi" w:cstheme="minorHAnsi" w:hAnsiTheme="minorHAnsi"/>
+          <w:sz w:val="26"/>
+          <w:szCs w:val="26"/>
+        </w:rPr>
+        <w:t># populate Sigma with n x n diagonal matrix</w:t>
+      </w:r>
+    </w:p>
+    <w:p>
+      <w:pPr>
+        <w:pStyle w:val="Standard"/>
+        <w:numPr>
+          <w:ilvl w:val="0"/>
+          <w:numId w:val="0"/>
+        </w:numPr>
+        <w:ind w:hanging="0"/>
+        <w:rPr/>
+      </w:pPr>
+      <w:r>
+        <w:rPr>
+          <w:rFonts w:cs="" w:asciiTheme="minorHAnsi" w:cstheme="minorHAnsi" w:hAnsiTheme="minorHAnsi"/>
+          <w:sz w:val="26"/>
+          <w:szCs w:val="26"/>
+        </w:rPr>
+        <w:t>Sigma[:A.shape[1], :A.shape[1]] = diag(s)</w:t>
+      </w:r>
+    </w:p>
+    <w:p>
+      <w:pPr>
+        <w:pStyle w:val="Standard"/>
+        <w:numPr>
+          <w:ilvl w:val="0"/>
+          <w:numId w:val="0"/>
+        </w:numPr>
+        <w:ind w:hanging="0"/>
+        <w:rPr/>
+      </w:pPr>
+      <w:r>
+        <w:rPr>
+          <w:rFonts w:cs="" w:asciiTheme="minorHAnsi" w:cstheme="minorHAnsi" w:hAnsiTheme="minorHAnsi"/>
+          <w:sz w:val="26"/>
+          <w:szCs w:val="26"/>
+        </w:rPr>
+        <w:t># reconstruct matrix</w:t>
+      </w:r>
+    </w:p>
+    <w:p>
+      <w:pPr>
+        <w:pStyle w:val="Standard"/>
+        <w:numPr>
+          <w:ilvl w:val="0"/>
+          <w:numId w:val="0"/>
+        </w:numPr>
+        <w:ind w:hanging="0"/>
+        <w:rPr/>
+      </w:pPr>
+      <w:r>
+        <w:rPr>
+          <w:rFonts w:cs="" w:asciiTheme="minorHAnsi" w:cstheme="minorHAnsi" w:hAnsiTheme="minorHAnsi"/>
+          <w:sz w:val="26"/>
+          <w:szCs w:val="26"/>
+        </w:rPr>
+        <w:t>B = U.dot(Sigma.dot(VT))</w:t>
+      </w:r>
+    </w:p>
+    <w:p>
+      <w:pPr>
+        <w:pStyle w:val="Standard"/>
+        <w:numPr>
+          <w:ilvl w:val="0"/>
+          <w:numId w:val="0"/>
+        </w:numPr>
+        <w:ind w:hanging="0"/>
+        <w:rPr/>
+      </w:pPr>
+      <w:r>
+        <w:rPr>
+          <w:rFonts w:cs="" w:asciiTheme="minorHAnsi" w:cstheme="minorHAnsi" w:hAnsiTheme="minorHAnsi"/>
+          <w:sz w:val="26"/>
+          <w:szCs w:val="26"/>
+        </w:rPr>
+        <w:t>print(B)</w:t>
+      </w:r>
+    </w:p>
+    <w:p>
+      <w:pPr>
+        <w:pStyle w:val="Standard"/>
+        <w:numPr>
+          <w:ilvl w:val="0"/>
+          <w:numId w:val="0"/>
+        </w:numPr>
+        <w:ind w:hanging="0"/>
+        <w:rPr>
+          <w:rFonts w:cs="" w:asciiTheme="minorHAnsi" w:cstheme="minorHAnsi" w:hAnsiTheme="minorHAnsi"/>
+          <w:sz w:val="26"/>
+          <w:szCs w:val="26"/>
+        </w:rPr>
+      </w:pPr>
+      <w:r>
+        <w:rPr/>
+      </w:r>
+    </w:p>
+    <w:p>
+      <w:pPr>
+        <w:pStyle w:val="Standard"/>
+        <w:numPr>
+          <w:ilvl w:val="0"/>
+          <w:numId w:val="0"/>
+        </w:numPr>
+        <w:ind w:hanging="0"/>
+        <w:rPr/>
+      </w:pPr>
+      <w:r>
+        <w:rPr>
+          <w:rFonts w:cs="" w:asciiTheme="minorHAnsi" w:cstheme="minorHAnsi" w:hAnsiTheme="minorHAnsi"/>
+          <w:sz w:val="26"/>
+          <w:szCs w:val="26"/>
+        </w:rPr>
+        <w:t>Output</w:t>
+      </w:r>
+    </w:p>
+    <w:p>
+      <w:pPr>
+        <w:pStyle w:val="Standard"/>
+        <w:numPr>
+          <w:ilvl w:val="0"/>
+          <w:numId w:val="0"/>
+        </w:numPr>
+        <w:ind w:hanging="0"/>
+        <w:rPr>
+          <w:rFonts w:cs="" w:asciiTheme="minorHAnsi" w:cstheme="minorHAnsi" w:hAnsiTheme="minorHAnsi"/>
+          <w:sz w:val="26"/>
+          <w:szCs w:val="26"/>
+        </w:rPr>
+      </w:pPr>
+      <w:r>
+        <w:rPr/>
       </w:r>
     </w:p>
     <w:p>
@@ -8943,9 +10720,56 @@
       </w:pPr>
       <w:r>
         <w:rPr>
-          <w:sz w:val="30"/>
-          <w:szCs w:val="30"/>
-        </w:rPr>
+          <w:b/>
+          <w:bCs/>
+          <w:highlight w:val="yellow"/>
+        </w:rPr>
+        <w:drawing>
+          <wp:anchor behindDoc="0" distT="0" distB="0" distL="0" distR="0" simplePos="0" locked="0" layoutInCell="1" allowOverlap="1" relativeHeight="22">
+            <wp:simplePos x="0" y="0"/>
+            <wp:positionH relativeFrom="column">
+              <wp:posOffset>107950</wp:posOffset>
+            </wp:positionH>
+            <wp:positionV relativeFrom="paragraph">
+              <wp:posOffset>13970</wp:posOffset>
+            </wp:positionV>
+            <wp:extent cx="5451475" cy="2448560"/>
+            <wp:effectExtent l="0" t="0" r="0" b="0"/>
+            <wp:wrapSquare wrapText="largest"/>
+            <wp:docPr id="21" name="Image18" descr=""/>
+            <wp:cNvGraphicFramePr>
+              <a:graphicFrameLocks xmlns:a="http://schemas.openxmlformats.org/drawingml/2006/main" noChangeAspect="1"/>
+            </wp:cNvGraphicFramePr>
+            <a:graphic xmlns:a="http://schemas.openxmlformats.org/drawingml/2006/main">
+              <a:graphicData uri="http://schemas.openxmlformats.org/drawingml/2006/picture">
+                <pic:pic xmlns:pic="http://schemas.openxmlformats.org/drawingml/2006/picture">
+                  <pic:nvPicPr>
+                    <pic:cNvPr id="21" name="Image18" descr=""/>
+                    <pic:cNvPicPr>
+                      <a:picLocks noChangeAspect="1" noChangeArrowheads="1"/>
+                    </pic:cNvPicPr>
+                  </pic:nvPicPr>
+                  <pic:blipFill>
+                    <a:blip r:embed="rId22"/>
+                    <a:srcRect l="53879" t="63175" r="-9" b="-16"/>
+                    <a:stretch>
+                      <a:fillRect/>
+                    </a:stretch>
+                  </pic:blipFill>
+                  <pic:spPr bwMode="auto">
+                    <a:xfrm>
+                      <a:off x="0" y="0"/>
+                      <a:ext cx="5451475" cy="2448560"/>
+                    </a:xfrm>
+                    <a:prstGeom prst="rect">
+                      <a:avLst/>
+                    </a:prstGeom>
+                  </pic:spPr>
+                </pic:pic>
+              </a:graphicData>
+            </a:graphic>
+          </wp:anchor>
+        </w:drawing>
       </w:r>
     </w:p>
     <w:p>
@@ -8960,8 +10784,9 @@
       </w:pPr>
       <w:r>
         <w:rPr>
-          <w:sz w:val="30"/>
-          <w:szCs w:val="30"/>
+          <w:b/>
+          <w:bCs/>
+          <w:highlight w:val="yellow"/>
         </w:rPr>
       </w:r>
     </w:p>
@@ -8976,18 +10801,17 @@
         </w:rPr>
       </w:pPr>
       <w:r>
-        <w:rPr/>
-      </w:r>
-    </w:p>
-    <w:p>
-      <w:pPr>
-        <w:pStyle w:val="Normal"/>
-        <w:rPr>
-          <w:b/>
+        <w:rPr>
           <w:b/>
           <w:bCs/>
           <w:highlight w:val="yellow"/>
         </w:rPr>
+      </w:r>
+    </w:p>
+    <w:p>
+      <w:pPr>
+        <w:pStyle w:val="Normal"/>
+        <w:rPr/>
       </w:pPr>
       <w:r>
         <w:rPr/>
@@ -8996,7 +10820,7 @@
     <w:sectPr>
       <w:type w:val="nextPage"/>
       <w:pgSz w:w="11906" w:h="16838"/>
-      <w:pgMar w:left="1288" w:right="1288" w:header="0" w:top="1288" w:footer="0" w:bottom="1288" w:gutter="0"/>
+      <w:pgMar w:left="1313" w:right="1313" w:header="0" w:top="1313" w:footer="0" w:bottom="1313" w:gutter="0"/>
       <w:pgBorders w:display="allPages" w:offsetFrom="text">
         <w:top w:val="single" w:sz="2" w:space="1" w:color="000000"/>
         <w:left w:val="single" w:sz="2" w:space="1" w:color="000000"/>
@@ -9016,89 +10840,6 @@
 <w:numbering xmlns:w="http://schemas.openxmlformats.org/wordprocessingml/2006/main" xmlns:o="urn:schemas-microsoft-com:office:office" xmlns:r="http://schemas.openxmlformats.org/officeDocument/2006/relationships" xmlns:v="urn:schemas-microsoft-com:vml">
   <w:abstractNum w:abstractNumId="1">
     <w:lvl w:ilvl="0">
-      <w:start w:val="3"/>
-      <w:numFmt w:val="decimal"/>
-      <w:lvlText w:val="%1."/>
-      <w:lvlJc w:val="left"/>
-      <w:pPr>
-        <w:ind w:left="720" w:hanging="360"/>
-      </w:pPr>
-    </w:lvl>
-    <w:lvl w:ilvl="1">
-      <w:start w:val="1"/>
-      <w:numFmt w:val="lowerLetter"/>
-      <w:lvlText w:val="%2."/>
-      <w:lvlJc w:val="left"/>
-      <w:pPr>
-        <w:ind w:left="1440" w:hanging="360"/>
-      </w:pPr>
-    </w:lvl>
-    <w:lvl w:ilvl="2">
-      <w:start w:val="1"/>
-      <w:numFmt w:val="lowerRoman"/>
-      <w:lvlText w:val="%3."/>
-      <w:lvlJc w:val="right"/>
-      <w:pPr>
-        <w:ind w:left="2160" w:hanging="180"/>
-      </w:pPr>
-    </w:lvl>
-    <w:lvl w:ilvl="3">
-      <w:start w:val="1"/>
-      <w:numFmt w:val="decimal"/>
-      <w:lvlText w:val="%4."/>
-      <w:lvlJc w:val="left"/>
-      <w:pPr>
-        <w:ind w:left="2880" w:hanging="360"/>
-      </w:pPr>
-    </w:lvl>
-    <w:lvl w:ilvl="4">
-      <w:start w:val="1"/>
-      <w:numFmt w:val="lowerLetter"/>
-      <w:lvlText w:val="%5."/>
-      <w:lvlJc w:val="left"/>
-      <w:pPr>
-        <w:ind w:left="3600" w:hanging="360"/>
-      </w:pPr>
-    </w:lvl>
-    <w:lvl w:ilvl="5">
-      <w:start w:val="1"/>
-      <w:numFmt w:val="lowerRoman"/>
-      <w:lvlText w:val="%6."/>
-      <w:lvlJc w:val="right"/>
-      <w:pPr>
-        <w:ind w:left="4320" w:hanging="180"/>
-      </w:pPr>
-    </w:lvl>
-    <w:lvl w:ilvl="6">
-      <w:start w:val="1"/>
-      <w:numFmt w:val="decimal"/>
-      <w:lvlText w:val="%7."/>
-      <w:lvlJc w:val="left"/>
-      <w:pPr>
-        <w:ind w:left="5040" w:hanging="360"/>
-      </w:pPr>
-    </w:lvl>
-    <w:lvl w:ilvl="7">
-      <w:start w:val="1"/>
-      <w:numFmt w:val="lowerLetter"/>
-      <w:lvlText w:val="%8."/>
-      <w:lvlJc w:val="left"/>
-      <w:pPr>
-        <w:ind w:left="5760" w:hanging="360"/>
-      </w:pPr>
-    </w:lvl>
-    <w:lvl w:ilvl="8">
-      <w:start w:val="1"/>
-      <w:numFmt w:val="lowerRoman"/>
-      <w:lvlText w:val="%9."/>
-      <w:lvlJc w:val="right"/>
-      <w:pPr>
-        <w:ind w:left="6480" w:hanging="180"/>
-      </w:pPr>
-    </w:lvl>
-  </w:abstractNum>
-  <w:abstractNum w:abstractNumId="2">
-    <w:lvl w:ilvl="0">
       <w:start w:val="1"/>
       <w:numFmt w:val="bullet"/>
       <w:lvlText w:val=""/>
@@ -9112,6 +10853,7 @@
       <w:rPr>
         <w:rFonts w:ascii="Symbol" w:hAnsi="Symbol" w:cs="Symbol" w:hint="default"/>
         <w:sz w:val="26"/>
+        <w:rFonts w:cs="Symbol"/>
       </w:rPr>
     </w:lvl>
     <w:lvl w:ilvl="1">
@@ -9128,6 +10870,7 @@
       <w:rPr>
         <w:rFonts w:ascii="Courier New" w:hAnsi="Courier New" w:cs="Courier New" w:hint="default"/>
         <w:sz w:val="20"/>
+        <w:rFonts w:cs="Courier New"/>
       </w:rPr>
     </w:lvl>
     <w:lvl w:ilvl="2">
@@ -9144,6 +10887,7 @@
       <w:rPr>
         <w:rFonts w:ascii="Wingdings" w:hAnsi="Wingdings" w:cs="Wingdings" w:hint="default"/>
         <w:sz w:val="20"/>
+        <w:rFonts w:cs="Wingdings"/>
       </w:rPr>
     </w:lvl>
     <w:lvl w:ilvl="3">
@@ -9160,6 +10904,7 @@
       <w:rPr>
         <w:rFonts w:ascii="Wingdings" w:hAnsi="Wingdings" w:cs="Wingdings" w:hint="default"/>
         <w:sz w:val="20"/>
+        <w:rFonts w:cs="Wingdings"/>
       </w:rPr>
     </w:lvl>
     <w:lvl w:ilvl="4">
@@ -9176,6 +10921,7 @@
       <w:rPr>
         <w:rFonts w:ascii="Wingdings" w:hAnsi="Wingdings" w:cs="Wingdings" w:hint="default"/>
         <w:sz w:val="20"/>
+        <w:rFonts w:cs="Wingdings"/>
       </w:rPr>
     </w:lvl>
     <w:lvl w:ilvl="5">
@@ -9192,6 +10938,7 @@
       <w:rPr>
         <w:rFonts w:ascii="Wingdings" w:hAnsi="Wingdings" w:cs="Wingdings" w:hint="default"/>
         <w:sz w:val="20"/>
+        <w:rFonts w:cs="Wingdings"/>
       </w:rPr>
     </w:lvl>
     <w:lvl w:ilvl="6">
@@ -9208,6 +10955,7 @@
       <w:rPr>
         <w:rFonts w:ascii="Wingdings" w:hAnsi="Wingdings" w:cs="Wingdings" w:hint="default"/>
         <w:sz w:val="20"/>
+        <w:rFonts w:cs="Wingdings"/>
       </w:rPr>
     </w:lvl>
     <w:lvl w:ilvl="7">
@@ -9224,6 +10972,7 @@
       <w:rPr>
         <w:rFonts w:ascii="Wingdings" w:hAnsi="Wingdings" w:cs="Wingdings" w:hint="default"/>
         <w:sz w:val="20"/>
+        <w:rFonts w:cs="Wingdings"/>
       </w:rPr>
     </w:lvl>
     <w:lvl w:ilvl="8">
@@ -9240,10 +10989,11 @@
       <w:rPr>
         <w:rFonts w:ascii="Wingdings" w:hAnsi="Wingdings" w:cs="Wingdings" w:hint="default"/>
         <w:sz w:val="20"/>
+        <w:rFonts w:cs="Wingdings"/>
       </w:rPr>
     </w:lvl>
   </w:abstractNum>
-  <w:abstractNum w:abstractNumId="3">
+  <w:abstractNum w:abstractNumId="2">
     <w:lvl w:ilvl="0">
       <w:start w:val="1"/>
       <w:numFmt w:val="none"/>
@@ -9340,9 +11090,6 @@
   </w:num>
   <w:num w:numId="2">
     <w:abstractNumId w:val="2"/>
-  </w:num>
-  <w:num w:numId="3">
-    <w:abstractNumId w:val="3"/>
   </w:num>
 </w:numbering>
 </file>
@@ -9452,6 +11199,78 @@
       <w:sz w:val="20"/>
     </w:rPr>
   </w:style>
+  <w:style w:type="character" w:styleId="ListLabel10">
+    <w:name w:val="ListLabel 10"/>
+    <w:qFormat/>
+    <w:rPr>
+      <w:rFonts w:cs="Symbol"/>
+      <w:sz w:val="26"/>
+    </w:rPr>
+  </w:style>
+  <w:style w:type="character" w:styleId="ListLabel11">
+    <w:name w:val="ListLabel 11"/>
+    <w:qFormat/>
+    <w:rPr>
+      <w:rFonts w:cs="Courier New"/>
+      <w:sz w:val="20"/>
+    </w:rPr>
+  </w:style>
+  <w:style w:type="character" w:styleId="ListLabel12">
+    <w:name w:val="ListLabel 12"/>
+    <w:qFormat/>
+    <w:rPr>
+      <w:rFonts w:cs="Wingdings"/>
+      <w:sz w:val="20"/>
+    </w:rPr>
+  </w:style>
+  <w:style w:type="character" w:styleId="ListLabel13">
+    <w:name w:val="ListLabel 13"/>
+    <w:qFormat/>
+    <w:rPr>
+      <w:rFonts w:cs="Wingdings"/>
+      <w:sz w:val="20"/>
+    </w:rPr>
+  </w:style>
+  <w:style w:type="character" w:styleId="ListLabel14">
+    <w:name w:val="ListLabel 14"/>
+    <w:qFormat/>
+    <w:rPr>
+      <w:rFonts w:cs="Wingdings"/>
+      <w:sz w:val="20"/>
+    </w:rPr>
+  </w:style>
+  <w:style w:type="character" w:styleId="ListLabel15">
+    <w:name w:val="ListLabel 15"/>
+    <w:qFormat/>
+    <w:rPr>
+      <w:rFonts w:cs="Wingdings"/>
+      <w:sz w:val="20"/>
+    </w:rPr>
+  </w:style>
+  <w:style w:type="character" w:styleId="ListLabel16">
+    <w:name w:val="ListLabel 16"/>
+    <w:qFormat/>
+    <w:rPr>
+      <w:rFonts w:cs="Wingdings"/>
+      <w:sz w:val="20"/>
+    </w:rPr>
+  </w:style>
+  <w:style w:type="character" w:styleId="ListLabel17">
+    <w:name w:val="ListLabel 17"/>
+    <w:qFormat/>
+    <w:rPr>
+      <w:rFonts w:cs="Wingdings"/>
+      <w:sz w:val="20"/>
+    </w:rPr>
+  </w:style>
+  <w:style w:type="character" w:styleId="ListLabel18">
+    <w:name w:val="ListLabel 18"/>
+    <w:qFormat/>
+    <w:rPr>
+      <w:rFonts w:cs="Wingdings"/>
+      <w:sz w:val="20"/>
+    </w:rPr>
+  </w:style>
   <w:style w:type="paragraph" w:styleId="Heading">
     <w:name w:val="Heading"/>
     <w:basedOn w:val="Normal"/>
